--- a/Grading Rubric/lab2-grading-rubric.docx
+++ b/Grading Rubric/lab2-grading-rubric.docx
@@ -133,7 +133,7 @@
           <w:sz w:val="32"/>
           <w:szCs w:val="32"/>
         </w:rPr>
-        <w:t>54</w:t>
+        <w:t>46</w:t>
       </w:r>
       <w:r>
         <w:rPr>
@@ -199,6 +199,8 @@
         </w:rPr>
         <w:t>.</w:t>
       </w:r>
+      <w:bookmarkStart w:id="0" w:name="_GoBack"/>
+      <w:bookmarkEnd w:id="0"/>
     </w:p>
     <w:p>
       <w:pPr>
@@ -322,7 +324,7 @@
                 <w:sz w:val="24"/>
                 <w:szCs w:val="24"/>
               </w:rPr>
-              <w:t>Minimalist (1)</w:t>
+              <w:t>Minimally satisfactory (1)</w:t>
             </w:r>
           </w:p>
         </w:tc>
@@ -368,7 +370,7 @@
                 <w:sz w:val="24"/>
                 <w:szCs w:val="24"/>
               </w:rPr>
-              <w:t>Exceeding (3)</w:t>
+              <w:t>Exceeding Expectations (3)</w:t>
             </w:r>
           </w:p>
         </w:tc>
@@ -485,6 +487,413 @@
                 <w:szCs w:val="24"/>
               </w:rPr>
               <w:t>-</w:t>
+            </w:r>
+          </w:p>
+        </w:tc>
+      </w:tr>
+    </w:tbl>
+    <w:p>
+      <w:pPr>
+        <w:spacing w:after="0"/>
+        <w:rPr>
+          <w:rFonts w:ascii="Times New Roman" w:hAnsi="Times New Roman" w:cs="Times New Roman"/>
+          <w:sz w:val="24"/>
+          <w:szCs w:val="24"/>
+        </w:rPr>
+      </w:pPr>
+    </w:p>
+    <w:p>
+      <w:pPr>
+        <w:spacing w:after="0"/>
+        <w:rPr>
+          <w:rFonts w:ascii="Times New Roman" w:hAnsi="Times New Roman" w:cs="Times New Roman"/>
+          <w:b/>
+          <w:sz w:val="28"/>
+          <w:szCs w:val="28"/>
+          <w:u w:val="single"/>
+        </w:rPr>
+      </w:pPr>
+      <w:r>
+        <w:rPr>
+          <w:rFonts w:ascii="Times New Roman" w:hAnsi="Times New Roman" w:cs="Times New Roman"/>
+          <w:b/>
+          <w:sz w:val="28"/>
+          <w:szCs w:val="28"/>
+          <w:u w:val="single"/>
+        </w:rPr>
+        <w:t>Log book Structure (/4</w:t>
+      </w:r>
+      <w:r>
+        <w:rPr>
+          <w:rFonts w:ascii="Times New Roman" w:hAnsi="Times New Roman" w:cs="Times New Roman"/>
+          <w:b/>
+          <w:sz w:val="28"/>
+          <w:szCs w:val="28"/>
+          <w:u w:val="single"/>
+        </w:rPr>
+        <w:t>)</w:t>
+      </w:r>
+    </w:p>
+    <w:p>
+      <w:pPr>
+        <w:spacing w:after="0"/>
+        <w:rPr>
+          <w:rFonts w:ascii="Times New Roman" w:hAnsi="Times New Roman" w:cs="Times New Roman"/>
+          <w:sz w:val="24"/>
+          <w:szCs w:val="24"/>
+        </w:rPr>
+      </w:pPr>
+    </w:p>
+    <w:tbl>
+      <w:tblPr>
+        <w:tblStyle w:val="TableGrid"/>
+        <w:tblW w:w="0" w:type="auto"/>
+        <w:tblLook w:val="04A0" w:firstRow="1" w:lastRow="0" w:firstColumn="1" w:lastColumn="0" w:noHBand="0" w:noVBand="1"/>
+      </w:tblPr>
+      <w:tblGrid>
+        <w:gridCol w:w="2590"/>
+        <w:gridCol w:w="2590"/>
+        <w:gridCol w:w="2590"/>
+        <w:gridCol w:w="2590"/>
+        <w:gridCol w:w="2590"/>
+      </w:tblGrid>
+      <w:tr>
+        <w:tc>
+          <w:tcPr>
+            <w:tcW w:w="2590" w:type="dxa"/>
+          </w:tcPr>
+          <w:p>
+            <w:pPr>
+              <w:rPr>
+                <w:rFonts w:ascii="Times New Roman" w:hAnsi="Times New Roman" w:cs="Times New Roman"/>
+                <w:sz w:val="24"/>
+                <w:szCs w:val="24"/>
+              </w:rPr>
+            </w:pPr>
+          </w:p>
+        </w:tc>
+        <w:tc>
+          <w:tcPr>
+            <w:tcW w:w="2590" w:type="dxa"/>
+          </w:tcPr>
+          <w:p>
+            <w:pPr>
+              <w:jc w:val="center"/>
+              <w:rPr>
+                <w:rFonts w:ascii="Times New Roman" w:hAnsi="Times New Roman" w:cs="Times New Roman"/>
+                <w:sz w:val="24"/>
+                <w:szCs w:val="24"/>
+              </w:rPr>
+            </w:pPr>
+            <w:r>
+              <w:rPr>
+                <w:rFonts w:ascii="Times New Roman" w:hAnsi="Times New Roman" w:cs="Times New Roman"/>
+                <w:sz w:val="24"/>
+                <w:szCs w:val="24"/>
+              </w:rPr>
+              <w:t>Unsatisfactory (0)</w:t>
+            </w:r>
+          </w:p>
+        </w:tc>
+        <w:tc>
+          <w:tcPr>
+            <w:tcW w:w="2590" w:type="dxa"/>
+          </w:tcPr>
+          <w:p>
+            <w:pPr>
+              <w:jc w:val="center"/>
+              <w:rPr>
+                <w:rFonts w:ascii="Times New Roman" w:hAnsi="Times New Roman" w:cs="Times New Roman"/>
+                <w:sz w:val="24"/>
+                <w:szCs w:val="24"/>
+              </w:rPr>
+            </w:pPr>
+            <w:r>
+              <w:rPr>
+                <w:rFonts w:ascii="Times New Roman" w:hAnsi="Times New Roman" w:cs="Times New Roman"/>
+                <w:sz w:val="24"/>
+                <w:szCs w:val="24"/>
+              </w:rPr>
+              <w:t>Minimally satisfactory (1)</w:t>
+            </w:r>
+          </w:p>
+        </w:tc>
+        <w:tc>
+          <w:tcPr>
+            <w:tcW w:w="2590" w:type="dxa"/>
+          </w:tcPr>
+          <w:p>
+            <w:pPr>
+              <w:jc w:val="center"/>
+              <w:rPr>
+                <w:rFonts w:ascii="Times New Roman" w:hAnsi="Times New Roman" w:cs="Times New Roman"/>
+                <w:sz w:val="24"/>
+                <w:szCs w:val="24"/>
+              </w:rPr>
+            </w:pPr>
+            <w:r>
+              <w:rPr>
+                <w:rFonts w:ascii="Times New Roman" w:hAnsi="Times New Roman" w:cs="Times New Roman"/>
+                <w:sz w:val="24"/>
+                <w:szCs w:val="24"/>
+              </w:rPr>
+              <w:t>Satisfactory (2)</w:t>
+            </w:r>
+          </w:p>
+        </w:tc>
+        <w:tc>
+          <w:tcPr>
+            <w:tcW w:w="2590" w:type="dxa"/>
+          </w:tcPr>
+          <w:p>
+            <w:pPr>
+              <w:jc w:val="center"/>
+              <w:rPr>
+                <w:rFonts w:ascii="Times New Roman" w:hAnsi="Times New Roman" w:cs="Times New Roman"/>
+                <w:sz w:val="24"/>
+                <w:szCs w:val="24"/>
+              </w:rPr>
+            </w:pPr>
+            <w:r>
+              <w:rPr>
+                <w:rFonts w:ascii="Times New Roman" w:hAnsi="Times New Roman" w:cs="Times New Roman"/>
+                <w:sz w:val="24"/>
+                <w:szCs w:val="24"/>
+              </w:rPr>
+              <w:t>Exceeding Expectations (3)</w:t>
+            </w:r>
+          </w:p>
+        </w:tc>
+      </w:tr>
+      <w:tr>
+        <w:tc>
+          <w:tcPr>
+            <w:tcW w:w="2590" w:type="dxa"/>
+          </w:tcPr>
+          <w:p>
+            <w:pPr>
+              <w:rPr>
+                <w:rFonts w:ascii="Times New Roman" w:hAnsi="Times New Roman" w:cs="Times New Roman"/>
+                <w:sz w:val="24"/>
+                <w:szCs w:val="24"/>
+              </w:rPr>
+            </w:pPr>
+            <w:r>
+              <w:rPr>
+                <w:rFonts w:ascii="Times New Roman" w:hAnsi="Times New Roman" w:cs="Times New Roman"/>
+                <w:sz w:val="24"/>
+                <w:szCs w:val="24"/>
+              </w:rPr>
+              <w:t>Session a</w:t>
+            </w:r>
+          </w:p>
+        </w:tc>
+        <w:tc>
+          <w:tcPr>
+            <w:tcW w:w="2590" w:type="dxa"/>
+          </w:tcPr>
+          <w:p>
+            <w:pPr>
+              <w:jc w:val="center"/>
+              <w:rPr>
+                <w:rFonts w:ascii="Times New Roman" w:hAnsi="Times New Roman" w:cs="Times New Roman"/>
+                <w:sz w:val="24"/>
+                <w:szCs w:val="24"/>
+              </w:rPr>
+            </w:pPr>
+            <w:r>
+              <w:rPr>
+                <w:rFonts w:ascii="Times New Roman" w:hAnsi="Times New Roman" w:cs="Times New Roman"/>
+                <w:sz w:val="24"/>
+                <w:szCs w:val="24"/>
+              </w:rPr>
+              <w:t>Did not write any introduction or conclusion</w:t>
+            </w:r>
+          </w:p>
+        </w:tc>
+        <w:tc>
+          <w:tcPr>
+            <w:tcW w:w="2590" w:type="dxa"/>
+          </w:tcPr>
+          <w:p>
+            <w:pPr>
+              <w:jc w:val="center"/>
+              <w:rPr>
+                <w:rFonts w:ascii="Times New Roman" w:hAnsi="Times New Roman" w:cs="Times New Roman"/>
+                <w:sz w:val="24"/>
+                <w:szCs w:val="24"/>
+              </w:rPr>
+            </w:pPr>
+            <w:r>
+              <w:rPr>
+                <w:rFonts w:ascii="Times New Roman" w:hAnsi="Times New Roman" w:cs="Times New Roman"/>
+                <w:sz w:val="24"/>
+                <w:szCs w:val="24"/>
+              </w:rPr>
+              <w:t>Introduction and conclusion sections are present. Made no effort in evaluating their sources of error, and potential follow-up.</w:t>
+            </w:r>
+          </w:p>
+        </w:tc>
+        <w:tc>
+          <w:tcPr>
+            <w:tcW w:w="2590" w:type="dxa"/>
+          </w:tcPr>
+          <w:p>
+            <w:pPr>
+              <w:jc w:val="center"/>
+              <w:rPr>
+                <w:rFonts w:ascii="Times New Roman" w:hAnsi="Times New Roman" w:cs="Times New Roman"/>
+                <w:sz w:val="24"/>
+                <w:szCs w:val="24"/>
+              </w:rPr>
+            </w:pPr>
+            <w:r>
+              <w:rPr>
+                <w:rFonts w:ascii="Times New Roman" w:hAnsi="Times New Roman" w:cs="Times New Roman"/>
+                <w:sz w:val="24"/>
+                <w:szCs w:val="24"/>
+              </w:rPr>
+              <w:t>Introduction and conclusion sections are present. Made some effort in evaluating their sources of error, and potential follow-up.</w:t>
+            </w:r>
+          </w:p>
+        </w:tc>
+        <w:tc>
+          <w:tcPr>
+            <w:tcW w:w="2590" w:type="dxa"/>
+          </w:tcPr>
+          <w:p>
+            <w:pPr>
+              <w:jc w:val="center"/>
+              <w:rPr>
+                <w:rFonts w:ascii="Times New Roman" w:hAnsi="Times New Roman" w:cs="Times New Roman"/>
+                <w:sz w:val="24"/>
+                <w:szCs w:val="24"/>
+              </w:rPr>
+            </w:pPr>
+            <w:r>
+              <w:rPr>
+                <w:rFonts w:ascii="Times New Roman" w:hAnsi="Times New Roman" w:cs="Times New Roman"/>
+                <w:sz w:val="24"/>
+                <w:szCs w:val="24"/>
+              </w:rPr>
+              <w:t>Introduction and conclusion sections are present. Put in a lot of effort in evaluating their sources of error, and potential follow-up.</w:t>
+            </w:r>
+          </w:p>
+        </w:tc>
+      </w:tr>
+      <w:tr>
+        <w:tc>
+          <w:tcPr>
+            <w:tcW w:w="2590" w:type="dxa"/>
+          </w:tcPr>
+          <w:p>
+            <w:pPr>
+              <w:rPr>
+                <w:rFonts w:ascii="Times New Roman" w:hAnsi="Times New Roman" w:cs="Times New Roman"/>
+                <w:sz w:val="24"/>
+                <w:szCs w:val="24"/>
+              </w:rPr>
+            </w:pPr>
+            <w:r>
+              <w:rPr>
+                <w:rFonts w:ascii="Times New Roman" w:hAnsi="Times New Roman" w:cs="Times New Roman"/>
+                <w:sz w:val="24"/>
+                <w:szCs w:val="24"/>
+              </w:rPr>
+              <w:lastRenderedPageBreak/>
+              <w:t>Session b</w:t>
+            </w:r>
+          </w:p>
+        </w:tc>
+        <w:tc>
+          <w:tcPr>
+            <w:tcW w:w="2590" w:type="dxa"/>
+          </w:tcPr>
+          <w:p>
+            <w:pPr>
+              <w:jc w:val="center"/>
+              <w:rPr>
+                <w:rFonts w:ascii="Times New Roman" w:hAnsi="Times New Roman" w:cs="Times New Roman"/>
+                <w:sz w:val="24"/>
+                <w:szCs w:val="24"/>
+              </w:rPr>
+            </w:pPr>
+            <w:r>
+              <w:rPr>
+                <w:rFonts w:ascii="Times New Roman" w:hAnsi="Times New Roman" w:cs="Times New Roman"/>
+                <w:sz w:val="24"/>
+                <w:szCs w:val="24"/>
+              </w:rPr>
+              <w:t>Did not write any introduction or conclusion</w:t>
+            </w:r>
+          </w:p>
+        </w:tc>
+        <w:tc>
+          <w:tcPr>
+            <w:tcW w:w="2590" w:type="dxa"/>
+          </w:tcPr>
+          <w:p>
+            <w:pPr>
+              <w:jc w:val="center"/>
+              <w:rPr>
+                <w:rFonts w:ascii="Times New Roman" w:hAnsi="Times New Roman" w:cs="Times New Roman"/>
+                <w:sz w:val="24"/>
+                <w:szCs w:val="24"/>
+              </w:rPr>
+            </w:pPr>
+            <w:r>
+              <w:rPr>
+                <w:rFonts w:ascii="Times New Roman" w:hAnsi="Times New Roman" w:cs="Times New Roman"/>
+                <w:sz w:val="24"/>
+                <w:szCs w:val="24"/>
+              </w:rPr>
+              <w:t>Introduction and conclusion sections are present. Made no effort in evaluating their sources of error, and potential follow-up.</w:t>
+            </w:r>
+          </w:p>
+        </w:tc>
+        <w:tc>
+          <w:tcPr>
+            <w:tcW w:w="2590" w:type="dxa"/>
+          </w:tcPr>
+          <w:p>
+            <w:pPr>
+              <w:jc w:val="center"/>
+              <w:rPr>
+                <w:rFonts w:ascii="Times New Roman" w:hAnsi="Times New Roman" w:cs="Times New Roman"/>
+                <w:sz w:val="24"/>
+                <w:szCs w:val="24"/>
+              </w:rPr>
+            </w:pPr>
+            <w:r>
+              <w:rPr>
+                <w:rFonts w:ascii="Times New Roman" w:hAnsi="Times New Roman" w:cs="Times New Roman"/>
+                <w:sz w:val="24"/>
+                <w:szCs w:val="24"/>
+              </w:rPr>
+              <w:t>Introduction and conclusion sections are present. Made some effort in evaluating their sources of error, and potential follow-up.</w:t>
+            </w:r>
+          </w:p>
+        </w:tc>
+        <w:tc>
+          <w:tcPr>
+            <w:tcW w:w="2590" w:type="dxa"/>
+          </w:tcPr>
+          <w:p>
+            <w:pPr>
+              <w:jc w:val="center"/>
+              <w:rPr>
+                <w:rFonts w:ascii="Times New Roman" w:hAnsi="Times New Roman" w:cs="Times New Roman"/>
+                <w:sz w:val="24"/>
+                <w:szCs w:val="24"/>
+              </w:rPr>
+            </w:pPr>
+            <w:r>
+              <w:rPr>
+                <w:rFonts w:ascii="Times New Roman" w:hAnsi="Times New Roman" w:cs="Times New Roman"/>
+                <w:sz w:val="24"/>
+                <w:szCs w:val="24"/>
+              </w:rPr>
+              <w:t>Introduction and conclusion sections are present. Put in a lot of effort in evaluating their sources of error, and potential follow-up.</w:t>
             </w:r>
           </w:p>
         </w:tc>
@@ -568,25 +977,7 @@
           <w:sz w:val="24"/>
           <w:szCs w:val="24"/>
         </w:rPr>
-        <w:t xml:space="preserve"> (/</w:t>
-      </w:r>
-      <w:r>
-        <w:rPr>
-          <w:rFonts w:ascii="Times New Roman" w:hAnsi="Times New Roman" w:cs="Times New Roman"/>
-          <w:b/>
-          <w:sz w:val="24"/>
-          <w:szCs w:val="24"/>
-        </w:rPr>
-        <w:t>1</w:t>
-      </w:r>
-      <w:r>
-        <w:rPr>
-          <w:rFonts w:ascii="Times New Roman" w:hAnsi="Times New Roman" w:cs="Times New Roman"/>
-          <w:b/>
-          <w:sz w:val="24"/>
-          <w:szCs w:val="24"/>
-        </w:rPr>
-        <w:t>0)</w:t>
+        <w:t xml:space="preserve"> (/10)</w:t>
       </w:r>
     </w:p>
     <w:tbl>
@@ -659,15 +1050,7 @@
                 <w:sz w:val="24"/>
                 <w:szCs w:val="24"/>
               </w:rPr>
-              <w:t>Minimalist (</w:t>
-            </w:r>
-            <w:r>
-              <w:rPr>
-                <w:rFonts w:ascii="Times New Roman" w:hAnsi="Times New Roman" w:cs="Times New Roman"/>
-                <w:sz w:val="24"/>
-                <w:szCs w:val="24"/>
-              </w:rPr>
-              <w:t>1</w:t>
+              <w:t>Minimally satisfactory (1</w:t>
             </w:r>
             <w:r>
               <w:rPr>
@@ -698,15 +1081,7 @@
                 <w:sz w:val="24"/>
                 <w:szCs w:val="24"/>
               </w:rPr>
-              <w:t>Satisfactory (</w:t>
-            </w:r>
-            <w:r>
-              <w:rPr>
-                <w:rFonts w:ascii="Times New Roman" w:hAnsi="Times New Roman" w:cs="Times New Roman"/>
-                <w:sz w:val="24"/>
-                <w:szCs w:val="24"/>
-              </w:rPr>
-              <w:t>2</w:t>
+              <w:t>Satisfactory (2</w:t>
             </w:r>
             <w:r>
               <w:rPr>
@@ -737,15 +1112,7 @@
                 <w:sz w:val="24"/>
                 <w:szCs w:val="24"/>
               </w:rPr>
-              <w:t>Exceeding (</w:t>
-            </w:r>
-            <w:r>
-              <w:rPr>
-                <w:rFonts w:ascii="Times New Roman" w:hAnsi="Times New Roman" w:cs="Times New Roman"/>
-                <w:sz w:val="24"/>
-                <w:szCs w:val="24"/>
-              </w:rPr>
-              <w:t>3</w:t>
+              <w:t>Exceeding Expectations (3</w:t>
             </w:r>
             <w:r>
               <w:rPr>
@@ -777,7 +1144,7 @@
                 <w:sz w:val="24"/>
                 <w:szCs w:val="24"/>
               </w:rPr>
-              <w:t>Explained the difference in standard deviation between the charging and discharging measurement</w:t>
+              <w:t>Answered step 10</w:t>
             </w:r>
           </w:p>
         </w:tc>
@@ -871,16 +1238,6 @@
               </w:rPr>
               <w:t>-</w:t>
             </w:r>
-          </w:p>
-          <w:p>
-            <w:pPr>
-              <w:jc w:val="center"/>
-              <w:rPr>
-                <w:rFonts w:ascii="Times New Roman" w:hAnsi="Times New Roman" w:cs="Times New Roman"/>
-                <w:sz w:val="24"/>
-                <w:szCs w:val="24"/>
-              </w:rPr>
-            </w:pPr>
           </w:p>
         </w:tc>
       </w:tr>
@@ -949,62 +1306,30 @@
                 <w:sz w:val="24"/>
                 <w:szCs w:val="24"/>
               </w:rPr>
-              <w:t xml:space="preserve">Incorrectly </w:t>
-            </w:r>
-            <w:r>
-              <w:rPr>
-                <w:rFonts w:ascii="Times New Roman" w:hAnsi="Times New Roman" w:cs="Times New Roman"/>
-                <w:sz w:val="24"/>
-                <w:szCs w:val="24"/>
-              </w:rPr>
-              <w:t>answered</w:t>
-            </w:r>
-            <w:r>
-              <w:rPr>
-                <w:rFonts w:ascii="Times New Roman" w:hAnsi="Times New Roman" w:cs="Times New Roman"/>
-                <w:sz w:val="24"/>
-                <w:szCs w:val="24"/>
-              </w:rPr>
-              <w:t xml:space="preserve"> it.</w:t>
-            </w:r>
-          </w:p>
-        </w:tc>
-        <w:tc>
-          <w:tcPr>
-            <w:tcW w:w="2590" w:type="dxa"/>
-          </w:tcPr>
-          <w:p>
-            <w:pPr>
-              <w:jc w:val="center"/>
-              <w:rPr>
-                <w:rFonts w:ascii="Times New Roman" w:hAnsi="Times New Roman" w:cs="Times New Roman"/>
-                <w:sz w:val="24"/>
-                <w:szCs w:val="24"/>
-              </w:rPr>
-            </w:pPr>
-            <w:r>
-              <w:rPr>
-                <w:rFonts w:ascii="Times New Roman" w:hAnsi="Times New Roman" w:cs="Times New Roman"/>
-                <w:sz w:val="24"/>
-                <w:szCs w:val="24"/>
-              </w:rPr>
-              <w:t xml:space="preserve">Correctly </w:t>
-            </w:r>
-            <w:r>
-              <w:rPr>
-                <w:rFonts w:ascii="Times New Roman" w:hAnsi="Times New Roman" w:cs="Times New Roman"/>
-                <w:sz w:val="24"/>
-                <w:szCs w:val="24"/>
-              </w:rPr>
-              <w:t>answered</w:t>
-            </w:r>
-            <w:r>
-              <w:rPr>
-                <w:rFonts w:ascii="Times New Roman" w:hAnsi="Times New Roman" w:cs="Times New Roman"/>
-                <w:sz w:val="24"/>
-                <w:szCs w:val="24"/>
-              </w:rPr>
-              <w:t xml:space="preserve"> it.</w:t>
+              <w:t>Incorrectly answered it.</w:t>
+            </w:r>
+          </w:p>
+        </w:tc>
+        <w:tc>
+          <w:tcPr>
+            <w:tcW w:w="2590" w:type="dxa"/>
+          </w:tcPr>
+          <w:p>
+            <w:pPr>
+              <w:jc w:val="center"/>
+              <w:rPr>
+                <w:rFonts w:ascii="Times New Roman" w:hAnsi="Times New Roman" w:cs="Times New Roman"/>
+                <w:sz w:val="24"/>
+                <w:szCs w:val="24"/>
+              </w:rPr>
+            </w:pPr>
+            <w:r>
+              <w:rPr>
+                <w:rFonts w:ascii="Times New Roman" w:hAnsi="Times New Roman" w:cs="Times New Roman"/>
+                <w:sz w:val="24"/>
+                <w:szCs w:val="24"/>
+              </w:rPr>
+              <w:t>Correctly answered it.</w:t>
             </w:r>
           </w:p>
         </w:tc>
@@ -1283,7 +1608,6 @@
                 <w:sz w:val="24"/>
                 <w:szCs w:val="24"/>
               </w:rPr>
-              <w:lastRenderedPageBreak/>
               <w:t>Answered step 14</w:t>
             </w:r>
           </w:p>
@@ -1409,6 +1733,971 @@
           <w:sz w:val="24"/>
           <w:szCs w:val="24"/>
         </w:rPr>
+        <w:t>Bonus points:</w:t>
+      </w:r>
+    </w:p>
+    <w:p>
+      <w:pPr>
+        <w:pStyle w:val="ListParagraph"/>
+        <w:numPr>
+          <w:ilvl w:val="0"/>
+          <w:numId w:val="3"/>
+        </w:numPr>
+        <w:spacing w:after="0"/>
+        <w:rPr>
+          <w:rFonts w:ascii="Times New Roman" w:hAnsi="Times New Roman" w:cs="Times New Roman"/>
+          <w:sz w:val="24"/>
+          <w:szCs w:val="24"/>
+        </w:rPr>
+      </w:pPr>
+      <w:r>
+        <w:rPr>
+          <w:rFonts w:ascii="Times New Roman" w:hAnsi="Times New Roman" w:cs="Times New Roman"/>
+          <w:sz w:val="24"/>
+          <w:szCs w:val="24"/>
+        </w:rPr>
+        <w:t xml:space="preserve">Took notes on the settings of the PASCO interface </w:t>
+      </w:r>
+      <w:r>
+        <w:rPr>
+          <w:rFonts w:ascii="Times New Roman" w:hAnsi="Times New Roman" w:cs="Times New Roman"/>
+          <w:sz w:val="24"/>
+          <w:szCs w:val="24"/>
+        </w:rPr>
+        <w:t>to</w:t>
+      </w:r>
+      <w:r>
+        <w:rPr>
+          <w:rFonts w:ascii="Times New Roman" w:hAnsi="Times New Roman" w:cs="Times New Roman"/>
+          <w:sz w:val="24"/>
+          <w:szCs w:val="24"/>
+        </w:rPr>
+        <w:t xml:space="preserve"> obtain good data fits</w:t>
+      </w:r>
+      <w:r>
+        <w:rPr>
+          <w:rFonts w:ascii="Times New Roman" w:hAnsi="Times New Roman" w:cs="Times New Roman"/>
+          <w:sz w:val="24"/>
+          <w:szCs w:val="24"/>
+        </w:rPr>
+        <w:t xml:space="preserve"> for the discharging part</w:t>
+      </w:r>
+      <w:r>
+        <w:rPr>
+          <w:rFonts w:ascii="Times New Roman" w:hAnsi="Times New Roman" w:cs="Times New Roman"/>
+          <w:sz w:val="24"/>
+          <w:szCs w:val="24"/>
+        </w:rPr>
+        <w:t xml:space="preserve"> </w:t>
+      </w:r>
+      <w:r>
+        <w:rPr>
+          <w:rFonts w:ascii="Times New Roman" w:hAnsi="Times New Roman" w:cs="Times New Roman"/>
+          <w:b/>
+          <w:sz w:val="24"/>
+          <w:szCs w:val="24"/>
+        </w:rPr>
+        <w:t>(+2)</w:t>
+      </w:r>
+      <w:r>
+        <w:rPr>
+          <w:rFonts w:ascii="Times New Roman" w:hAnsi="Times New Roman" w:cs="Times New Roman"/>
+          <w:sz w:val="24"/>
+          <w:szCs w:val="24"/>
+        </w:rPr>
+        <w:t>.</w:t>
+      </w:r>
+    </w:p>
+    <w:p>
+      <w:pPr>
+        <w:pStyle w:val="ListParagraph"/>
+        <w:numPr>
+          <w:ilvl w:val="0"/>
+          <w:numId w:val="3"/>
+        </w:numPr>
+        <w:spacing w:after="0"/>
+        <w:rPr>
+          <w:rFonts w:ascii="Times New Roman" w:hAnsi="Times New Roman" w:cs="Times New Roman"/>
+          <w:sz w:val="24"/>
+          <w:szCs w:val="24"/>
+        </w:rPr>
+      </w:pPr>
+      <w:r>
+        <w:rPr>
+          <w:rFonts w:ascii="Times New Roman" w:hAnsi="Times New Roman" w:cs="Times New Roman"/>
+          <w:sz w:val="24"/>
+          <w:szCs w:val="24"/>
+        </w:rPr>
+        <w:t xml:space="preserve">Engage in a discussion </w:t>
+      </w:r>
+      <w:r>
+        <w:rPr>
+          <w:rFonts w:ascii="Times New Roman" w:hAnsi="Times New Roman" w:cs="Times New Roman"/>
+          <w:sz w:val="24"/>
+          <w:szCs w:val="24"/>
+        </w:rPr>
+        <w:t>about measuring</w:t>
+      </w:r>
+      <w:r>
+        <w:rPr>
+          <w:rFonts w:ascii="Times New Roman" w:hAnsi="Times New Roman" w:cs="Times New Roman"/>
+          <w:sz w:val="24"/>
+          <w:szCs w:val="24"/>
+        </w:rPr>
+        <w:t xml:space="preserve"> larger time constants </w:t>
+      </w:r>
+      <w:r>
+        <w:rPr>
+          <w:rFonts w:ascii="Times New Roman" w:hAnsi="Times New Roman" w:cs="Times New Roman"/>
+          <w:b/>
+          <w:sz w:val="24"/>
+          <w:szCs w:val="24"/>
+        </w:rPr>
+        <w:t>(+2)</w:t>
+      </w:r>
+      <w:r>
+        <w:rPr>
+          <w:rFonts w:ascii="Times New Roman" w:hAnsi="Times New Roman" w:cs="Times New Roman"/>
+          <w:sz w:val="24"/>
+          <w:szCs w:val="24"/>
+        </w:rPr>
+        <w:t>.</w:t>
+      </w:r>
+    </w:p>
+    <w:p>
+      <w:pPr>
+        <w:spacing w:after="0"/>
+        <w:rPr>
+          <w:rFonts w:ascii="Times New Roman" w:hAnsi="Times New Roman" w:cs="Times New Roman"/>
+          <w:sz w:val="24"/>
+          <w:szCs w:val="24"/>
+        </w:rPr>
+      </w:pPr>
+    </w:p>
+    <w:p>
+      <w:pPr>
+        <w:spacing w:after="0"/>
+        <w:rPr>
+          <w:rFonts w:ascii="Times New Roman" w:hAnsi="Times New Roman" w:cs="Times New Roman"/>
+          <w:b/>
+          <w:sz w:val="28"/>
+          <w:szCs w:val="24"/>
+          <w:u w:val="single"/>
+        </w:rPr>
+      </w:pPr>
+      <w:r>
+        <w:rPr>
+          <w:rFonts w:ascii="Times New Roman" w:hAnsi="Times New Roman" w:cs="Times New Roman"/>
+          <w:b/>
+          <w:sz w:val="28"/>
+          <w:szCs w:val="24"/>
+          <w:u w:val="single"/>
+        </w:rPr>
+        <w:t>Session b</w:t>
+      </w:r>
+    </w:p>
+    <w:p>
+      <w:pPr>
+        <w:spacing w:after="0"/>
+        <w:rPr>
+          <w:rFonts w:ascii="Times New Roman" w:hAnsi="Times New Roman" w:cs="Times New Roman"/>
+          <w:sz w:val="24"/>
+          <w:szCs w:val="24"/>
+        </w:rPr>
+      </w:pPr>
+    </w:p>
+    <w:p>
+      <w:pPr>
+        <w:spacing w:after="0"/>
+        <w:rPr>
+          <w:rFonts w:ascii="Times New Roman" w:hAnsi="Times New Roman" w:cs="Times New Roman"/>
+          <w:b/>
+          <w:sz w:val="24"/>
+          <w:szCs w:val="24"/>
+        </w:rPr>
+      </w:pPr>
+      <w:r>
+        <w:rPr>
+          <w:rFonts w:ascii="Times New Roman" w:hAnsi="Times New Roman" w:cs="Times New Roman"/>
+          <w:b/>
+          <w:sz w:val="24"/>
+          <w:szCs w:val="24"/>
+        </w:rPr>
+        <w:t xml:space="preserve">Conceptual questions and </w:t>
+      </w:r>
+      <w:r>
+        <w:rPr>
+          <w:rFonts w:ascii="Times New Roman" w:hAnsi="Times New Roman" w:cs="Times New Roman"/>
+          <w:b/>
+          <w:sz w:val="24"/>
+          <w:szCs w:val="24"/>
+        </w:rPr>
+        <w:t>Critical thinking</w:t>
+      </w:r>
+      <w:r>
+        <w:rPr>
+          <w:rFonts w:ascii="Times New Roman" w:hAnsi="Times New Roman" w:cs="Times New Roman"/>
+          <w:b/>
+          <w:sz w:val="24"/>
+          <w:szCs w:val="24"/>
+        </w:rPr>
+        <w:t xml:space="preserve"> (/</w:t>
+      </w:r>
+      <w:r>
+        <w:rPr>
+          <w:rFonts w:ascii="Times New Roman" w:hAnsi="Times New Roman" w:cs="Times New Roman"/>
+          <w:b/>
+          <w:sz w:val="24"/>
+          <w:szCs w:val="24"/>
+        </w:rPr>
+        <w:t>1</w:t>
+      </w:r>
+      <w:r>
+        <w:rPr>
+          <w:rFonts w:ascii="Times New Roman" w:hAnsi="Times New Roman" w:cs="Times New Roman"/>
+          <w:b/>
+          <w:sz w:val="24"/>
+          <w:szCs w:val="24"/>
+        </w:rPr>
+        <w:t>4</w:t>
+      </w:r>
+      <w:r>
+        <w:rPr>
+          <w:rFonts w:ascii="Times New Roman" w:hAnsi="Times New Roman" w:cs="Times New Roman"/>
+          <w:b/>
+          <w:sz w:val="24"/>
+          <w:szCs w:val="24"/>
+        </w:rPr>
+        <w:t>)</w:t>
+      </w:r>
+    </w:p>
+    <w:tbl>
+      <w:tblPr>
+        <w:tblStyle w:val="TableGrid"/>
+        <w:tblW w:w="0" w:type="auto"/>
+        <w:tblLook w:val="04A0" w:firstRow="1" w:lastRow="0" w:firstColumn="1" w:lastColumn="0" w:noHBand="0" w:noVBand="1"/>
+      </w:tblPr>
+      <w:tblGrid>
+        <w:gridCol w:w="2590"/>
+        <w:gridCol w:w="2590"/>
+        <w:gridCol w:w="2590"/>
+        <w:gridCol w:w="2590"/>
+        <w:gridCol w:w="2590"/>
+      </w:tblGrid>
+      <w:tr>
+        <w:tc>
+          <w:tcPr>
+            <w:tcW w:w="2590" w:type="dxa"/>
+          </w:tcPr>
+          <w:p>
+            <w:pPr>
+              <w:rPr>
+                <w:rFonts w:ascii="Times New Roman" w:hAnsi="Times New Roman" w:cs="Times New Roman"/>
+                <w:sz w:val="24"/>
+                <w:szCs w:val="24"/>
+              </w:rPr>
+            </w:pPr>
+          </w:p>
+        </w:tc>
+        <w:tc>
+          <w:tcPr>
+            <w:tcW w:w="2590" w:type="dxa"/>
+          </w:tcPr>
+          <w:p>
+            <w:pPr>
+              <w:jc w:val="center"/>
+              <w:rPr>
+                <w:rFonts w:ascii="Times New Roman" w:hAnsi="Times New Roman" w:cs="Times New Roman"/>
+                <w:sz w:val="24"/>
+                <w:szCs w:val="24"/>
+              </w:rPr>
+            </w:pPr>
+            <w:r>
+              <w:rPr>
+                <w:rFonts w:ascii="Times New Roman" w:hAnsi="Times New Roman" w:cs="Times New Roman"/>
+                <w:sz w:val="24"/>
+                <w:szCs w:val="24"/>
+              </w:rPr>
+              <w:t>Unsatisfactory (0)</w:t>
+            </w:r>
+          </w:p>
+        </w:tc>
+        <w:tc>
+          <w:tcPr>
+            <w:tcW w:w="2590" w:type="dxa"/>
+          </w:tcPr>
+          <w:p>
+            <w:pPr>
+              <w:jc w:val="center"/>
+              <w:rPr>
+                <w:rFonts w:ascii="Times New Roman" w:hAnsi="Times New Roman" w:cs="Times New Roman"/>
+                <w:sz w:val="24"/>
+                <w:szCs w:val="24"/>
+              </w:rPr>
+            </w:pPr>
+            <w:r>
+              <w:rPr>
+                <w:rFonts w:ascii="Times New Roman" w:hAnsi="Times New Roman" w:cs="Times New Roman"/>
+                <w:sz w:val="24"/>
+                <w:szCs w:val="24"/>
+              </w:rPr>
+              <w:t>Minimally satisfactory (</w:t>
+            </w:r>
+            <w:r>
+              <w:rPr>
+                <w:rFonts w:ascii="Times New Roman" w:hAnsi="Times New Roman" w:cs="Times New Roman"/>
+                <w:sz w:val="24"/>
+                <w:szCs w:val="24"/>
+              </w:rPr>
+              <w:t>2</w:t>
+            </w:r>
+            <w:r>
+              <w:rPr>
+                <w:rFonts w:ascii="Times New Roman" w:hAnsi="Times New Roman" w:cs="Times New Roman"/>
+                <w:sz w:val="24"/>
+                <w:szCs w:val="24"/>
+              </w:rPr>
+              <w:t>)</w:t>
+            </w:r>
+          </w:p>
+        </w:tc>
+        <w:tc>
+          <w:tcPr>
+            <w:tcW w:w="2590" w:type="dxa"/>
+          </w:tcPr>
+          <w:p>
+            <w:pPr>
+              <w:jc w:val="center"/>
+              <w:rPr>
+                <w:rFonts w:ascii="Times New Roman" w:hAnsi="Times New Roman" w:cs="Times New Roman"/>
+                <w:sz w:val="24"/>
+                <w:szCs w:val="24"/>
+              </w:rPr>
+            </w:pPr>
+            <w:r>
+              <w:rPr>
+                <w:rFonts w:ascii="Times New Roman" w:hAnsi="Times New Roman" w:cs="Times New Roman"/>
+                <w:sz w:val="24"/>
+                <w:szCs w:val="24"/>
+              </w:rPr>
+              <w:t>Satisfactory (4</w:t>
+            </w:r>
+            <w:r>
+              <w:rPr>
+                <w:rFonts w:ascii="Times New Roman" w:hAnsi="Times New Roman" w:cs="Times New Roman"/>
+                <w:sz w:val="24"/>
+                <w:szCs w:val="24"/>
+              </w:rPr>
+              <w:t>)</w:t>
+            </w:r>
+          </w:p>
+        </w:tc>
+        <w:tc>
+          <w:tcPr>
+            <w:tcW w:w="2590" w:type="dxa"/>
+          </w:tcPr>
+          <w:p>
+            <w:pPr>
+              <w:jc w:val="center"/>
+              <w:rPr>
+                <w:rFonts w:ascii="Times New Roman" w:hAnsi="Times New Roman" w:cs="Times New Roman"/>
+                <w:sz w:val="24"/>
+                <w:szCs w:val="24"/>
+              </w:rPr>
+            </w:pPr>
+            <w:r>
+              <w:rPr>
+                <w:rFonts w:ascii="Times New Roman" w:hAnsi="Times New Roman" w:cs="Times New Roman"/>
+                <w:sz w:val="24"/>
+                <w:szCs w:val="24"/>
+              </w:rPr>
+              <w:t>Exceeding Expectations (</w:t>
+            </w:r>
+            <w:r>
+              <w:rPr>
+                <w:rFonts w:ascii="Times New Roman" w:hAnsi="Times New Roman" w:cs="Times New Roman"/>
+                <w:sz w:val="24"/>
+                <w:szCs w:val="24"/>
+              </w:rPr>
+              <w:t>6</w:t>
+            </w:r>
+            <w:r>
+              <w:rPr>
+                <w:rFonts w:ascii="Times New Roman" w:hAnsi="Times New Roman" w:cs="Times New Roman"/>
+                <w:sz w:val="24"/>
+                <w:szCs w:val="24"/>
+              </w:rPr>
+              <w:t>)</w:t>
+            </w:r>
+          </w:p>
+        </w:tc>
+      </w:tr>
+      <w:tr>
+        <w:tc>
+          <w:tcPr>
+            <w:tcW w:w="2590" w:type="dxa"/>
+          </w:tcPr>
+          <w:p>
+            <w:pPr>
+              <w:rPr>
+                <w:rFonts w:ascii="Times New Roman" w:hAnsi="Times New Roman" w:cs="Times New Roman"/>
+                <w:sz w:val="24"/>
+                <w:szCs w:val="24"/>
+              </w:rPr>
+            </w:pPr>
+            <w:r>
+              <w:rPr>
+                <w:rFonts w:ascii="Times New Roman" w:hAnsi="Times New Roman" w:cs="Times New Roman"/>
+                <w:sz w:val="24"/>
+                <w:szCs w:val="24"/>
+              </w:rPr>
+              <w:t xml:space="preserve">Measured the time constant from the effective resistance and </w:t>
+            </w:r>
+            <w:r>
+              <w:rPr>
+                <w:rFonts w:ascii="Times New Roman" w:hAnsi="Times New Roman" w:cs="Times New Roman"/>
+                <w:sz w:val="24"/>
+                <w:szCs w:val="24"/>
+              </w:rPr>
+              <w:lastRenderedPageBreak/>
+              <w:t>capacitance of the circuit.</w:t>
+            </w:r>
+          </w:p>
+        </w:tc>
+        <w:tc>
+          <w:tcPr>
+            <w:tcW w:w="2590" w:type="dxa"/>
+          </w:tcPr>
+          <w:p>
+            <w:pPr>
+              <w:jc w:val="center"/>
+              <w:rPr>
+                <w:rFonts w:ascii="Times New Roman" w:hAnsi="Times New Roman" w:cs="Times New Roman"/>
+                <w:sz w:val="24"/>
+                <w:szCs w:val="24"/>
+              </w:rPr>
+            </w:pPr>
+            <w:r>
+              <w:rPr>
+                <w:rFonts w:ascii="Times New Roman" w:hAnsi="Times New Roman" w:cs="Times New Roman"/>
+                <w:sz w:val="24"/>
+                <w:szCs w:val="24"/>
+              </w:rPr>
+              <w:lastRenderedPageBreak/>
+              <w:t xml:space="preserve">Did not obtain the correct time constant and was not able to </w:t>
+            </w:r>
+            <w:r>
+              <w:rPr>
+                <w:rFonts w:ascii="Times New Roman" w:hAnsi="Times New Roman" w:cs="Times New Roman"/>
+                <w:sz w:val="24"/>
+                <w:szCs w:val="24"/>
+              </w:rPr>
+              <w:lastRenderedPageBreak/>
+              <w:t>justify the cause of this discrepancy.</w:t>
+            </w:r>
+          </w:p>
+        </w:tc>
+        <w:tc>
+          <w:tcPr>
+            <w:tcW w:w="2590" w:type="dxa"/>
+          </w:tcPr>
+          <w:p>
+            <w:pPr>
+              <w:jc w:val="center"/>
+              <w:rPr>
+                <w:rFonts w:ascii="Times New Roman" w:hAnsi="Times New Roman" w:cs="Times New Roman"/>
+                <w:sz w:val="24"/>
+                <w:szCs w:val="24"/>
+              </w:rPr>
+            </w:pPr>
+            <w:r>
+              <w:rPr>
+                <w:rFonts w:ascii="Times New Roman" w:hAnsi="Times New Roman" w:cs="Times New Roman"/>
+                <w:sz w:val="24"/>
+                <w:szCs w:val="24"/>
+              </w:rPr>
+              <w:lastRenderedPageBreak/>
+              <w:t xml:space="preserve">See Satisfactory conditions but made some computational mistakes and/or didn’t </w:t>
+            </w:r>
+            <w:r>
+              <w:rPr>
+                <w:rFonts w:ascii="Times New Roman" w:hAnsi="Times New Roman" w:cs="Times New Roman"/>
+                <w:sz w:val="24"/>
+                <w:szCs w:val="24"/>
+              </w:rPr>
+              <w:lastRenderedPageBreak/>
+              <w:t>measure correctly the time constant.</w:t>
+            </w:r>
+          </w:p>
+        </w:tc>
+        <w:tc>
+          <w:tcPr>
+            <w:tcW w:w="2590" w:type="dxa"/>
+          </w:tcPr>
+          <w:p>
+            <w:pPr>
+              <w:jc w:val="center"/>
+              <w:rPr>
+                <w:rFonts w:ascii="Times New Roman" w:hAnsi="Times New Roman" w:cs="Times New Roman"/>
+                <w:sz w:val="24"/>
+                <w:szCs w:val="24"/>
+              </w:rPr>
+            </w:pPr>
+            <w:r>
+              <w:rPr>
+                <w:rFonts w:ascii="Times New Roman" w:hAnsi="Times New Roman" w:cs="Times New Roman"/>
+                <w:sz w:val="24"/>
+                <w:szCs w:val="24"/>
+              </w:rPr>
+              <w:lastRenderedPageBreak/>
+              <w:t xml:space="preserve">Correctly constructed their circuit by calculating the effective resistance and </w:t>
+            </w:r>
+            <w:r>
+              <w:rPr>
+                <w:rFonts w:ascii="Times New Roman" w:hAnsi="Times New Roman" w:cs="Times New Roman"/>
+                <w:sz w:val="24"/>
+                <w:szCs w:val="24"/>
+              </w:rPr>
+              <w:lastRenderedPageBreak/>
+              <w:t>capacitance and measured the time constants using the PASCO.</w:t>
+            </w:r>
+          </w:p>
+        </w:tc>
+        <w:tc>
+          <w:tcPr>
+            <w:tcW w:w="2590" w:type="dxa"/>
+          </w:tcPr>
+          <w:p>
+            <w:pPr>
+              <w:jc w:val="center"/>
+              <w:rPr>
+                <w:rFonts w:ascii="Times New Roman" w:hAnsi="Times New Roman" w:cs="Times New Roman"/>
+                <w:sz w:val="24"/>
+                <w:szCs w:val="24"/>
+              </w:rPr>
+            </w:pPr>
+            <w:r>
+              <w:rPr>
+                <w:rFonts w:ascii="Times New Roman" w:hAnsi="Times New Roman" w:cs="Times New Roman"/>
+                <w:sz w:val="24"/>
+                <w:szCs w:val="24"/>
+              </w:rPr>
+              <w:lastRenderedPageBreak/>
+              <w:t xml:space="preserve">Offered and executed another way to provide evidence that they correctly constructed the </w:t>
+            </w:r>
+            <w:r>
+              <w:rPr>
+                <w:rFonts w:ascii="Times New Roman" w:hAnsi="Times New Roman" w:cs="Times New Roman"/>
+                <w:sz w:val="24"/>
+                <w:szCs w:val="24"/>
+              </w:rPr>
+              <w:lastRenderedPageBreak/>
+              <w:t>right RC circuit with the demanded time constant.</w:t>
+            </w:r>
+          </w:p>
+        </w:tc>
+      </w:tr>
+      <w:tr>
+        <w:tc>
+          <w:tcPr>
+            <w:tcW w:w="2590" w:type="dxa"/>
+          </w:tcPr>
+          <w:p>
+            <w:pPr>
+              <w:rPr>
+                <w:rFonts w:ascii="Times New Roman" w:hAnsi="Times New Roman" w:cs="Times New Roman"/>
+                <w:sz w:val="24"/>
+                <w:szCs w:val="24"/>
+              </w:rPr>
+            </w:pPr>
+            <w:r>
+              <w:rPr>
+                <w:rFonts w:ascii="Times New Roman" w:hAnsi="Times New Roman" w:cs="Times New Roman"/>
+                <w:sz w:val="24"/>
+                <w:szCs w:val="24"/>
+              </w:rPr>
+              <w:lastRenderedPageBreak/>
+              <w:t>Incrementally increased the resistance and capacitance to obtain the slope and re-verify the time constant.</w:t>
+            </w:r>
+          </w:p>
+        </w:tc>
+        <w:tc>
+          <w:tcPr>
+            <w:tcW w:w="2590" w:type="dxa"/>
+          </w:tcPr>
+          <w:p>
+            <w:pPr>
+              <w:jc w:val="center"/>
+              <w:rPr>
+                <w:rFonts w:ascii="Times New Roman" w:hAnsi="Times New Roman" w:cs="Times New Roman"/>
+                <w:sz w:val="24"/>
+                <w:szCs w:val="24"/>
+              </w:rPr>
+            </w:pPr>
+            <w:r>
+              <w:rPr>
+                <w:rFonts w:ascii="Times New Roman" w:hAnsi="Times New Roman" w:cs="Times New Roman"/>
+                <w:sz w:val="24"/>
+                <w:szCs w:val="24"/>
+              </w:rPr>
+              <w:t>Did not perform this test.</w:t>
+            </w:r>
+          </w:p>
+        </w:tc>
+        <w:tc>
+          <w:tcPr>
+            <w:tcW w:w="2590" w:type="dxa"/>
+          </w:tcPr>
+          <w:p>
+            <w:pPr>
+              <w:jc w:val="center"/>
+              <w:rPr>
+                <w:rFonts w:ascii="Times New Roman" w:hAnsi="Times New Roman" w:cs="Times New Roman"/>
+                <w:sz w:val="24"/>
+                <w:szCs w:val="24"/>
+              </w:rPr>
+            </w:pPr>
+            <w:r>
+              <w:rPr>
+                <w:rFonts w:ascii="Times New Roman" w:hAnsi="Times New Roman" w:cs="Times New Roman"/>
+                <w:sz w:val="24"/>
+                <w:szCs w:val="24"/>
+              </w:rPr>
+              <w:t>Incorrectly connected the additional component such that the fit is not linear.</w:t>
+            </w:r>
+          </w:p>
+        </w:tc>
+        <w:tc>
+          <w:tcPr>
+            <w:tcW w:w="2590" w:type="dxa"/>
+          </w:tcPr>
+          <w:p>
+            <w:pPr>
+              <w:jc w:val="center"/>
+              <w:rPr>
+                <w:rFonts w:ascii="Times New Roman" w:hAnsi="Times New Roman" w:cs="Times New Roman"/>
+                <w:sz w:val="24"/>
+                <w:szCs w:val="24"/>
+              </w:rPr>
+            </w:pPr>
+            <w:r>
+              <w:rPr>
+                <w:rFonts w:ascii="Times New Roman" w:hAnsi="Times New Roman" w:cs="Times New Roman"/>
+                <w:sz w:val="24"/>
+                <w:szCs w:val="24"/>
+              </w:rPr>
+              <w:t>Correctly connected resistors in series and capacitors in parallel to obtain graphs with linear fits.</w:t>
+            </w:r>
+          </w:p>
+        </w:tc>
+        <w:tc>
+          <w:tcPr>
+            <w:tcW w:w="2590" w:type="dxa"/>
+          </w:tcPr>
+          <w:p>
+            <w:pPr>
+              <w:jc w:val="center"/>
+              <w:rPr>
+                <w:rFonts w:ascii="Times New Roman" w:hAnsi="Times New Roman" w:cs="Times New Roman"/>
+                <w:sz w:val="24"/>
+                <w:szCs w:val="24"/>
+              </w:rPr>
+            </w:pPr>
+            <w:r>
+              <w:rPr>
+                <w:rFonts w:ascii="Times New Roman" w:hAnsi="Times New Roman" w:cs="Times New Roman"/>
+                <w:sz w:val="24"/>
+                <w:szCs w:val="24"/>
+              </w:rPr>
+              <w:t>See Satisfactory conditions and explained the discrepancy between these two methods of measurement</w:t>
+            </w:r>
+          </w:p>
+        </w:tc>
+      </w:tr>
+      <w:tr>
+        <w:tc>
+          <w:tcPr>
+            <w:tcW w:w="2590" w:type="dxa"/>
+          </w:tcPr>
+          <w:p>
+            <w:pPr>
+              <w:rPr>
+                <w:rFonts w:ascii="Times New Roman" w:hAnsi="Times New Roman" w:cs="Times New Roman"/>
+                <w:sz w:val="24"/>
+                <w:szCs w:val="24"/>
+              </w:rPr>
+            </w:pPr>
+          </w:p>
+        </w:tc>
+        <w:tc>
+          <w:tcPr>
+            <w:tcW w:w="2590" w:type="dxa"/>
+          </w:tcPr>
+          <w:p>
+            <w:pPr>
+              <w:jc w:val="center"/>
+              <w:rPr>
+                <w:rFonts w:ascii="Times New Roman" w:hAnsi="Times New Roman" w:cs="Times New Roman"/>
+                <w:sz w:val="24"/>
+                <w:szCs w:val="24"/>
+              </w:rPr>
+            </w:pPr>
+            <w:r>
+              <w:rPr>
+                <w:rFonts w:ascii="Times New Roman" w:hAnsi="Times New Roman" w:cs="Times New Roman"/>
+                <w:sz w:val="24"/>
+                <w:szCs w:val="24"/>
+              </w:rPr>
+              <w:t>Unsatisfactory (0)</w:t>
+            </w:r>
+          </w:p>
+        </w:tc>
+        <w:tc>
+          <w:tcPr>
+            <w:tcW w:w="2590" w:type="dxa"/>
+          </w:tcPr>
+          <w:p>
+            <w:pPr>
+              <w:jc w:val="center"/>
+              <w:rPr>
+                <w:rFonts w:ascii="Times New Roman" w:hAnsi="Times New Roman" w:cs="Times New Roman"/>
+                <w:sz w:val="24"/>
+                <w:szCs w:val="24"/>
+              </w:rPr>
+            </w:pPr>
+            <w:r>
+              <w:rPr>
+                <w:rFonts w:ascii="Times New Roman" w:hAnsi="Times New Roman" w:cs="Times New Roman"/>
+                <w:sz w:val="24"/>
+                <w:szCs w:val="24"/>
+              </w:rPr>
+              <w:t>Minimally satisfactory (3</w:t>
+            </w:r>
+            <w:r>
+              <w:rPr>
+                <w:rFonts w:ascii="Times New Roman" w:hAnsi="Times New Roman" w:cs="Times New Roman"/>
+                <w:sz w:val="24"/>
+                <w:szCs w:val="24"/>
+              </w:rPr>
+              <w:t>)</w:t>
+            </w:r>
+          </w:p>
+        </w:tc>
+        <w:tc>
+          <w:tcPr>
+            <w:tcW w:w="2590" w:type="dxa"/>
+          </w:tcPr>
+          <w:p>
+            <w:pPr>
+              <w:jc w:val="center"/>
+              <w:rPr>
+                <w:rFonts w:ascii="Times New Roman" w:hAnsi="Times New Roman" w:cs="Times New Roman"/>
+                <w:sz w:val="24"/>
+                <w:szCs w:val="24"/>
+              </w:rPr>
+            </w:pPr>
+            <w:r>
+              <w:rPr>
+                <w:rFonts w:ascii="Times New Roman" w:hAnsi="Times New Roman" w:cs="Times New Roman"/>
+                <w:sz w:val="24"/>
+                <w:szCs w:val="24"/>
+              </w:rPr>
+              <w:t>Satisfactory (6</w:t>
+            </w:r>
+            <w:r>
+              <w:rPr>
+                <w:rFonts w:ascii="Times New Roman" w:hAnsi="Times New Roman" w:cs="Times New Roman"/>
+                <w:sz w:val="24"/>
+                <w:szCs w:val="24"/>
+              </w:rPr>
+              <w:t>)</w:t>
+            </w:r>
+          </w:p>
+        </w:tc>
+        <w:tc>
+          <w:tcPr>
+            <w:tcW w:w="2590" w:type="dxa"/>
+          </w:tcPr>
+          <w:p>
+            <w:pPr>
+              <w:jc w:val="center"/>
+              <w:rPr>
+                <w:rFonts w:ascii="Times New Roman" w:hAnsi="Times New Roman" w:cs="Times New Roman"/>
+                <w:sz w:val="24"/>
+                <w:szCs w:val="24"/>
+              </w:rPr>
+            </w:pPr>
+            <w:r>
+              <w:rPr>
+                <w:rFonts w:ascii="Times New Roman" w:hAnsi="Times New Roman" w:cs="Times New Roman"/>
+                <w:sz w:val="24"/>
+                <w:szCs w:val="24"/>
+              </w:rPr>
+              <w:t>Exceeding Expectations (9</w:t>
+            </w:r>
+            <w:r>
+              <w:rPr>
+                <w:rFonts w:ascii="Times New Roman" w:hAnsi="Times New Roman" w:cs="Times New Roman"/>
+                <w:sz w:val="24"/>
+                <w:szCs w:val="24"/>
+              </w:rPr>
+              <w:t>)</w:t>
+            </w:r>
+          </w:p>
+        </w:tc>
+      </w:tr>
+      <w:tr>
+        <w:tc>
+          <w:tcPr>
+            <w:tcW w:w="2590" w:type="dxa"/>
+          </w:tcPr>
+          <w:p>
+            <w:pPr>
+              <w:rPr>
+                <w:rFonts w:ascii="Times New Roman" w:hAnsi="Times New Roman" w:cs="Times New Roman"/>
+                <w:sz w:val="24"/>
+                <w:szCs w:val="24"/>
+              </w:rPr>
+            </w:pPr>
+            <w:r>
+              <w:rPr>
+                <w:rFonts w:ascii="Times New Roman" w:hAnsi="Times New Roman" w:cs="Times New Roman"/>
+                <w:sz w:val="24"/>
+                <w:szCs w:val="24"/>
+              </w:rPr>
+              <w:t>Presented their conclusion in an argumentative form by referencing correctly their data.</w:t>
+            </w:r>
+          </w:p>
+        </w:tc>
+        <w:tc>
+          <w:tcPr>
+            <w:tcW w:w="2590" w:type="dxa"/>
+          </w:tcPr>
+          <w:p>
+            <w:pPr>
+              <w:jc w:val="center"/>
+              <w:rPr>
+                <w:rFonts w:ascii="Times New Roman" w:hAnsi="Times New Roman" w:cs="Times New Roman"/>
+                <w:sz w:val="24"/>
+                <w:szCs w:val="24"/>
+              </w:rPr>
+            </w:pPr>
+            <w:r>
+              <w:rPr>
+                <w:rFonts w:ascii="Times New Roman" w:hAnsi="Times New Roman" w:cs="Times New Roman"/>
+                <w:sz w:val="24"/>
+                <w:szCs w:val="24"/>
+              </w:rPr>
+              <w:t>Provided unconvincing arguments.</w:t>
+            </w:r>
+          </w:p>
+        </w:tc>
+        <w:tc>
+          <w:tcPr>
+            <w:tcW w:w="2590" w:type="dxa"/>
+          </w:tcPr>
+          <w:p>
+            <w:pPr>
+              <w:jc w:val="center"/>
+              <w:rPr>
+                <w:rFonts w:ascii="Times New Roman" w:hAnsi="Times New Roman" w:cs="Times New Roman"/>
+                <w:sz w:val="24"/>
+                <w:szCs w:val="24"/>
+              </w:rPr>
+            </w:pPr>
+            <w:r>
+              <w:rPr>
+                <w:rFonts w:ascii="Times New Roman" w:hAnsi="Times New Roman" w:cs="Times New Roman"/>
+                <w:sz w:val="24"/>
+                <w:szCs w:val="24"/>
+              </w:rPr>
+              <w:t>Obtained a decent time constant measurement, compared using less useful measures than percentage error, showed graphs of linear fit</w:t>
+            </w:r>
+          </w:p>
+        </w:tc>
+        <w:tc>
+          <w:tcPr>
+            <w:tcW w:w="2590" w:type="dxa"/>
+          </w:tcPr>
+          <w:p>
+            <w:pPr>
+              <w:jc w:val="center"/>
+              <w:rPr>
+                <w:rFonts w:ascii="Times New Roman" w:hAnsi="Times New Roman" w:cs="Times New Roman"/>
+                <w:sz w:val="24"/>
+                <w:szCs w:val="24"/>
+              </w:rPr>
+            </w:pPr>
+            <w:r>
+              <w:rPr>
+                <w:rFonts w:ascii="Times New Roman" w:hAnsi="Times New Roman" w:cs="Times New Roman"/>
+                <w:sz w:val="24"/>
+                <w:szCs w:val="24"/>
+              </w:rPr>
+              <w:t xml:space="preserve">Obtained a good time constant measurement, </w:t>
+            </w:r>
+            <w:r>
+              <w:rPr>
+                <w:rFonts w:ascii="Times New Roman" w:hAnsi="Times New Roman" w:cs="Times New Roman"/>
+                <w:sz w:val="24"/>
+                <w:szCs w:val="24"/>
+              </w:rPr>
+              <w:t>compared using percentage error, showed graphs of linear fits.</w:t>
+            </w:r>
+          </w:p>
+        </w:tc>
+        <w:tc>
+          <w:tcPr>
+            <w:tcW w:w="2590" w:type="dxa"/>
+          </w:tcPr>
+          <w:p>
+            <w:pPr>
+              <w:jc w:val="center"/>
+              <w:rPr>
+                <w:rFonts w:ascii="Times New Roman" w:hAnsi="Times New Roman" w:cs="Times New Roman"/>
+                <w:sz w:val="24"/>
+                <w:szCs w:val="24"/>
+              </w:rPr>
+            </w:pPr>
+            <w:r>
+              <w:rPr>
+                <w:rFonts w:ascii="Times New Roman" w:hAnsi="Times New Roman" w:cs="Times New Roman"/>
+                <w:sz w:val="24"/>
+                <w:szCs w:val="24"/>
+              </w:rPr>
+              <w:t>Offered experimental alternatives to improve the accuracy of the time constant measurement.</w:t>
+            </w:r>
+          </w:p>
+        </w:tc>
+      </w:tr>
+    </w:tbl>
+    <w:p>
+      <w:pPr>
+        <w:spacing w:after="0"/>
+        <w:rPr>
+          <w:rFonts w:ascii="Times New Roman" w:hAnsi="Times New Roman" w:cs="Times New Roman"/>
+          <w:sz w:val="24"/>
+          <w:szCs w:val="24"/>
+        </w:rPr>
+      </w:pPr>
+    </w:p>
+    <w:p>
+      <w:pPr>
+        <w:spacing w:after="0"/>
+        <w:rPr>
+          <w:rFonts w:ascii="Times New Roman" w:hAnsi="Times New Roman" w:cs="Times New Roman"/>
+          <w:b/>
+          <w:sz w:val="24"/>
+          <w:szCs w:val="24"/>
+        </w:rPr>
+      </w:pPr>
+      <w:r>
+        <w:rPr>
+          <w:rFonts w:ascii="Times New Roman" w:hAnsi="Times New Roman" w:cs="Times New Roman"/>
+          <w:b/>
+          <w:sz w:val="24"/>
+          <w:szCs w:val="24"/>
+        </w:rPr>
         <w:t>Data presentation</w:t>
       </w:r>
       <w:r>
@@ -1418,7 +2707,7 @@
           <w:sz w:val="24"/>
           <w:szCs w:val="24"/>
         </w:rPr>
-        <w:t xml:space="preserve"> (/14</w:t>
+        <w:t xml:space="preserve"> (/16</w:t>
       </w:r>
       <w:r>
         <w:rPr>
@@ -1499,7 +2788,7 @@
                 <w:sz w:val="24"/>
                 <w:szCs w:val="24"/>
               </w:rPr>
-              <w:t>Minimalist (1)</w:t>
+              <w:t>Minimally satisfactory (1)</w:t>
             </w:r>
           </w:p>
         </w:tc>
@@ -1546,7 +2835,15 @@
                 <w:sz w:val="24"/>
                 <w:szCs w:val="24"/>
               </w:rPr>
-              <w:t>Appropriate algebra (includes appropriate error propagation calculations)</w:t>
+              <w:t>Appropriate algebra</w:t>
+            </w:r>
+            <w:r>
+              <w:rPr>
+                <w:rFonts w:ascii="Times New Roman" w:hAnsi="Times New Roman" w:cs="Times New Roman"/>
+                <w:sz w:val="24"/>
+                <w:szCs w:val="24"/>
+              </w:rPr>
+              <w:t xml:space="preserve"> (includes appropriate error propagation calculations)</w:t>
             </w:r>
           </w:p>
         </w:tc>
@@ -1639,7 +2936,15 @@
                 <w:sz w:val="24"/>
                 <w:szCs w:val="24"/>
               </w:rPr>
-              <w:t>Units (results and graphs)</w:t>
+              <w:t>Units</w:t>
+            </w:r>
+            <w:r>
+              <w:rPr>
+                <w:rFonts w:ascii="Times New Roman" w:hAnsi="Times New Roman" w:cs="Times New Roman"/>
+                <w:sz w:val="24"/>
+                <w:szCs w:val="24"/>
+              </w:rPr>
+              <w:t xml:space="preserve"> (results and graphs)</w:t>
             </w:r>
           </w:p>
         </w:tc>
@@ -1772,6 +3077,144 @@
                 <w:sz w:val="24"/>
                 <w:szCs w:val="24"/>
               </w:rPr>
+              <w:t>Missing</w:t>
+            </w:r>
+          </w:p>
+        </w:tc>
+        <w:tc>
+          <w:tcPr>
+            <w:tcW w:w="3238" w:type="dxa"/>
+          </w:tcPr>
+          <w:p>
+            <w:pPr>
+              <w:jc w:val="center"/>
+              <w:rPr>
+                <w:rFonts w:ascii="Times New Roman" w:hAnsi="Times New Roman" w:cs="Times New Roman"/>
+                <w:sz w:val="24"/>
+                <w:szCs w:val="24"/>
+              </w:rPr>
+            </w:pPr>
+            <w:r>
+              <w:rPr>
+                <w:rFonts w:ascii="Times New Roman" w:hAnsi="Times New Roman" w:cs="Times New Roman"/>
+                <w:sz w:val="24"/>
+                <w:szCs w:val="24"/>
+              </w:rPr>
+              <w:t>Incorrectly used</w:t>
+            </w:r>
+          </w:p>
+        </w:tc>
+        <w:tc>
+          <w:tcPr>
+            <w:tcW w:w="3238" w:type="dxa"/>
+          </w:tcPr>
+          <w:p>
+            <w:pPr>
+              <w:jc w:val="center"/>
+              <w:rPr>
+                <w:rFonts w:ascii="Times New Roman" w:hAnsi="Times New Roman" w:cs="Times New Roman"/>
+                <w:sz w:val="24"/>
+                <w:szCs w:val="24"/>
+              </w:rPr>
+            </w:pPr>
+            <w:r>
+              <w:rPr>
+                <w:rFonts w:ascii="Times New Roman" w:hAnsi="Times New Roman" w:cs="Times New Roman"/>
+                <w:sz w:val="24"/>
+                <w:szCs w:val="24"/>
+              </w:rPr>
+              <w:t xml:space="preserve">Correctly </w:t>
+            </w:r>
+            <w:proofErr w:type="gramStart"/>
+            <w:r>
+              <w:rPr>
+                <w:rFonts w:ascii="Times New Roman" w:hAnsi="Times New Roman" w:cs="Times New Roman"/>
+                <w:sz w:val="24"/>
+                <w:szCs w:val="24"/>
+              </w:rPr>
+              <w:t>used</w:t>
+            </w:r>
+            <w:r>
+              <w:rPr>
+                <w:rFonts w:ascii="Times New Roman" w:hAnsi="Times New Roman" w:cs="Times New Roman"/>
+                <w:sz w:val="24"/>
+                <w:szCs w:val="24"/>
+              </w:rPr>
+              <w:t>, or</w:t>
+            </w:r>
+            <w:proofErr w:type="gramEnd"/>
+            <w:r>
+              <w:rPr>
+                <w:rFonts w:ascii="Times New Roman" w:hAnsi="Times New Roman" w:cs="Times New Roman"/>
+                <w:sz w:val="24"/>
+                <w:szCs w:val="24"/>
+              </w:rPr>
+              <w:t xml:space="preserve"> did not include it after noticing that the PASCO fit parameter gives an infinitesimal standard deviation. Must be able to explain why that happened.</w:t>
+            </w:r>
+          </w:p>
+        </w:tc>
+      </w:tr>
+      <w:tr>
+        <w:tc>
+          <w:tcPr>
+            <w:tcW w:w="3237" w:type="dxa"/>
+          </w:tcPr>
+          <w:p>
+            <w:pPr>
+              <w:rPr>
+                <w:rFonts w:ascii="Times New Roman" w:hAnsi="Times New Roman" w:cs="Times New Roman"/>
+                <w:sz w:val="24"/>
+                <w:szCs w:val="24"/>
+              </w:rPr>
+            </w:pPr>
+            <w:r>
+              <w:rPr>
+                <w:rFonts w:ascii="Times New Roman" w:hAnsi="Times New Roman" w:cs="Times New Roman"/>
+                <w:sz w:val="24"/>
+                <w:szCs w:val="24"/>
+              </w:rPr>
+              <w:t>Standard deviation</w:t>
+            </w:r>
+          </w:p>
+          <w:p>
+            <w:pPr>
+              <w:rPr>
+                <w:rFonts w:ascii="Times New Roman" w:hAnsi="Times New Roman" w:cs="Times New Roman"/>
+                <w:sz w:val="24"/>
+                <w:szCs w:val="24"/>
+              </w:rPr>
+            </w:pPr>
+            <w:r>
+              <w:rPr>
+                <w:rFonts w:ascii="Times New Roman" w:hAnsi="Times New Roman" w:cs="Times New Roman"/>
+                <w:sz w:val="24"/>
+                <w:szCs w:val="24"/>
+              </w:rPr>
+              <w:lastRenderedPageBreak/>
+              <w:t>and significant figures</w:t>
+            </w:r>
+          </w:p>
+        </w:tc>
+        <w:tc>
+          <w:tcPr>
+            <w:tcW w:w="3237" w:type="dxa"/>
+          </w:tcPr>
+          <w:p>
+            <w:pPr>
+              <w:jc w:val="center"/>
+              <w:rPr>
+                <w:rFonts w:ascii="Times New Roman" w:hAnsi="Times New Roman" w:cs="Times New Roman"/>
+                <w:sz w:val="24"/>
+                <w:szCs w:val="24"/>
+              </w:rPr>
+            </w:pPr>
+            <w:r>
+              <w:rPr>
+                <w:rFonts w:ascii="Times New Roman" w:hAnsi="Times New Roman" w:cs="Times New Roman"/>
+                <w:sz w:val="24"/>
+                <w:szCs w:val="24"/>
+              </w:rPr>
+              <w:lastRenderedPageBreak/>
               <w:t>Missing</w:t>
             </w:r>
           </w:p>
@@ -2239,14 +3682,6 @@
           <w:szCs w:val="24"/>
         </w:rPr>
       </w:pPr>
-      <w:r>
-        <w:rPr>
-          <w:rFonts w:ascii="Times New Roman" w:hAnsi="Times New Roman" w:cs="Times New Roman"/>
-          <w:sz w:val="24"/>
-          <w:szCs w:val="24"/>
-        </w:rPr>
-        <w:t>(Note the absence of error bars, since the standard deviation should be so small that its presence is insignificant for the graphs.)</w:t>
-      </w:r>
     </w:p>
     <w:p>
       <w:pPr>
@@ -2257,1820 +3692,6 @@
           <w:szCs w:val="24"/>
         </w:rPr>
       </w:pPr>
-    </w:p>
-    <w:p>
-      <w:pPr>
-        <w:spacing w:after="0"/>
-        <w:rPr>
-          <w:rFonts w:ascii="Times New Roman" w:hAnsi="Times New Roman" w:cs="Times New Roman"/>
-          <w:b/>
-          <w:sz w:val="24"/>
-          <w:szCs w:val="24"/>
-        </w:rPr>
-      </w:pPr>
-      <w:r>
-        <w:rPr>
-          <w:rFonts w:ascii="Times New Roman" w:hAnsi="Times New Roman" w:cs="Times New Roman"/>
-          <w:b/>
-          <w:sz w:val="24"/>
-          <w:szCs w:val="24"/>
-        </w:rPr>
-        <w:t>Bonus points:</w:t>
-      </w:r>
-    </w:p>
-    <w:p>
-      <w:pPr>
-        <w:pStyle w:val="ListParagraph"/>
-        <w:numPr>
-          <w:ilvl w:val="0"/>
-          <w:numId w:val="3"/>
-        </w:numPr>
-        <w:spacing w:after="0"/>
-        <w:rPr>
-          <w:rFonts w:ascii="Times New Roman" w:hAnsi="Times New Roman" w:cs="Times New Roman"/>
-          <w:sz w:val="24"/>
-          <w:szCs w:val="24"/>
-        </w:rPr>
-      </w:pPr>
-      <w:r>
-        <w:rPr>
-          <w:rFonts w:ascii="Times New Roman" w:hAnsi="Times New Roman" w:cs="Times New Roman"/>
-          <w:sz w:val="24"/>
-          <w:szCs w:val="24"/>
-        </w:rPr>
-        <w:t xml:space="preserve">Took notes on the settings of the PASCO interface </w:t>
-      </w:r>
-      <w:r>
-        <w:rPr>
-          <w:rFonts w:ascii="Times New Roman" w:hAnsi="Times New Roman" w:cs="Times New Roman"/>
-          <w:sz w:val="24"/>
-          <w:szCs w:val="24"/>
-        </w:rPr>
-        <w:t>to</w:t>
-      </w:r>
-      <w:r>
-        <w:rPr>
-          <w:rFonts w:ascii="Times New Roman" w:hAnsi="Times New Roman" w:cs="Times New Roman"/>
-          <w:sz w:val="24"/>
-          <w:szCs w:val="24"/>
-        </w:rPr>
-        <w:t xml:space="preserve"> obtain good data fits</w:t>
-      </w:r>
-      <w:r>
-        <w:rPr>
-          <w:rFonts w:ascii="Times New Roman" w:hAnsi="Times New Roman" w:cs="Times New Roman"/>
-          <w:sz w:val="24"/>
-          <w:szCs w:val="24"/>
-        </w:rPr>
-        <w:t xml:space="preserve"> for the discharging part</w:t>
-      </w:r>
-      <w:r>
-        <w:rPr>
-          <w:rFonts w:ascii="Times New Roman" w:hAnsi="Times New Roman" w:cs="Times New Roman"/>
-          <w:sz w:val="24"/>
-          <w:szCs w:val="24"/>
-        </w:rPr>
-        <w:t xml:space="preserve"> </w:t>
-      </w:r>
-      <w:r>
-        <w:rPr>
-          <w:rFonts w:ascii="Times New Roman" w:hAnsi="Times New Roman" w:cs="Times New Roman"/>
-          <w:b/>
-          <w:sz w:val="24"/>
-          <w:szCs w:val="24"/>
-        </w:rPr>
-        <w:t>(+2)</w:t>
-      </w:r>
-      <w:r>
-        <w:rPr>
-          <w:rFonts w:ascii="Times New Roman" w:hAnsi="Times New Roman" w:cs="Times New Roman"/>
-          <w:sz w:val="24"/>
-          <w:szCs w:val="24"/>
-        </w:rPr>
-        <w:t>.</w:t>
-      </w:r>
-    </w:p>
-    <w:p>
-      <w:pPr>
-        <w:pStyle w:val="ListParagraph"/>
-        <w:numPr>
-          <w:ilvl w:val="0"/>
-          <w:numId w:val="3"/>
-        </w:numPr>
-        <w:spacing w:after="0"/>
-        <w:rPr>
-          <w:rFonts w:ascii="Times New Roman" w:hAnsi="Times New Roman" w:cs="Times New Roman"/>
-          <w:sz w:val="24"/>
-          <w:szCs w:val="24"/>
-        </w:rPr>
-      </w:pPr>
-      <w:r>
-        <w:rPr>
-          <w:rFonts w:ascii="Times New Roman" w:hAnsi="Times New Roman" w:cs="Times New Roman"/>
-          <w:sz w:val="24"/>
-          <w:szCs w:val="24"/>
-        </w:rPr>
-        <w:t xml:space="preserve">Engage in a discussion </w:t>
-      </w:r>
-      <w:r>
-        <w:rPr>
-          <w:rFonts w:ascii="Times New Roman" w:hAnsi="Times New Roman" w:cs="Times New Roman"/>
-          <w:sz w:val="24"/>
-          <w:szCs w:val="24"/>
-        </w:rPr>
-        <w:t>about measuring</w:t>
-      </w:r>
-      <w:r>
-        <w:rPr>
-          <w:rFonts w:ascii="Times New Roman" w:hAnsi="Times New Roman" w:cs="Times New Roman"/>
-          <w:sz w:val="24"/>
-          <w:szCs w:val="24"/>
-        </w:rPr>
-        <w:t xml:space="preserve"> larger time constants </w:t>
-      </w:r>
-      <w:r>
-        <w:rPr>
-          <w:rFonts w:ascii="Times New Roman" w:hAnsi="Times New Roman" w:cs="Times New Roman"/>
-          <w:b/>
-          <w:sz w:val="24"/>
-          <w:szCs w:val="24"/>
-        </w:rPr>
-        <w:t>(+2)</w:t>
-      </w:r>
-      <w:r>
-        <w:rPr>
-          <w:rFonts w:ascii="Times New Roman" w:hAnsi="Times New Roman" w:cs="Times New Roman"/>
-          <w:sz w:val="24"/>
-          <w:szCs w:val="24"/>
-        </w:rPr>
-        <w:t>.</w:t>
-      </w:r>
-    </w:p>
-    <w:p>
-      <w:pPr>
-        <w:spacing w:after="0"/>
-        <w:rPr>
-          <w:rFonts w:ascii="Times New Roman" w:hAnsi="Times New Roman" w:cs="Times New Roman"/>
-          <w:sz w:val="24"/>
-          <w:szCs w:val="24"/>
-        </w:rPr>
-      </w:pPr>
-    </w:p>
-    <w:p>
-      <w:pPr>
-        <w:spacing w:after="0"/>
-        <w:rPr>
-          <w:rFonts w:ascii="Times New Roman" w:hAnsi="Times New Roman" w:cs="Times New Roman"/>
-          <w:b/>
-          <w:sz w:val="28"/>
-          <w:szCs w:val="24"/>
-          <w:u w:val="single"/>
-        </w:rPr>
-      </w:pPr>
-      <w:r>
-        <w:rPr>
-          <w:rFonts w:ascii="Times New Roman" w:hAnsi="Times New Roman" w:cs="Times New Roman"/>
-          <w:b/>
-          <w:sz w:val="28"/>
-          <w:szCs w:val="24"/>
-          <w:u w:val="single"/>
-        </w:rPr>
-        <w:t>Session b</w:t>
-      </w:r>
-    </w:p>
-    <w:p>
-      <w:pPr>
-        <w:spacing w:after="0"/>
-        <w:rPr>
-          <w:rFonts w:ascii="Times New Roman" w:hAnsi="Times New Roman" w:cs="Times New Roman"/>
-          <w:sz w:val="24"/>
-          <w:szCs w:val="24"/>
-        </w:rPr>
-      </w:pPr>
-    </w:p>
-    <w:p>
-      <w:pPr>
-        <w:spacing w:after="0"/>
-        <w:rPr>
-          <w:rFonts w:ascii="Times New Roman" w:hAnsi="Times New Roman" w:cs="Times New Roman"/>
-          <w:b/>
-          <w:sz w:val="24"/>
-          <w:szCs w:val="24"/>
-        </w:rPr>
-      </w:pPr>
-      <w:r>
-        <w:rPr>
-          <w:rFonts w:ascii="Times New Roman" w:hAnsi="Times New Roman" w:cs="Times New Roman"/>
-          <w:b/>
-          <w:sz w:val="24"/>
-          <w:szCs w:val="24"/>
-        </w:rPr>
-        <w:t xml:space="preserve">Conceptual questions and </w:t>
-      </w:r>
-      <w:r>
-        <w:rPr>
-          <w:rFonts w:ascii="Times New Roman" w:hAnsi="Times New Roman" w:cs="Times New Roman"/>
-          <w:b/>
-          <w:sz w:val="24"/>
-          <w:szCs w:val="24"/>
-        </w:rPr>
-        <w:t>Critical thinking</w:t>
-      </w:r>
-      <w:r>
-        <w:rPr>
-          <w:rFonts w:ascii="Times New Roman" w:hAnsi="Times New Roman" w:cs="Times New Roman"/>
-          <w:b/>
-          <w:sz w:val="24"/>
-          <w:szCs w:val="24"/>
-        </w:rPr>
-        <w:t xml:space="preserve"> (/</w:t>
-      </w:r>
-      <w:r>
-        <w:rPr>
-          <w:rFonts w:ascii="Times New Roman" w:hAnsi="Times New Roman" w:cs="Times New Roman"/>
-          <w:b/>
-          <w:sz w:val="24"/>
-          <w:szCs w:val="24"/>
-        </w:rPr>
-        <w:t>1</w:t>
-      </w:r>
-      <w:r>
-        <w:rPr>
-          <w:rFonts w:ascii="Times New Roman" w:hAnsi="Times New Roman" w:cs="Times New Roman"/>
-          <w:b/>
-          <w:sz w:val="24"/>
-          <w:szCs w:val="24"/>
-        </w:rPr>
-        <w:t>4</w:t>
-      </w:r>
-      <w:r>
-        <w:rPr>
-          <w:rFonts w:ascii="Times New Roman" w:hAnsi="Times New Roman" w:cs="Times New Roman"/>
-          <w:b/>
-          <w:sz w:val="24"/>
-          <w:szCs w:val="24"/>
-        </w:rPr>
-        <w:t>)</w:t>
-      </w:r>
-    </w:p>
-    <w:tbl>
-      <w:tblPr>
-        <w:tblStyle w:val="TableGrid"/>
-        <w:tblW w:w="0" w:type="auto"/>
-        <w:tblLook w:val="04A0" w:firstRow="1" w:lastRow="0" w:firstColumn="1" w:lastColumn="0" w:noHBand="0" w:noVBand="1"/>
-      </w:tblPr>
-      <w:tblGrid>
-        <w:gridCol w:w="2590"/>
-        <w:gridCol w:w="2590"/>
-        <w:gridCol w:w="2590"/>
-        <w:gridCol w:w="2590"/>
-        <w:gridCol w:w="2590"/>
-      </w:tblGrid>
-      <w:tr>
-        <w:tc>
-          <w:tcPr>
-            <w:tcW w:w="2590" w:type="dxa"/>
-          </w:tcPr>
-          <w:p>
-            <w:pPr>
-              <w:rPr>
-                <w:rFonts w:ascii="Times New Roman" w:hAnsi="Times New Roman" w:cs="Times New Roman"/>
-                <w:sz w:val="24"/>
-                <w:szCs w:val="24"/>
-              </w:rPr>
-            </w:pPr>
-          </w:p>
-        </w:tc>
-        <w:tc>
-          <w:tcPr>
-            <w:tcW w:w="2590" w:type="dxa"/>
-          </w:tcPr>
-          <w:p>
-            <w:pPr>
-              <w:jc w:val="center"/>
-              <w:rPr>
-                <w:rFonts w:ascii="Times New Roman" w:hAnsi="Times New Roman" w:cs="Times New Roman"/>
-                <w:sz w:val="24"/>
-                <w:szCs w:val="24"/>
-              </w:rPr>
-            </w:pPr>
-            <w:r>
-              <w:rPr>
-                <w:rFonts w:ascii="Times New Roman" w:hAnsi="Times New Roman" w:cs="Times New Roman"/>
-                <w:sz w:val="24"/>
-                <w:szCs w:val="24"/>
-              </w:rPr>
-              <w:t>Unsatisfactory (0)</w:t>
-            </w:r>
-          </w:p>
-        </w:tc>
-        <w:tc>
-          <w:tcPr>
-            <w:tcW w:w="2590" w:type="dxa"/>
-          </w:tcPr>
-          <w:p>
-            <w:pPr>
-              <w:jc w:val="center"/>
-              <w:rPr>
-                <w:rFonts w:ascii="Times New Roman" w:hAnsi="Times New Roman" w:cs="Times New Roman"/>
-                <w:sz w:val="24"/>
-                <w:szCs w:val="24"/>
-              </w:rPr>
-            </w:pPr>
-            <w:r>
-              <w:rPr>
-                <w:rFonts w:ascii="Times New Roman" w:hAnsi="Times New Roman" w:cs="Times New Roman"/>
-                <w:sz w:val="24"/>
-                <w:szCs w:val="24"/>
-              </w:rPr>
-              <w:t>Minimalist (2</w:t>
-            </w:r>
-            <w:r>
-              <w:rPr>
-                <w:rFonts w:ascii="Times New Roman" w:hAnsi="Times New Roman" w:cs="Times New Roman"/>
-                <w:sz w:val="24"/>
-                <w:szCs w:val="24"/>
-              </w:rPr>
-              <w:t>)</w:t>
-            </w:r>
-          </w:p>
-        </w:tc>
-        <w:tc>
-          <w:tcPr>
-            <w:tcW w:w="2590" w:type="dxa"/>
-          </w:tcPr>
-          <w:p>
-            <w:pPr>
-              <w:jc w:val="center"/>
-              <w:rPr>
-                <w:rFonts w:ascii="Times New Roman" w:hAnsi="Times New Roman" w:cs="Times New Roman"/>
-                <w:sz w:val="24"/>
-                <w:szCs w:val="24"/>
-              </w:rPr>
-            </w:pPr>
-            <w:r>
-              <w:rPr>
-                <w:rFonts w:ascii="Times New Roman" w:hAnsi="Times New Roman" w:cs="Times New Roman"/>
-                <w:sz w:val="24"/>
-                <w:szCs w:val="24"/>
-              </w:rPr>
-              <w:t>Satisfactory (</w:t>
-            </w:r>
-            <w:r>
-              <w:rPr>
-                <w:rFonts w:ascii="Times New Roman" w:hAnsi="Times New Roman" w:cs="Times New Roman"/>
-                <w:sz w:val="24"/>
-                <w:szCs w:val="24"/>
-              </w:rPr>
-              <w:t>4</w:t>
-            </w:r>
-            <w:r>
-              <w:rPr>
-                <w:rFonts w:ascii="Times New Roman" w:hAnsi="Times New Roman" w:cs="Times New Roman"/>
-                <w:sz w:val="24"/>
-                <w:szCs w:val="24"/>
-              </w:rPr>
-              <w:t>)</w:t>
-            </w:r>
-          </w:p>
-        </w:tc>
-        <w:tc>
-          <w:tcPr>
-            <w:tcW w:w="2590" w:type="dxa"/>
-          </w:tcPr>
-          <w:p>
-            <w:pPr>
-              <w:jc w:val="center"/>
-              <w:rPr>
-                <w:rFonts w:ascii="Times New Roman" w:hAnsi="Times New Roman" w:cs="Times New Roman"/>
-                <w:sz w:val="24"/>
-                <w:szCs w:val="24"/>
-              </w:rPr>
-            </w:pPr>
-            <w:r>
-              <w:rPr>
-                <w:rFonts w:ascii="Times New Roman" w:hAnsi="Times New Roman" w:cs="Times New Roman"/>
-                <w:sz w:val="24"/>
-                <w:szCs w:val="24"/>
-              </w:rPr>
-              <w:t>Exceeding (6</w:t>
-            </w:r>
-            <w:r>
-              <w:rPr>
-                <w:rFonts w:ascii="Times New Roman" w:hAnsi="Times New Roman" w:cs="Times New Roman"/>
-                <w:sz w:val="24"/>
-                <w:szCs w:val="24"/>
-              </w:rPr>
-              <w:t>)</w:t>
-            </w:r>
-          </w:p>
-        </w:tc>
-      </w:tr>
-      <w:tr>
-        <w:tc>
-          <w:tcPr>
-            <w:tcW w:w="2590" w:type="dxa"/>
-          </w:tcPr>
-          <w:p>
-            <w:pPr>
-              <w:rPr>
-                <w:rFonts w:ascii="Times New Roman" w:hAnsi="Times New Roman" w:cs="Times New Roman"/>
-                <w:sz w:val="24"/>
-                <w:szCs w:val="24"/>
-              </w:rPr>
-            </w:pPr>
-            <w:r>
-              <w:rPr>
-                <w:rFonts w:ascii="Times New Roman" w:hAnsi="Times New Roman" w:cs="Times New Roman"/>
-                <w:sz w:val="24"/>
-                <w:szCs w:val="24"/>
-              </w:rPr>
-              <w:t>Measured the time constant from the effective resistance and capacitance of the circuit.</w:t>
-            </w:r>
-          </w:p>
-        </w:tc>
-        <w:tc>
-          <w:tcPr>
-            <w:tcW w:w="2590" w:type="dxa"/>
-          </w:tcPr>
-          <w:p>
-            <w:pPr>
-              <w:jc w:val="center"/>
-              <w:rPr>
-                <w:rFonts w:ascii="Times New Roman" w:hAnsi="Times New Roman" w:cs="Times New Roman"/>
-                <w:sz w:val="24"/>
-                <w:szCs w:val="24"/>
-              </w:rPr>
-            </w:pPr>
-            <w:r>
-              <w:rPr>
-                <w:rFonts w:ascii="Times New Roman" w:hAnsi="Times New Roman" w:cs="Times New Roman"/>
-                <w:sz w:val="24"/>
-                <w:szCs w:val="24"/>
-              </w:rPr>
-              <w:t>Did not obtain the correct time constant and was not able to justify the cause of this discrepancy.</w:t>
-            </w:r>
-          </w:p>
-        </w:tc>
-        <w:tc>
-          <w:tcPr>
-            <w:tcW w:w="2590" w:type="dxa"/>
-          </w:tcPr>
-          <w:p>
-            <w:pPr>
-              <w:jc w:val="center"/>
-              <w:rPr>
-                <w:rFonts w:ascii="Times New Roman" w:hAnsi="Times New Roman" w:cs="Times New Roman"/>
-                <w:sz w:val="24"/>
-                <w:szCs w:val="24"/>
-              </w:rPr>
-            </w:pPr>
-            <w:r>
-              <w:rPr>
-                <w:rFonts w:ascii="Times New Roman" w:hAnsi="Times New Roman" w:cs="Times New Roman"/>
-                <w:sz w:val="24"/>
-                <w:szCs w:val="24"/>
-              </w:rPr>
-              <w:t>See Satisfactory conditions but made some computational mistakes and/or didn’t measure correctly the time constant.</w:t>
-            </w:r>
-          </w:p>
-        </w:tc>
-        <w:tc>
-          <w:tcPr>
-            <w:tcW w:w="2590" w:type="dxa"/>
-          </w:tcPr>
-          <w:p>
-            <w:pPr>
-              <w:jc w:val="center"/>
-              <w:rPr>
-                <w:rFonts w:ascii="Times New Roman" w:hAnsi="Times New Roman" w:cs="Times New Roman"/>
-                <w:sz w:val="24"/>
-                <w:szCs w:val="24"/>
-              </w:rPr>
-            </w:pPr>
-            <w:r>
-              <w:rPr>
-                <w:rFonts w:ascii="Times New Roman" w:hAnsi="Times New Roman" w:cs="Times New Roman"/>
-                <w:sz w:val="24"/>
-                <w:szCs w:val="24"/>
-              </w:rPr>
-              <w:t xml:space="preserve">Correctly constructed their circuit by calculating the effective resistance and </w:t>
-            </w:r>
-            <w:r>
-              <w:rPr>
-                <w:rFonts w:ascii="Times New Roman" w:hAnsi="Times New Roman" w:cs="Times New Roman"/>
-                <w:sz w:val="24"/>
-                <w:szCs w:val="24"/>
-              </w:rPr>
-              <w:t>capacitance and measured the time constants using the PASCO.</w:t>
-            </w:r>
-          </w:p>
-        </w:tc>
-        <w:tc>
-          <w:tcPr>
-            <w:tcW w:w="2590" w:type="dxa"/>
-          </w:tcPr>
-          <w:p>
-            <w:pPr>
-              <w:jc w:val="center"/>
-              <w:rPr>
-                <w:rFonts w:ascii="Times New Roman" w:hAnsi="Times New Roman" w:cs="Times New Roman"/>
-                <w:sz w:val="24"/>
-                <w:szCs w:val="24"/>
-              </w:rPr>
-            </w:pPr>
-            <w:r>
-              <w:rPr>
-                <w:rFonts w:ascii="Times New Roman" w:hAnsi="Times New Roman" w:cs="Times New Roman"/>
-                <w:sz w:val="24"/>
-                <w:szCs w:val="24"/>
-              </w:rPr>
-              <w:t>Offered and executed another way to provide evidence that they correctly constructed the right RC circuit with the demanded time constant.</w:t>
-            </w:r>
-          </w:p>
-        </w:tc>
-      </w:tr>
-      <w:tr>
-        <w:tc>
-          <w:tcPr>
-            <w:tcW w:w="2590" w:type="dxa"/>
-          </w:tcPr>
-          <w:p>
-            <w:pPr>
-              <w:rPr>
-                <w:rFonts w:ascii="Times New Roman" w:hAnsi="Times New Roman" w:cs="Times New Roman"/>
-                <w:sz w:val="24"/>
-                <w:szCs w:val="24"/>
-              </w:rPr>
-            </w:pPr>
-            <w:r>
-              <w:rPr>
-                <w:rFonts w:ascii="Times New Roman" w:hAnsi="Times New Roman" w:cs="Times New Roman"/>
-                <w:sz w:val="24"/>
-                <w:szCs w:val="24"/>
-              </w:rPr>
-              <w:lastRenderedPageBreak/>
-              <w:t>Incrementally increased the resistance and capacitance to obtain the slope and re-verify the time constant.</w:t>
-            </w:r>
-          </w:p>
-        </w:tc>
-        <w:tc>
-          <w:tcPr>
-            <w:tcW w:w="2590" w:type="dxa"/>
-          </w:tcPr>
-          <w:p>
-            <w:pPr>
-              <w:jc w:val="center"/>
-              <w:rPr>
-                <w:rFonts w:ascii="Times New Roman" w:hAnsi="Times New Roman" w:cs="Times New Roman"/>
-                <w:sz w:val="24"/>
-                <w:szCs w:val="24"/>
-              </w:rPr>
-            </w:pPr>
-            <w:r>
-              <w:rPr>
-                <w:rFonts w:ascii="Times New Roman" w:hAnsi="Times New Roman" w:cs="Times New Roman"/>
-                <w:sz w:val="24"/>
-                <w:szCs w:val="24"/>
-              </w:rPr>
-              <w:t>Did not perform this test.</w:t>
-            </w:r>
-          </w:p>
-        </w:tc>
-        <w:tc>
-          <w:tcPr>
-            <w:tcW w:w="2590" w:type="dxa"/>
-          </w:tcPr>
-          <w:p>
-            <w:pPr>
-              <w:jc w:val="center"/>
-              <w:rPr>
-                <w:rFonts w:ascii="Times New Roman" w:hAnsi="Times New Roman" w:cs="Times New Roman"/>
-                <w:sz w:val="24"/>
-                <w:szCs w:val="24"/>
-              </w:rPr>
-            </w:pPr>
-            <w:r>
-              <w:rPr>
-                <w:rFonts w:ascii="Times New Roman" w:hAnsi="Times New Roman" w:cs="Times New Roman"/>
-                <w:sz w:val="24"/>
-                <w:szCs w:val="24"/>
-              </w:rPr>
-              <w:t>Incorrectly connected the additional component such that the fit is not linear.</w:t>
-            </w:r>
-          </w:p>
-        </w:tc>
-        <w:tc>
-          <w:tcPr>
-            <w:tcW w:w="2590" w:type="dxa"/>
-          </w:tcPr>
-          <w:p>
-            <w:pPr>
-              <w:jc w:val="center"/>
-              <w:rPr>
-                <w:rFonts w:ascii="Times New Roman" w:hAnsi="Times New Roman" w:cs="Times New Roman"/>
-                <w:sz w:val="24"/>
-                <w:szCs w:val="24"/>
-              </w:rPr>
-            </w:pPr>
-            <w:r>
-              <w:rPr>
-                <w:rFonts w:ascii="Times New Roman" w:hAnsi="Times New Roman" w:cs="Times New Roman"/>
-                <w:sz w:val="24"/>
-                <w:szCs w:val="24"/>
-              </w:rPr>
-              <w:t>Correctly connected resistors in series and capacitors in parallel to obtain graphs with linear fits.</w:t>
-            </w:r>
-          </w:p>
-        </w:tc>
-        <w:tc>
-          <w:tcPr>
-            <w:tcW w:w="2590" w:type="dxa"/>
-          </w:tcPr>
-          <w:p>
-            <w:pPr>
-              <w:jc w:val="center"/>
-              <w:rPr>
-                <w:rFonts w:ascii="Times New Roman" w:hAnsi="Times New Roman" w:cs="Times New Roman"/>
-                <w:sz w:val="24"/>
-                <w:szCs w:val="24"/>
-              </w:rPr>
-            </w:pPr>
-            <w:r>
-              <w:rPr>
-                <w:rFonts w:ascii="Times New Roman" w:hAnsi="Times New Roman" w:cs="Times New Roman"/>
-                <w:sz w:val="24"/>
-                <w:szCs w:val="24"/>
-              </w:rPr>
-              <w:t>See Satisfactory conditions and explained the discrepancy between these two methods of measurement</w:t>
-            </w:r>
-          </w:p>
-        </w:tc>
-      </w:tr>
-      <w:tr>
-        <w:tc>
-          <w:tcPr>
-            <w:tcW w:w="2590" w:type="dxa"/>
-          </w:tcPr>
-          <w:p>
-            <w:pPr>
-              <w:rPr>
-                <w:rFonts w:ascii="Times New Roman" w:hAnsi="Times New Roman" w:cs="Times New Roman"/>
-                <w:sz w:val="24"/>
-                <w:szCs w:val="24"/>
-              </w:rPr>
-            </w:pPr>
-          </w:p>
-        </w:tc>
-        <w:tc>
-          <w:tcPr>
-            <w:tcW w:w="2590" w:type="dxa"/>
-          </w:tcPr>
-          <w:p>
-            <w:pPr>
-              <w:jc w:val="center"/>
-              <w:rPr>
-                <w:rFonts w:ascii="Times New Roman" w:hAnsi="Times New Roman" w:cs="Times New Roman"/>
-                <w:sz w:val="24"/>
-                <w:szCs w:val="24"/>
-              </w:rPr>
-            </w:pPr>
-            <w:r>
-              <w:rPr>
-                <w:rFonts w:ascii="Times New Roman" w:hAnsi="Times New Roman" w:cs="Times New Roman"/>
-                <w:sz w:val="24"/>
-                <w:szCs w:val="24"/>
-              </w:rPr>
-              <w:t>Unsatisfactory (0)</w:t>
-            </w:r>
-          </w:p>
-        </w:tc>
-        <w:tc>
-          <w:tcPr>
-            <w:tcW w:w="2590" w:type="dxa"/>
-          </w:tcPr>
-          <w:p>
-            <w:pPr>
-              <w:jc w:val="center"/>
-              <w:rPr>
-                <w:rFonts w:ascii="Times New Roman" w:hAnsi="Times New Roman" w:cs="Times New Roman"/>
-                <w:sz w:val="24"/>
-                <w:szCs w:val="24"/>
-              </w:rPr>
-            </w:pPr>
-            <w:r>
-              <w:rPr>
-                <w:rFonts w:ascii="Times New Roman" w:hAnsi="Times New Roman" w:cs="Times New Roman"/>
-                <w:sz w:val="24"/>
-                <w:szCs w:val="24"/>
-              </w:rPr>
-              <w:t>Minimalist (</w:t>
-            </w:r>
-            <w:r>
-              <w:rPr>
-                <w:rFonts w:ascii="Times New Roman" w:hAnsi="Times New Roman" w:cs="Times New Roman"/>
-                <w:sz w:val="24"/>
-                <w:szCs w:val="24"/>
-              </w:rPr>
-              <w:t>3</w:t>
-            </w:r>
-            <w:r>
-              <w:rPr>
-                <w:rFonts w:ascii="Times New Roman" w:hAnsi="Times New Roman" w:cs="Times New Roman"/>
-                <w:sz w:val="24"/>
-                <w:szCs w:val="24"/>
-              </w:rPr>
-              <w:t>)</w:t>
-            </w:r>
-          </w:p>
-        </w:tc>
-        <w:tc>
-          <w:tcPr>
-            <w:tcW w:w="2590" w:type="dxa"/>
-          </w:tcPr>
-          <w:p>
-            <w:pPr>
-              <w:jc w:val="center"/>
-              <w:rPr>
-                <w:rFonts w:ascii="Times New Roman" w:hAnsi="Times New Roman" w:cs="Times New Roman"/>
-                <w:sz w:val="24"/>
-                <w:szCs w:val="24"/>
-              </w:rPr>
-            </w:pPr>
-            <w:r>
-              <w:rPr>
-                <w:rFonts w:ascii="Times New Roman" w:hAnsi="Times New Roman" w:cs="Times New Roman"/>
-                <w:sz w:val="24"/>
-                <w:szCs w:val="24"/>
-              </w:rPr>
-              <w:t>Satisfactory (</w:t>
-            </w:r>
-            <w:r>
-              <w:rPr>
-                <w:rFonts w:ascii="Times New Roman" w:hAnsi="Times New Roman" w:cs="Times New Roman"/>
-                <w:sz w:val="24"/>
-                <w:szCs w:val="24"/>
-              </w:rPr>
-              <w:t>6</w:t>
-            </w:r>
-            <w:r>
-              <w:rPr>
-                <w:rFonts w:ascii="Times New Roman" w:hAnsi="Times New Roman" w:cs="Times New Roman"/>
-                <w:sz w:val="24"/>
-                <w:szCs w:val="24"/>
-              </w:rPr>
-              <w:t>)</w:t>
-            </w:r>
-          </w:p>
-        </w:tc>
-        <w:tc>
-          <w:tcPr>
-            <w:tcW w:w="2590" w:type="dxa"/>
-          </w:tcPr>
-          <w:p>
-            <w:pPr>
-              <w:jc w:val="center"/>
-              <w:rPr>
-                <w:rFonts w:ascii="Times New Roman" w:hAnsi="Times New Roman" w:cs="Times New Roman"/>
-                <w:sz w:val="24"/>
-                <w:szCs w:val="24"/>
-              </w:rPr>
-            </w:pPr>
-            <w:r>
-              <w:rPr>
-                <w:rFonts w:ascii="Times New Roman" w:hAnsi="Times New Roman" w:cs="Times New Roman"/>
-                <w:sz w:val="24"/>
-                <w:szCs w:val="24"/>
-              </w:rPr>
-              <w:t>Exceeding (</w:t>
-            </w:r>
-            <w:r>
-              <w:rPr>
-                <w:rFonts w:ascii="Times New Roman" w:hAnsi="Times New Roman" w:cs="Times New Roman"/>
-                <w:sz w:val="24"/>
-                <w:szCs w:val="24"/>
-              </w:rPr>
-              <w:t>9</w:t>
-            </w:r>
-            <w:r>
-              <w:rPr>
-                <w:rFonts w:ascii="Times New Roman" w:hAnsi="Times New Roman" w:cs="Times New Roman"/>
-                <w:sz w:val="24"/>
-                <w:szCs w:val="24"/>
-              </w:rPr>
-              <w:t>)</w:t>
-            </w:r>
-          </w:p>
-        </w:tc>
-      </w:tr>
-      <w:tr>
-        <w:tc>
-          <w:tcPr>
-            <w:tcW w:w="2590" w:type="dxa"/>
-          </w:tcPr>
-          <w:p>
-            <w:pPr>
-              <w:rPr>
-                <w:rFonts w:ascii="Times New Roman" w:hAnsi="Times New Roman" w:cs="Times New Roman"/>
-                <w:sz w:val="24"/>
-                <w:szCs w:val="24"/>
-              </w:rPr>
-            </w:pPr>
-            <w:r>
-              <w:rPr>
-                <w:rFonts w:ascii="Times New Roman" w:hAnsi="Times New Roman" w:cs="Times New Roman"/>
-                <w:sz w:val="24"/>
-                <w:szCs w:val="24"/>
-              </w:rPr>
-              <w:t>Presented their conclusion in an argumentative form by referencing correctly their data.</w:t>
-            </w:r>
-          </w:p>
-        </w:tc>
-        <w:tc>
-          <w:tcPr>
-            <w:tcW w:w="2590" w:type="dxa"/>
-          </w:tcPr>
-          <w:p>
-            <w:pPr>
-              <w:jc w:val="center"/>
-              <w:rPr>
-                <w:rFonts w:ascii="Times New Roman" w:hAnsi="Times New Roman" w:cs="Times New Roman"/>
-                <w:sz w:val="24"/>
-                <w:szCs w:val="24"/>
-              </w:rPr>
-            </w:pPr>
-            <w:r>
-              <w:rPr>
-                <w:rFonts w:ascii="Times New Roman" w:hAnsi="Times New Roman" w:cs="Times New Roman"/>
-                <w:sz w:val="24"/>
-                <w:szCs w:val="24"/>
-              </w:rPr>
-              <w:t>Provided unconvincing arguments.</w:t>
-            </w:r>
-          </w:p>
-        </w:tc>
-        <w:tc>
-          <w:tcPr>
-            <w:tcW w:w="2590" w:type="dxa"/>
-          </w:tcPr>
-          <w:p>
-            <w:pPr>
-              <w:jc w:val="center"/>
-              <w:rPr>
-                <w:rFonts w:ascii="Times New Roman" w:hAnsi="Times New Roman" w:cs="Times New Roman"/>
-                <w:sz w:val="24"/>
-                <w:szCs w:val="24"/>
-              </w:rPr>
-            </w:pPr>
-            <w:r>
-              <w:rPr>
-                <w:rFonts w:ascii="Times New Roman" w:hAnsi="Times New Roman" w:cs="Times New Roman"/>
-                <w:sz w:val="24"/>
-                <w:szCs w:val="24"/>
-              </w:rPr>
-              <w:t>Obtained a decent time constant measurement, compared using less useful measures than percentage error, showed graphs of linear fit</w:t>
-            </w:r>
-          </w:p>
-        </w:tc>
-        <w:tc>
-          <w:tcPr>
-            <w:tcW w:w="2590" w:type="dxa"/>
-          </w:tcPr>
-          <w:p>
-            <w:pPr>
-              <w:jc w:val="center"/>
-              <w:rPr>
-                <w:rFonts w:ascii="Times New Roman" w:hAnsi="Times New Roman" w:cs="Times New Roman"/>
-                <w:sz w:val="24"/>
-                <w:szCs w:val="24"/>
-              </w:rPr>
-            </w:pPr>
-            <w:r>
-              <w:rPr>
-                <w:rFonts w:ascii="Times New Roman" w:hAnsi="Times New Roman" w:cs="Times New Roman"/>
-                <w:sz w:val="24"/>
-                <w:szCs w:val="24"/>
-              </w:rPr>
-              <w:t xml:space="preserve">Obtained a good time constant measurement, </w:t>
-            </w:r>
-            <w:r>
-              <w:rPr>
-                <w:rFonts w:ascii="Times New Roman" w:hAnsi="Times New Roman" w:cs="Times New Roman"/>
-                <w:sz w:val="24"/>
-                <w:szCs w:val="24"/>
-              </w:rPr>
-              <w:t>compared using percentage error, showed graphs of linear fits.</w:t>
-            </w:r>
-          </w:p>
-        </w:tc>
-        <w:tc>
-          <w:tcPr>
-            <w:tcW w:w="2590" w:type="dxa"/>
-          </w:tcPr>
-          <w:p>
-            <w:pPr>
-              <w:jc w:val="center"/>
-              <w:rPr>
-                <w:rFonts w:ascii="Times New Roman" w:hAnsi="Times New Roman" w:cs="Times New Roman"/>
-                <w:sz w:val="24"/>
-                <w:szCs w:val="24"/>
-              </w:rPr>
-            </w:pPr>
-            <w:r>
-              <w:rPr>
-                <w:rFonts w:ascii="Times New Roman" w:hAnsi="Times New Roman" w:cs="Times New Roman"/>
-                <w:sz w:val="24"/>
-                <w:szCs w:val="24"/>
-              </w:rPr>
-              <w:t>Offered experimental alternatives to improve the accuracy of the time constant measurement.</w:t>
-            </w:r>
-            <w:bookmarkStart w:id="0" w:name="_GoBack"/>
-            <w:bookmarkEnd w:id="0"/>
-          </w:p>
-        </w:tc>
-      </w:tr>
-    </w:tbl>
-    <w:p>
-      <w:pPr>
-        <w:spacing w:after="0"/>
-        <w:rPr>
-          <w:rFonts w:ascii="Times New Roman" w:hAnsi="Times New Roman" w:cs="Times New Roman"/>
-          <w:sz w:val="24"/>
-          <w:szCs w:val="24"/>
-        </w:rPr>
-      </w:pPr>
-    </w:p>
-    <w:p>
-      <w:pPr>
-        <w:spacing w:after="0"/>
-        <w:rPr>
-          <w:rFonts w:ascii="Times New Roman" w:hAnsi="Times New Roman" w:cs="Times New Roman"/>
-          <w:b/>
-          <w:sz w:val="24"/>
-          <w:szCs w:val="24"/>
-        </w:rPr>
-      </w:pPr>
-      <w:r>
-        <w:rPr>
-          <w:rFonts w:ascii="Times New Roman" w:hAnsi="Times New Roman" w:cs="Times New Roman"/>
-          <w:b/>
-          <w:sz w:val="24"/>
-          <w:szCs w:val="24"/>
-        </w:rPr>
-        <w:t>Data presentation</w:t>
-      </w:r>
-      <w:r>
-        <w:rPr>
-          <w:rFonts w:ascii="Times New Roman" w:hAnsi="Times New Roman" w:cs="Times New Roman"/>
-          <w:b/>
-          <w:sz w:val="24"/>
-          <w:szCs w:val="24"/>
-        </w:rPr>
-        <w:t xml:space="preserve"> (/14</w:t>
-      </w:r>
-      <w:r>
-        <w:rPr>
-          <w:rFonts w:ascii="Times New Roman" w:hAnsi="Times New Roman" w:cs="Times New Roman"/>
-          <w:b/>
-          <w:sz w:val="24"/>
-          <w:szCs w:val="24"/>
-        </w:rPr>
-        <w:t>)</w:t>
-      </w:r>
-    </w:p>
-    <w:tbl>
-      <w:tblPr>
-        <w:tblStyle w:val="TableGrid"/>
-        <w:tblW w:w="0" w:type="auto"/>
-        <w:tblLook w:val="04A0" w:firstRow="1" w:lastRow="0" w:firstColumn="1" w:lastColumn="0" w:noHBand="0" w:noVBand="1"/>
-      </w:tblPr>
-      <w:tblGrid>
-        <w:gridCol w:w="3237"/>
-        <w:gridCol w:w="3237"/>
-        <w:gridCol w:w="3238"/>
-        <w:gridCol w:w="3238"/>
-      </w:tblGrid>
-      <w:tr>
-        <w:tc>
-          <w:tcPr>
-            <w:tcW w:w="3237" w:type="dxa"/>
-          </w:tcPr>
-          <w:p>
-            <w:pPr>
-              <w:rPr>
-                <w:rFonts w:ascii="Times New Roman" w:hAnsi="Times New Roman" w:cs="Times New Roman"/>
-                <w:sz w:val="24"/>
-                <w:szCs w:val="24"/>
-              </w:rPr>
-            </w:pPr>
-          </w:p>
-        </w:tc>
-        <w:tc>
-          <w:tcPr>
-            <w:tcW w:w="3237" w:type="dxa"/>
-          </w:tcPr>
-          <w:p>
-            <w:pPr>
-              <w:jc w:val="center"/>
-              <w:rPr>
-                <w:rFonts w:ascii="Times New Roman" w:hAnsi="Times New Roman" w:cs="Times New Roman"/>
-                <w:sz w:val="24"/>
-                <w:szCs w:val="24"/>
-              </w:rPr>
-            </w:pPr>
-            <w:r>
-              <w:rPr>
-                <w:rFonts w:ascii="Times New Roman" w:hAnsi="Times New Roman" w:cs="Times New Roman"/>
-                <w:sz w:val="24"/>
-                <w:szCs w:val="24"/>
-              </w:rPr>
-              <w:t>Unsatisfactory (0)</w:t>
-            </w:r>
-          </w:p>
-        </w:tc>
-        <w:tc>
-          <w:tcPr>
-            <w:tcW w:w="3238" w:type="dxa"/>
-          </w:tcPr>
-          <w:p>
-            <w:pPr>
-              <w:jc w:val="center"/>
-              <w:rPr>
-                <w:rFonts w:ascii="Times New Roman" w:hAnsi="Times New Roman" w:cs="Times New Roman"/>
-                <w:sz w:val="24"/>
-                <w:szCs w:val="24"/>
-              </w:rPr>
-            </w:pPr>
-            <w:r>
-              <w:rPr>
-                <w:rFonts w:ascii="Times New Roman" w:hAnsi="Times New Roman" w:cs="Times New Roman"/>
-                <w:sz w:val="24"/>
-                <w:szCs w:val="24"/>
-              </w:rPr>
-              <w:t>Minimalist (1)</w:t>
-            </w:r>
-          </w:p>
-        </w:tc>
-        <w:tc>
-          <w:tcPr>
-            <w:tcW w:w="3238" w:type="dxa"/>
-          </w:tcPr>
-          <w:p>
-            <w:pPr>
-              <w:jc w:val="center"/>
-              <w:rPr>
-                <w:rFonts w:ascii="Times New Roman" w:hAnsi="Times New Roman" w:cs="Times New Roman"/>
-                <w:sz w:val="24"/>
-                <w:szCs w:val="24"/>
-              </w:rPr>
-            </w:pPr>
-            <w:r>
-              <w:rPr>
-                <w:rFonts w:ascii="Times New Roman" w:hAnsi="Times New Roman" w:cs="Times New Roman"/>
-                <w:sz w:val="24"/>
-                <w:szCs w:val="24"/>
-              </w:rPr>
-              <w:t>Satisfactory (2)</w:t>
-            </w:r>
-          </w:p>
-        </w:tc>
-      </w:tr>
-      <w:tr>
-        <w:tc>
-          <w:tcPr>
-            <w:tcW w:w="3237" w:type="dxa"/>
-          </w:tcPr>
-          <w:p>
-            <w:pPr>
-              <w:rPr>
-                <w:rFonts w:ascii="Times New Roman" w:hAnsi="Times New Roman" w:cs="Times New Roman"/>
-                <w:sz w:val="24"/>
-                <w:szCs w:val="24"/>
-              </w:rPr>
-            </w:pPr>
-            <w:r>
-              <w:rPr>
-                <w:rFonts w:ascii="Times New Roman" w:hAnsi="Times New Roman" w:cs="Times New Roman"/>
-                <w:sz w:val="24"/>
-                <w:szCs w:val="24"/>
-              </w:rPr>
-              <w:t>Appropriate algebra</w:t>
-            </w:r>
-            <w:r>
-              <w:rPr>
-                <w:rFonts w:ascii="Times New Roman" w:hAnsi="Times New Roman" w:cs="Times New Roman"/>
-                <w:sz w:val="24"/>
-                <w:szCs w:val="24"/>
-              </w:rPr>
-              <w:t xml:space="preserve"> (includes appropriate error propagation calculations)</w:t>
-            </w:r>
-          </w:p>
-        </w:tc>
-        <w:tc>
-          <w:tcPr>
-            <w:tcW w:w="3237" w:type="dxa"/>
-          </w:tcPr>
-          <w:p>
-            <w:pPr>
-              <w:jc w:val="center"/>
-              <w:rPr>
-                <w:rFonts w:ascii="Times New Roman" w:hAnsi="Times New Roman" w:cs="Times New Roman"/>
-                <w:sz w:val="24"/>
-                <w:szCs w:val="24"/>
-              </w:rPr>
-            </w:pPr>
-            <w:r>
-              <w:rPr>
-                <w:rFonts w:ascii="Times New Roman" w:hAnsi="Times New Roman" w:cs="Times New Roman"/>
-                <w:sz w:val="24"/>
-                <w:szCs w:val="24"/>
-              </w:rPr>
-              <w:t>Overwhelming number of mistakes</w:t>
-            </w:r>
-          </w:p>
-        </w:tc>
-        <w:tc>
-          <w:tcPr>
-            <w:tcW w:w="3238" w:type="dxa"/>
-          </w:tcPr>
-          <w:p>
-            <w:pPr>
-              <w:jc w:val="center"/>
-              <w:rPr>
-                <w:rFonts w:ascii="Times New Roman" w:hAnsi="Times New Roman" w:cs="Times New Roman"/>
-                <w:sz w:val="24"/>
-                <w:szCs w:val="24"/>
-              </w:rPr>
-            </w:pPr>
-            <w:r>
-              <w:rPr>
-                <w:rFonts w:ascii="Times New Roman" w:hAnsi="Times New Roman" w:cs="Times New Roman"/>
-                <w:sz w:val="24"/>
-                <w:szCs w:val="24"/>
-              </w:rPr>
-              <w:t>Roughly half the calculations are wrong</w:t>
-            </w:r>
-          </w:p>
-        </w:tc>
-        <w:tc>
-          <w:tcPr>
-            <w:tcW w:w="3238" w:type="dxa"/>
-          </w:tcPr>
-          <w:p>
-            <w:pPr>
-              <w:jc w:val="center"/>
-              <w:rPr>
-                <w:rFonts w:ascii="Times New Roman" w:hAnsi="Times New Roman" w:cs="Times New Roman"/>
-                <w:sz w:val="24"/>
-                <w:szCs w:val="24"/>
-              </w:rPr>
-            </w:pPr>
-            <w:r>
-              <w:rPr>
-                <w:rFonts w:ascii="Times New Roman" w:hAnsi="Times New Roman" w:cs="Times New Roman"/>
-                <w:sz w:val="24"/>
-                <w:szCs w:val="24"/>
-              </w:rPr>
-              <w:t>Most calculations are correct</w:t>
-            </w:r>
-          </w:p>
-        </w:tc>
-      </w:tr>
-      <w:tr>
-        <w:tc>
-          <w:tcPr>
-            <w:tcW w:w="3237" w:type="dxa"/>
-          </w:tcPr>
-          <w:p>
-            <w:pPr>
-              <w:rPr>
-                <w:rFonts w:ascii="Times New Roman" w:hAnsi="Times New Roman" w:cs="Times New Roman"/>
-                <w:sz w:val="24"/>
-                <w:szCs w:val="24"/>
-              </w:rPr>
-            </w:pPr>
-            <w:r>
-              <w:rPr>
-                <w:rFonts w:ascii="Times New Roman" w:hAnsi="Times New Roman" w:cs="Times New Roman"/>
-                <w:sz w:val="24"/>
-                <w:szCs w:val="24"/>
-              </w:rPr>
-              <w:t>Units</w:t>
-            </w:r>
-            <w:r>
-              <w:rPr>
-                <w:rFonts w:ascii="Times New Roman" w:hAnsi="Times New Roman" w:cs="Times New Roman"/>
-                <w:sz w:val="24"/>
-                <w:szCs w:val="24"/>
-              </w:rPr>
-              <w:t xml:space="preserve"> (results and graphs)</w:t>
-            </w:r>
-          </w:p>
-        </w:tc>
-        <w:tc>
-          <w:tcPr>
-            <w:tcW w:w="3237" w:type="dxa"/>
-          </w:tcPr>
-          <w:p>
-            <w:pPr>
-              <w:jc w:val="center"/>
-              <w:rPr>
-                <w:rFonts w:ascii="Times New Roman" w:hAnsi="Times New Roman" w:cs="Times New Roman"/>
-                <w:sz w:val="24"/>
-                <w:szCs w:val="24"/>
-              </w:rPr>
-            </w:pPr>
-            <w:r>
-              <w:rPr>
-                <w:rFonts w:ascii="Times New Roman" w:hAnsi="Times New Roman" w:cs="Times New Roman"/>
-                <w:sz w:val="24"/>
-                <w:szCs w:val="24"/>
-              </w:rPr>
-              <w:t>Missing</w:t>
-            </w:r>
-          </w:p>
-        </w:tc>
-        <w:tc>
-          <w:tcPr>
-            <w:tcW w:w="3238" w:type="dxa"/>
-          </w:tcPr>
-          <w:p>
-            <w:pPr>
-              <w:jc w:val="center"/>
-              <w:rPr>
-                <w:rFonts w:ascii="Times New Roman" w:hAnsi="Times New Roman" w:cs="Times New Roman"/>
-                <w:sz w:val="24"/>
-                <w:szCs w:val="24"/>
-              </w:rPr>
-            </w:pPr>
-            <w:r>
-              <w:rPr>
-                <w:rFonts w:ascii="Times New Roman" w:hAnsi="Times New Roman" w:cs="Times New Roman"/>
-                <w:sz w:val="24"/>
-                <w:szCs w:val="24"/>
-              </w:rPr>
-              <w:t>Incorrectly used</w:t>
-            </w:r>
-          </w:p>
-        </w:tc>
-        <w:tc>
-          <w:tcPr>
-            <w:tcW w:w="3238" w:type="dxa"/>
-          </w:tcPr>
-          <w:p>
-            <w:pPr>
-              <w:jc w:val="center"/>
-              <w:rPr>
-                <w:rFonts w:ascii="Times New Roman" w:hAnsi="Times New Roman" w:cs="Times New Roman"/>
-                <w:sz w:val="24"/>
-                <w:szCs w:val="24"/>
-              </w:rPr>
-            </w:pPr>
-            <w:r>
-              <w:rPr>
-                <w:rFonts w:ascii="Times New Roman" w:hAnsi="Times New Roman" w:cs="Times New Roman"/>
-                <w:sz w:val="24"/>
-                <w:szCs w:val="24"/>
-              </w:rPr>
-              <w:t>Correctly used</w:t>
-            </w:r>
-          </w:p>
-        </w:tc>
-      </w:tr>
-      <w:tr>
-        <w:tc>
-          <w:tcPr>
-            <w:tcW w:w="3237" w:type="dxa"/>
-          </w:tcPr>
-          <w:p>
-            <w:pPr>
-              <w:rPr>
-                <w:rFonts w:ascii="Times New Roman" w:hAnsi="Times New Roman" w:cs="Times New Roman"/>
-                <w:sz w:val="24"/>
-                <w:szCs w:val="24"/>
-              </w:rPr>
-            </w:pPr>
-            <w:r>
-              <w:rPr>
-                <w:rFonts w:ascii="Times New Roman" w:hAnsi="Times New Roman" w:cs="Times New Roman"/>
-                <w:sz w:val="24"/>
-                <w:szCs w:val="24"/>
-              </w:rPr>
-              <w:t>Standard deviation</w:t>
-            </w:r>
-          </w:p>
-          <w:p>
-            <w:pPr>
-              <w:rPr>
-                <w:rFonts w:ascii="Times New Roman" w:hAnsi="Times New Roman" w:cs="Times New Roman"/>
-                <w:sz w:val="24"/>
-                <w:szCs w:val="24"/>
-              </w:rPr>
-            </w:pPr>
-            <w:r>
-              <w:rPr>
-                <w:rFonts w:ascii="Times New Roman" w:hAnsi="Times New Roman" w:cs="Times New Roman"/>
-                <w:sz w:val="24"/>
-                <w:szCs w:val="24"/>
-              </w:rPr>
-              <w:t>and significant figures</w:t>
-            </w:r>
-          </w:p>
-        </w:tc>
-        <w:tc>
-          <w:tcPr>
-            <w:tcW w:w="3237" w:type="dxa"/>
-          </w:tcPr>
-          <w:p>
-            <w:pPr>
-              <w:jc w:val="center"/>
-              <w:rPr>
-                <w:rFonts w:ascii="Times New Roman" w:hAnsi="Times New Roman" w:cs="Times New Roman"/>
-                <w:sz w:val="24"/>
-                <w:szCs w:val="24"/>
-              </w:rPr>
-            </w:pPr>
-            <w:r>
-              <w:rPr>
-                <w:rFonts w:ascii="Times New Roman" w:hAnsi="Times New Roman" w:cs="Times New Roman"/>
-                <w:sz w:val="24"/>
-                <w:szCs w:val="24"/>
-              </w:rPr>
-              <w:t>Missing</w:t>
-            </w:r>
-          </w:p>
-        </w:tc>
-        <w:tc>
-          <w:tcPr>
-            <w:tcW w:w="3238" w:type="dxa"/>
-          </w:tcPr>
-          <w:p>
-            <w:pPr>
-              <w:jc w:val="center"/>
-              <w:rPr>
-                <w:rFonts w:ascii="Times New Roman" w:hAnsi="Times New Roman" w:cs="Times New Roman"/>
-                <w:sz w:val="24"/>
-                <w:szCs w:val="24"/>
-              </w:rPr>
-            </w:pPr>
-            <w:r>
-              <w:rPr>
-                <w:rFonts w:ascii="Times New Roman" w:hAnsi="Times New Roman" w:cs="Times New Roman"/>
-                <w:sz w:val="24"/>
-                <w:szCs w:val="24"/>
-              </w:rPr>
-              <w:t>Incorrectly used</w:t>
-            </w:r>
-          </w:p>
-        </w:tc>
-        <w:tc>
-          <w:tcPr>
-            <w:tcW w:w="3238" w:type="dxa"/>
-          </w:tcPr>
-          <w:p>
-            <w:pPr>
-              <w:jc w:val="center"/>
-              <w:rPr>
-                <w:rFonts w:ascii="Times New Roman" w:hAnsi="Times New Roman" w:cs="Times New Roman"/>
-                <w:sz w:val="24"/>
-                <w:szCs w:val="24"/>
-              </w:rPr>
-            </w:pPr>
-            <w:r>
-              <w:rPr>
-                <w:rFonts w:ascii="Times New Roman" w:hAnsi="Times New Roman" w:cs="Times New Roman"/>
-                <w:sz w:val="24"/>
-                <w:szCs w:val="24"/>
-              </w:rPr>
-              <w:t>Correctly used</w:t>
-            </w:r>
-          </w:p>
-        </w:tc>
-      </w:tr>
-      <w:tr>
-        <w:tc>
-          <w:tcPr>
-            <w:tcW w:w="3237" w:type="dxa"/>
-          </w:tcPr>
-          <w:p>
-            <w:pPr>
-              <w:rPr>
-                <w:rFonts w:ascii="Times New Roman" w:hAnsi="Times New Roman" w:cs="Times New Roman"/>
-                <w:sz w:val="24"/>
-                <w:szCs w:val="24"/>
-              </w:rPr>
-            </w:pPr>
-            <w:r>
-              <w:rPr>
-                <w:rFonts w:ascii="Times New Roman" w:hAnsi="Times New Roman" w:cs="Times New Roman"/>
-                <w:sz w:val="24"/>
-                <w:szCs w:val="24"/>
-              </w:rPr>
-              <w:t>Title (figures and tables)</w:t>
-            </w:r>
-          </w:p>
-        </w:tc>
-        <w:tc>
-          <w:tcPr>
-            <w:tcW w:w="3237" w:type="dxa"/>
-          </w:tcPr>
-          <w:p>
-            <w:pPr>
-              <w:jc w:val="center"/>
-              <w:rPr>
-                <w:rFonts w:ascii="Times New Roman" w:hAnsi="Times New Roman" w:cs="Times New Roman"/>
-                <w:sz w:val="24"/>
-                <w:szCs w:val="24"/>
-              </w:rPr>
-            </w:pPr>
-            <w:r>
-              <w:rPr>
-                <w:rFonts w:ascii="Times New Roman" w:hAnsi="Times New Roman" w:cs="Times New Roman"/>
-                <w:sz w:val="24"/>
-                <w:szCs w:val="24"/>
-              </w:rPr>
-              <w:t>Missing</w:t>
-            </w:r>
-          </w:p>
-        </w:tc>
-        <w:tc>
-          <w:tcPr>
-            <w:tcW w:w="3238" w:type="dxa"/>
-          </w:tcPr>
-          <w:p>
-            <w:pPr>
-              <w:jc w:val="center"/>
-              <w:rPr>
-                <w:rFonts w:ascii="Times New Roman" w:hAnsi="Times New Roman" w:cs="Times New Roman"/>
-                <w:sz w:val="24"/>
-                <w:szCs w:val="24"/>
-              </w:rPr>
-            </w:pPr>
-            <w:r>
-              <w:rPr>
-                <w:rFonts w:ascii="Times New Roman" w:hAnsi="Times New Roman" w:cs="Times New Roman"/>
-                <w:sz w:val="24"/>
-                <w:szCs w:val="24"/>
-              </w:rPr>
-              <w:t>Incorrectly used</w:t>
-            </w:r>
-          </w:p>
-        </w:tc>
-        <w:tc>
-          <w:tcPr>
-            <w:tcW w:w="3238" w:type="dxa"/>
-          </w:tcPr>
-          <w:p>
-            <w:pPr>
-              <w:jc w:val="center"/>
-              <w:rPr>
-                <w:rFonts w:ascii="Times New Roman" w:hAnsi="Times New Roman" w:cs="Times New Roman"/>
-                <w:sz w:val="24"/>
-                <w:szCs w:val="24"/>
-              </w:rPr>
-            </w:pPr>
-            <w:r>
-              <w:rPr>
-                <w:rFonts w:ascii="Times New Roman" w:hAnsi="Times New Roman" w:cs="Times New Roman"/>
-                <w:sz w:val="24"/>
-                <w:szCs w:val="24"/>
-              </w:rPr>
-              <w:t>Correctly used</w:t>
-            </w:r>
-          </w:p>
-        </w:tc>
-      </w:tr>
-      <w:tr>
-        <w:tc>
-          <w:tcPr>
-            <w:tcW w:w="3237" w:type="dxa"/>
-          </w:tcPr>
-          <w:p>
-            <w:pPr>
-              <w:rPr>
-                <w:rFonts w:ascii="Times New Roman" w:hAnsi="Times New Roman" w:cs="Times New Roman"/>
-                <w:sz w:val="24"/>
-                <w:szCs w:val="24"/>
-              </w:rPr>
-            </w:pPr>
-            <w:r>
-              <w:rPr>
-                <w:rFonts w:ascii="Times New Roman" w:hAnsi="Times New Roman" w:cs="Times New Roman"/>
-                <w:sz w:val="24"/>
-                <w:szCs w:val="24"/>
-              </w:rPr>
-              <w:t>Axes labels</w:t>
-            </w:r>
-          </w:p>
-        </w:tc>
-        <w:tc>
-          <w:tcPr>
-            <w:tcW w:w="3237" w:type="dxa"/>
-          </w:tcPr>
-          <w:p>
-            <w:pPr>
-              <w:jc w:val="center"/>
-              <w:rPr>
-                <w:rFonts w:ascii="Times New Roman" w:hAnsi="Times New Roman" w:cs="Times New Roman"/>
-                <w:sz w:val="24"/>
-                <w:szCs w:val="24"/>
-              </w:rPr>
-            </w:pPr>
-            <w:r>
-              <w:rPr>
-                <w:rFonts w:ascii="Times New Roman" w:hAnsi="Times New Roman" w:cs="Times New Roman"/>
-                <w:sz w:val="24"/>
-                <w:szCs w:val="24"/>
-              </w:rPr>
-              <w:t>Missing</w:t>
-            </w:r>
-          </w:p>
-        </w:tc>
-        <w:tc>
-          <w:tcPr>
-            <w:tcW w:w="3238" w:type="dxa"/>
-          </w:tcPr>
-          <w:p>
-            <w:pPr>
-              <w:jc w:val="center"/>
-              <w:rPr>
-                <w:rFonts w:ascii="Times New Roman" w:hAnsi="Times New Roman" w:cs="Times New Roman"/>
-                <w:sz w:val="24"/>
-                <w:szCs w:val="24"/>
-              </w:rPr>
-            </w:pPr>
-            <w:r>
-              <w:rPr>
-                <w:rFonts w:ascii="Times New Roman" w:hAnsi="Times New Roman" w:cs="Times New Roman"/>
-                <w:sz w:val="24"/>
-                <w:szCs w:val="24"/>
-              </w:rPr>
-              <w:t>Incorrectly used</w:t>
-            </w:r>
-          </w:p>
-        </w:tc>
-        <w:tc>
-          <w:tcPr>
-            <w:tcW w:w="3238" w:type="dxa"/>
-          </w:tcPr>
-          <w:p>
-            <w:pPr>
-              <w:jc w:val="center"/>
-              <w:rPr>
-                <w:rFonts w:ascii="Times New Roman" w:hAnsi="Times New Roman" w:cs="Times New Roman"/>
-                <w:sz w:val="24"/>
-                <w:szCs w:val="24"/>
-              </w:rPr>
-            </w:pPr>
-            <w:r>
-              <w:rPr>
-                <w:rFonts w:ascii="Times New Roman" w:hAnsi="Times New Roman" w:cs="Times New Roman"/>
-                <w:sz w:val="24"/>
-                <w:szCs w:val="24"/>
-              </w:rPr>
-              <w:t>Correctly used</w:t>
-            </w:r>
-          </w:p>
-        </w:tc>
-      </w:tr>
-      <w:tr>
-        <w:tc>
-          <w:tcPr>
-            <w:tcW w:w="3237" w:type="dxa"/>
-          </w:tcPr>
-          <w:p>
-            <w:pPr>
-              <w:rPr>
-                <w:rFonts w:ascii="Times New Roman" w:hAnsi="Times New Roman" w:cs="Times New Roman"/>
-                <w:sz w:val="24"/>
-                <w:szCs w:val="24"/>
-              </w:rPr>
-            </w:pPr>
-            <w:r>
-              <w:rPr>
-                <w:rFonts w:ascii="Times New Roman" w:hAnsi="Times New Roman" w:cs="Times New Roman"/>
-                <w:sz w:val="24"/>
-                <w:szCs w:val="24"/>
-              </w:rPr>
-              <w:t>Fit equation for graphs</w:t>
-            </w:r>
-          </w:p>
-        </w:tc>
-        <w:tc>
-          <w:tcPr>
-            <w:tcW w:w="3237" w:type="dxa"/>
-          </w:tcPr>
-          <w:p>
-            <w:pPr>
-              <w:jc w:val="center"/>
-              <w:rPr>
-                <w:rFonts w:ascii="Times New Roman" w:hAnsi="Times New Roman" w:cs="Times New Roman"/>
-                <w:sz w:val="24"/>
-                <w:szCs w:val="24"/>
-              </w:rPr>
-            </w:pPr>
-            <w:r>
-              <w:rPr>
-                <w:rFonts w:ascii="Times New Roman" w:hAnsi="Times New Roman" w:cs="Times New Roman"/>
-                <w:sz w:val="24"/>
-                <w:szCs w:val="24"/>
-              </w:rPr>
-              <w:t>Missing</w:t>
-            </w:r>
-          </w:p>
-        </w:tc>
-        <w:tc>
-          <w:tcPr>
-            <w:tcW w:w="3238" w:type="dxa"/>
-          </w:tcPr>
-          <w:p>
-            <w:pPr>
-              <w:jc w:val="center"/>
-              <w:rPr>
-                <w:rFonts w:ascii="Times New Roman" w:hAnsi="Times New Roman" w:cs="Times New Roman"/>
-                <w:sz w:val="24"/>
-                <w:szCs w:val="24"/>
-              </w:rPr>
-            </w:pPr>
-            <w:r>
-              <w:rPr>
-                <w:rFonts w:ascii="Times New Roman" w:hAnsi="Times New Roman" w:cs="Times New Roman"/>
-                <w:sz w:val="24"/>
-                <w:szCs w:val="24"/>
-              </w:rPr>
-              <w:t>Incorrectly used</w:t>
-            </w:r>
-          </w:p>
-        </w:tc>
-        <w:tc>
-          <w:tcPr>
-            <w:tcW w:w="3238" w:type="dxa"/>
-          </w:tcPr>
-          <w:p>
-            <w:pPr>
-              <w:jc w:val="center"/>
-              <w:rPr>
-                <w:rFonts w:ascii="Times New Roman" w:hAnsi="Times New Roman" w:cs="Times New Roman"/>
-                <w:sz w:val="24"/>
-                <w:szCs w:val="24"/>
-              </w:rPr>
-            </w:pPr>
-            <w:r>
-              <w:rPr>
-                <w:rFonts w:ascii="Times New Roman" w:hAnsi="Times New Roman" w:cs="Times New Roman"/>
-                <w:sz w:val="24"/>
-                <w:szCs w:val="24"/>
-              </w:rPr>
-              <w:t>Correctly used</w:t>
-            </w:r>
-          </w:p>
-        </w:tc>
-      </w:tr>
-      <w:tr>
-        <w:tc>
-          <w:tcPr>
-            <w:tcW w:w="3237" w:type="dxa"/>
-          </w:tcPr>
-          <w:p>
-            <w:pPr>
-              <w:rPr>
-                <w:rFonts w:ascii="Times New Roman" w:hAnsi="Times New Roman" w:cs="Times New Roman"/>
-                <w:sz w:val="24"/>
-                <w:szCs w:val="24"/>
-              </w:rPr>
-            </w:pPr>
-            <m:oMath>
-              <m:sSup>
-                <m:sSupPr>
-                  <m:ctrlPr>
-                    <w:rPr>
-                      <w:rFonts w:ascii="Cambria Math" w:hAnsi="Cambria Math" w:cs="Times New Roman"/>
-                      <w:i/>
-                      <w:sz w:val="24"/>
-                      <w:szCs w:val="24"/>
-                    </w:rPr>
-                  </m:ctrlPr>
-                </m:sSupPr>
-                <m:e>
-                  <m:r>
-                    <w:rPr>
-                      <w:rFonts w:ascii="Cambria Math" w:hAnsi="Cambria Math" w:cs="Times New Roman"/>
-                      <w:sz w:val="24"/>
-                      <w:szCs w:val="24"/>
-                    </w:rPr>
-                    <m:t>R</m:t>
-                  </m:r>
-                </m:e>
-                <m:sup>
-                  <m:r>
-                    <w:rPr>
-                      <w:rFonts w:ascii="Cambria Math" w:hAnsi="Cambria Math" w:cs="Times New Roman"/>
-                      <w:sz w:val="24"/>
-                      <w:szCs w:val="24"/>
-                    </w:rPr>
-                    <m:t>2</m:t>
-                  </m:r>
-                </m:sup>
-              </m:sSup>
-            </m:oMath>
-            <w:r>
-              <w:rPr>
-                <w:rFonts w:ascii="Times New Roman" w:eastAsiaTheme="minorEastAsia" w:hAnsi="Times New Roman" w:cs="Times New Roman"/>
-                <w:sz w:val="24"/>
-                <w:szCs w:val="24"/>
-              </w:rPr>
-              <w:t xml:space="preserve"> value for graphs</w:t>
-            </w:r>
-          </w:p>
-        </w:tc>
-        <w:tc>
-          <w:tcPr>
-            <w:tcW w:w="3237" w:type="dxa"/>
-          </w:tcPr>
-          <w:p>
-            <w:pPr>
-              <w:jc w:val="center"/>
-              <w:rPr>
-                <w:rFonts w:ascii="Times New Roman" w:hAnsi="Times New Roman" w:cs="Times New Roman"/>
-                <w:sz w:val="24"/>
-                <w:szCs w:val="24"/>
-              </w:rPr>
-            </w:pPr>
-            <w:r>
-              <w:rPr>
-                <w:rFonts w:ascii="Times New Roman" w:hAnsi="Times New Roman" w:cs="Times New Roman"/>
-                <w:sz w:val="24"/>
-                <w:szCs w:val="24"/>
-              </w:rPr>
-              <w:t>Missing</w:t>
-            </w:r>
-          </w:p>
-        </w:tc>
-        <w:tc>
-          <w:tcPr>
-            <w:tcW w:w="3238" w:type="dxa"/>
-          </w:tcPr>
-          <w:p>
-            <w:pPr>
-              <w:jc w:val="center"/>
-              <w:rPr>
-                <w:rFonts w:ascii="Times New Roman" w:hAnsi="Times New Roman" w:cs="Times New Roman"/>
-                <w:sz w:val="24"/>
-                <w:szCs w:val="24"/>
-              </w:rPr>
-            </w:pPr>
-            <w:r>
-              <w:rPr>
-                <w:rFonts w:ascii="Times New Roman" w:hAnsi="Times New Roman" w:cs="Times New Roman"/>
-                <w:sz w:val="24"/>
-                <w:szCs w:val="24"/>
-              </w:rPr>
-              <w:t>Incorrectly used</w:t>
-            </w:r>
-          </w:p>
-        </w:tc>
-        <w:tc>
-          <w:tcPr>
-            <w:tcW w:w="3238" w:type="dxa"/>
-          </w:tcPr>
-          <w:p>
-            <w:pPr>
-              <w:jc w:val="center"/>
-              <w:rPr>
-                <w:rFonts w:ascii="Times New Roman" w:hAnsi="Times New Roman" w:cs="Times New Roman"/>
-                <w:sz w:val="24"/>
-                <w:szCs w:val="24"/>
-              </w:rPr>
-            </w:pPr>
-            <w:r>
-              <w:rPr>
-                <w:rFonts w:ascii="Times New Roman" w:hAnsi="Times New Roman" w:cs="Times New Roman"/>
-                <w:sz w:val="24"/>
-                <w:szCs w:val="24"/>
-              </w:rPr>
-              <w:t>Correctly used</w:t>
-            </w:r>
-          </w:p>
-        </w:tc>
-      </w:tr>
-    </w:tbl>
-    <w:p>
-      <w:pPr>
-        <w:spacing w:after="0"/>
-        <w:rPr>
-          <w:rFonts w:ascii="Times New Roman" w:hAnsi="Times New Roman" w:cs="Times New Roman"/>
-          <w:sz w:val="24"/>
-          <w:szCs w:val="24"/>
-        </w:rPr>
-      </w:pPr>
-      <w:r>
-        <w:rPr>
-          <w:rFonts w:ascii="Times New Roman" w:hAnsi="Times New Roman" w:cs="Times New Roman"/>
-          <w:sz w:val="24"/>
-          <w:szCs w:val="24"/>
-        </w:rPr>
-        <w:t>(Note the absence of error bars, since the standard deviation should be so small that its presence is insignificant for the graphs.)</w:t>
-      </w:r>
     </w:p>
     <w:p>
       <w:pPr>
@@ -4131,7 +3752,23 @@
           <w:sz w:val="24"/>
           <w:szCs w:val="24"/>
         </w:rPr>
-        <w:t xml:space="preserve">Engage in a discussion of a mixed circuit, one where the resistors are coupled to the capacitors instead of having two separate sub-circuits </w:t>
+        <w:t>Engage</w:t>
+      </w:r>
+      <w:r>
+        <w:rPr>
+          <w:rFonts w:ascii="Times New Roman" w:hAnsi="Times New Roman" w:cs="Times New Roman"/>
+          <w:sz w:val="24"/>
+          <w:szCs w:val="24"/>
+        </w:rPr>
+        <w:t>d</w:t>
+      </w:r>
+      <w:r>
+        <w:rPr>
+          <w:rFonts w:ascii="Times New Roman" w:hAnsi="Times New Roman" w:cs="Times New Roman"/>
+          <w:sz w:val="24"/>
+          <w:szCs w:val="24"/>
+        </w:rPr>
+        <w:t xml:space="preserve"> in a discussion of a mixed circuit, one where the resistors are coupled to the capacitors instead of having two separate sub-circuits </w:t>
       </w:r>
       <w:r>
         <w:rPr>

--- a/Grading Rubric/lab2-grading-rubric.docx
+++ b/Grading Rubric/lab2-grading-rubric.docx
@@ -113,7 +113,6 @@
           <w:szCs w:val="32"/>
         </w:rPr>
       </w:pPr>
-      <w:proofErr w:type="gramStart"/>
       <w:r>
         <w:rPr>
           <w:rFonts w:ascii="Times New Roman" w:hAnsi="Times New Roman" w:cs="Times New Roman"/>
@@ -124,7 +123,6 @@
         </w:rPr>
         <w:t>( /</w:t>
       </w:r>
-      <w:proofErr w:type="gramEnd"/>
       <w:r>
         <w:rPr>
           <w:rFonts w:ascii="Times New Roman" w:hAnsi="Times New Roman" w:cs="Times New Roman"/>
@@ -199,8 +197,6 @@
         </w:rPr>
         <w:t>.</w:t>
       </w:r>
-      <w:bookmarkStart w:id="0" w:name="_GoBack"/>
-      <w:bookmarkEnd w:id="0"/>
     </w:p>
     <w:p>
       <w:pPr>
@@ -1050,77 +1046,53 @@
                 <w:sz w:val="24"/>
                 <w:szCs w:val="24"/>
               </w:rPr>
-              <w:t>Minimally satisfactory (1</w:t>
-            </w:r>
-            <w:r>
-              <w:rPr>
-                <w:rFonts w:ascii="Times New Roman" w:hAnsi="Times New Roman" w:cs="Times New Roman"/>
-                <w:sz w:val="24"/>
-                <w:szCs w:val="24"/>
-              </w:rPr>
-              <w:t>)</w:t>
-            </w:r>
-          </w:p>
-        </w:tc>
-        <w:tc>
-          <w:tcPr>
-            <w:tcW w:w="2590" w:type="dxa"/>
-          </w:tcPr>
-          <w:p>
-            <w:pPr>
-              <w:jc w:val="center"/>
-              <w:rPr>
-                <w:rFonts w:ascii="Times New Roman" w:hAnsi="Times New Roman" w:cs="Times New Roman"/>
-                <w:sz w:val="24"/>
-                <w:szCs w:val="24"/>
-              </w:rPr>
-            </w:pPr>
-            <w:r>
-              <w:rPr>
-                <w:rFonts w:ascii="Times New Roman" w:hAnsi="Times New Roman" w:cs="Times New Roman"/>
-                <w:sz w:val="24"/>
-                <w:szCs w:val="24"/>
-              </w:rPr>
-              <w:t>Satisfactory (2</w:t>
-            </w:r>
-            <w:r>
-              <w:rPr>
-                <w:rFonts w:ascii="Times New Roman" w:hAnsi="Times New Roman" w:cs="Times New Roman"/>
-                <w:sz w:val="24"/>
-                <w:szCs w:val="24"/>
-              </w:rPr>
-              <w:t>)</w:t>
-            </w:r>
-          </w:p>
-        </w:tc>
-        <w:tc>
-          <w:tcPr>
-            <w:tcW w:w="2590" w:type="dxa"/>
-          </w:tcPr>
-          <w:p>
-            <w:pPr>
-              <w:jc w:val="center"/>
-              <w:rPr>
-                <w:rFonts w:ascii="Times New Roman" w:hAnsi="Times New Roman" w:cs="Times New Roman"/>
-                <w:sz w:val="24"/>
-                <w:szCs w:val="24"/>
-              </w:rPr>
-            </w:pPr>
-            <w:r>
-              <w:rPr>
-                <w:rFonts w:ascii="Times New Roman" w:hAnsi="Times New Roman" w:cs="Times New Roman"/>
-                <w:sz w:val="24"/>
-                <w:szCs w:val="24"/>
-              </w:rPr>
-              <w:t>Exceeding Expectations (3</w:t>
-            </w:r>
-            <w:r>
-              <w:rPr>
-                <w:rFonts w:ascii="Times New Roman" w:hAnsi="Times New Roman" w:cs="Times New Roman"/>
-                <w:sz w:val="24"/>
-                <w:szCs w:val="24"/>
-              </w:rPr>
-              <w:t>)</w:t>
+              <w:t>Minimally satisfactory (1)</w:t>
+            </w:r>
+          </w:p>
+        </w:tc>
+        <w:tc>
+          <w:tcPr>
+            <w:tcW w:w="2590" w:type="dxa"/>
+          </w:tcPr>
+          <w:p>
+            <w:pPr>
+              <w:jc w:val="center"/>
+              <w:rPr>
+                <w:rFonts w:ascii="Times New Roman" w:hAnsi="Times New Roman" w:cs="Times New Roman"/>
+                <w:sz w:val="24"/>
+                <w:szCs w:val="24"/>
+              </w:rPr>
+            </w:pPr>
+            <w:r>
+              <w:rPr>
+                <w:rFonts w:ascii="Times New Roman" w:hAnsi="Times New Roman" w:cs="Times New Roman"/>
+                <w:sz w:val="24"/>
+                <w:szCs w:val="24"/>
+              </w:rPr>
+              <w:t>Satisfactory (2)</w:t>
+            </w:r>
+          </w:p>
+        </w:tc>
+        <w:tc>
+          <w:tcPr>
+            <w:tcW w:w="2590" w:type="dxa"/>
+          </w:tcPr>
+          <w:p>
+            <w:pPr>
+              <w:jc w:val="center"/>
+              <w:rPr>
+                <w:rFonts w:ascii="Times New Roman" w:hAnsi="Times New Roman" w:cs="Times New Roman"/>
+                <w:sz w:val="24"/>
+                <w:szCs w:val="24"/>
+              </w:rPr>
+            </w:pPr>
+            <w:r>
+              <w:rPr>
+                <w:rFonts w:ascii="Times New Roman" w:hAnsi="Times New Roman" w:cs="Times New Roman"/>
+                <w:sz w:val="24"/>
+                <w:szCs w:val="24"/>
+              </w:rPr>
+              <w:t>Exceeding Expectations (3)</w:t>
             </w:r>
           </w:p>
         </w:tc>
@@ -1756,7 +1728,7 @@
           <w:sz w:val="24"/>
           <w:szCs w:val="24"/>
         </w:rPr>
-        <w:t xml:space="preserve">Took notes on the settings of the PASCO interface </w:t>
+        <w:t xml:space="preserve">Engage in a discussion </w:t>
       </w:r>
       <w:r>
         <w:rPr>
@@ -1764,7 +1736,7 @@
           <w:sz w:val="24"/>
           <w:szCs w:val="24"/>
         </w:rPr>
-        <w:t>to</w:t>
+        <w:t>about measuring</w:t>
       </w:r>
       <w:r>
         <w:rPr>
@@ -1772,23 +1744,7 @@
           <w:sz w:val="24"/>
           <w:szCs w:val="24"/>
         </w:rPr>
-        <w:t xml:space="preserve"> obtain good data fits</w:t>
-      </w:r>
-      <w:r>
-        <w:rPr>
-          <w:rFonts w:ascii="Times New Roman" w:hAnsi="Times New Roman" w:cs="Times New Roman"/>
-          <w:sz w:val="24"/>
-          <w:szCs w:val="24"/>
-        </w:rPr>
-        <w:t xml:space="preserve"> for the discharging part</w:t>
-      </w:r>
-      <w:r>
-        <w:rPr>
-          <w:rFonts w:ascii="Times New Roman" w:hAnsi="Times New Roman" w:cs="Times New Roman"/>
-          <w:sz w:val="24"/>
-          <w:szCs w:val="24"/>
-        </w:rPr>
-        <w:t xml:space="preserve"> </w:t>
+        <w:t xml:space="preserve"> larger time constants </w:t>
       </w:r>
       <w:r>
         <w:rPr>
@@ -1812,7 +1768,7 @@
       <w:pPr>
         <w:pStyle w:val="ListParagraph"/>
         <w:numPr>
-          <w:ilvl w:val="0"/>
+          <w:ilvl w:val="1"/>
           <w:numId w:val="3"/>
         </w:numPr>
         <w:spacing w:after="0"/>
@@ -1828,32 +1784,30 @@
           <w:sz w:val="24"/>
           <w:szCs w:val="24"/>
         </w:rPr>
-        <w:t xml:space="preserve">Engage in a discussion </w:t>
+        <w:t>For larger time constants, square wave inputs are too quick, and one should use a DC source.</w:t>
       </w:r>
+    </w:p>
+    <w:p>
+      <w:pPr>
+        <w:pStyle w:val="ListParagraph"/>
+        <w:numPr>
+          <w:ilvl w:val="1"/>
+          <w:numId w:val="3"/>
+        </w:numPr>
+        <w:spacing w:after="0"/>
+        <w:rPr>
+          <w:rFonts w:ascii="Times New Roman" w:hAnsi="Times New Roman" w:cs="Times New Roman"/>
+          <w:sz w:val="24"/>
+          <w:szCs w:val="24"/>
+        </w:rPr>
+      </w:pPr>
       <w:r>
         <w:rPr>
           <w:rFonts w:ascii="Times New Roman" w:hAnsi="Times New Roman" w:cs="Times New Roman"/>
           <w:sz w:val="24"/>
           <w:szCs w:val="24"/>
         </w:rPr>
-        <w:t>about measuring</w:t>
-      </w:r>
-      <w:r>
-        <w:rPr>
-          <w:rFonts w:ascii="Times New Roman" w:hAnsi="Times New Roman" w:cs="Times New Roman"/>
-          <w:sz w:val="24"/>
-          <w:szCs w:val="24"/>
-        </w:rPr>
-        <w:t xml:space="preserve"> larger time constants </w:t>
-      </w:r>
-      <w:r>
-        <w:rPr>
-          <w:rFonts w:ascii="Times New Roman" w:hAnsi="Times New Roman" w:cs="Times New Roman"/>
-          <w:b/>
-          <w:sz w:val="24"/>
-          <w:szCs w:val="24"/>
-        </w:rPr>
-        <w:t>(+2)</w:t>
+        <w:t>The internal impedance of the PASCO unit may be insufficient to allow larger time constant measurements</w:t>
       </w:r>
       <w:r>
         <w:rPr>
@@ -2041,93 +1995,53 @@
                 <w:sz w:val="24"/>
                 <w:szCs w:val="24"/>
               </w:rPr>
-              <w:t>Minimally satisfactory (</w:t>
-            </w:r>
-            <w:r>
-              <w:rPr>
-                <w:rFonts w:ascii="Times New Roman" w:hAnsi="Times New Roman" w:cs="Times New Roman"/>
-                <w:sz w:val="24"/>
-                <w:szCs w:val="24"/>
-              </w:rPr>
-              <w:t>2</w:t>
-            </w:r>
-            <w:r>
-              <w:rPr>
-                <w:rFonts w:ascii="Times New Roman" w:hAnsi="Times New Roman" w:cs="Times New Roman"/>
-                <w:sz w:val="24"/>
-                <w:szCs w:val="24"/>
-              </w:rPr>
-              <w:t>)</w:t>
-            </w:r>
-          </w:p>
-        </w:tc>
-        <w:tc>
-          <w:tcPr>
-            <w:tcW w:w="2590" w:type="dxa"/>
-          </w:tcPr>
-          <w:p>
-            <w:pPr>
-              <w:jc w:val="center"/>
-              <w:rPr>
-                <w:rFonts w:ascii="Times New Roman" w:hAnsi="Times New Roman" w:cs="Times New Roman"/>
-                <w:sz w:val="24"/>
-                <w:szCs w:val="24"/>
-              </w:rPr>
-            </w:pPr>
-            <w:r>
-              <w:rPr>
-                <w:rFonts w:ascii="Times New Roman" w:hAnsi="Times New Roman" w:cs="Times New Roman"/>
-                <w:sz w:val="24"/>
-                <w:szCs w:val="24"/>
-              </w:rPr>
-              <w:t>Satisfactory (4</w:t>
-            </w:r>
-            <w:r>
-              <w:rPr>
-                <w:rFonts w:ascii="Times New Roman" w:hAnsi="Times New Roman" w:cs="Times New Roman"/>
-                <w:sz w:val="24"/>
-                <w:szCs w:val="24"/>
-              </w:rPr>
-              <w:t>)</w:t>
-            </w:r>
-          </w:p>
-        </w:tc>
-        <w:tc>
-          <w:tcPr>
-            <w:tcW w:w="2590" w:type="dxa"/>
-          </w:tcPr>
-          <w:p>
-            <w:pPr>
-              <w:jc w:val="center"/>
-              <w:rPr>
-                <w:rFonts w:ascii="Times New Roman" w:hAnsi="Times New Roman" w:cs="Times New Roman"/>
-                <w:sz w:val="24"/>
-                <w:szCs w:val="24"/>
-              </w:rPr>
-            </w:pPr>
-            <w:r>
-              <w:rPr>
-                <w:rFonts w:ascii="Times New Roman" w:hAnsi="Times New Roman" w:cs="Times New Roman"/>
-                <w:sz w:val="24"/>
-                <w:szCs w:val="24"/>
-              </w:rPr>
-              <w:t>Exceeding Expectations (</w:t>
-            </w:r>
-            <w:r>
-              <w:rPr>
-                <w:rFonts w:ascii="Times New Roman" w:hAnsi="Times New Roman" w:cs="Times New Roman"/>
-                <w:sz w:val="24"/>
-                <w:szCs w:val="24"/>
-              </w:rPr>
-              <w:t>6</w:t>
-            </w:r>
-            <w:r>
-              <w:rPr>
-                <w:rFonts w:ascii="Times New Roman" w:hAnsi="Times New Roman" w:cs="Times New Roman"/>
-                <w:sz w:val="24"/>
-                <w:szCs w:val="24"/>
-              </w:rPr>
-              <w:t>)</w:t>
+              <w:t>Minimally satisfactory (2)</w:t>
+            </w:r>
+          </w:p>
+        </w:tc>
+        <w:tc>
+          <w:tcPr>
+            <w:tcW w:w="2590" w:type="dxa"/>
+          </w:tcPr>
+          <w:p>
+            <w:pPr>
+              <w:jc w:val="center"/>
+              <w:rPr>
+                <w:rFonts w:ascii="Times New Roman" w:hAnsi="Times New Roman" w:cs="Times New Roman"/>
+                <w:sz w:val="24"/>
+                <w:szCs w:val="24"/>
+              </w:rPr>
+            </w:pPr>
+            <w:r>
+              <w:rPr>
+                <w:rFonts w:ascii="Times New Roman" w:hAnsi="Times New Roman" w:cs="Times New Roman"/>
+                <w:sz w:val="24"/>
+                <w:szCs w:val="24"/>
+              </w:rPr>
+              <w:t>Satisfactory (4)</w:t>
+            </w:r>
+          </w:p>
+        </w:tc>
+        <w:tc>
+          <w:tcPr>
+            <w:tcW w:w="2590" w:type="dxa"/>
+          </w:tcPr>
+          <w:p>
+            <w:pPr>
+              <w:jc w:val="center"/>
+              <w:rPr>
+                <w:rFonts w:ascii="Times New Roman" w:hAnsi="Times New Roman" w:cs="Times New Roman"/>
+                <w:sz w:val="24"/>
+                <w:szCs w:val="24"/>
+              </w:rPr>
+            </w:pPr>
+            <w:r>
+              <w:rPr>
+                <w:rFonts w:ascii="Times New Roman" w:hAnsi="Times New Roman" w:cs="Times New Roman"/>
+                <w:sz w:val="24"/>
+                <w:szCs w:val="24"/>
+              </w:rPr>
+              <w:t>Exceeding Expectations (6)</w:t>
             </w:r>
           </w:p>
         </w:tc>
@@ -2217,7 +2131,7 @@
                 <w:szCs w:val="24"/>
               </w:rPr>
               <w:lastRenderedPageBreak/>
-              <w:t xml:space="preserve">See Satisfactory conditions but made some computational mistakes and/or didn’t </w:t>
+              <w:t xml:space="preserve">See Satisfactory conditions but made some computational </w:t>
             </w:r>
             <w:r>
               <w:rPr>
@@ -2226,7 +2140,7 @@
                 <w:szCs w:val="24"/>
               </w:rPr>
               <w:lastRenderedPageBreak/>
-              <w:t>measure correctly the time constant.</w:t>
+              <w:t>mistakes and/or didn’t measure correctly the time constant.</w:t>
             </w:r>
           </w:p>
         </w:tc>
@@ -2250,7 +2164,7 @@
                 <w:szCs w:val="24"/>
               </w:rPr>
               <w:lastRenderedPageBreak/>
-              <w:t xml:space="preserve">Correctly constructed their circuit by calculating the effective resistance and </w:t>
+              <w:t xml:space="preserve">Correctly constructed their circuit by calculating the effective </w:t>
             </w:r>
             <w:r>
               <w:rPr>
@@ -2259,7 +2173,7 @@
                 <w:szCs w:val="24"/>
               </w:rPr>
               <w:lastRenderedPageBreak/>
-              <w:t>capacitance and measured the time constants using the PASCO.</w:t>
+              <w:t>resistance and capacitance and measured the time constants using the PASCO.</w:t>
             </w:r>
           </w:p>
         </w:tc>
@@ -2283,7 +2197,7 @@
                 <w:szCs w:val="24"/>
               </w:rPr>
               <w:lastRenderedPageBreak/>
-              <w:t xml:space="preserve">Offered and executed another way to provide evidence that they correctly constructed the </w:t>
+              <w:t xml:space="preserve">Offered and executed another way to provide evidence that they </w:t>
             </w:r>
             <w:r>
               <w:rPr>
@@ -2292,7 +2206,7 @@
                 <w:szCs w:val="24"/>
               </w:rPr>
               <w:lastRenderedPageBreak/>
-              <w:t>right RC circuit with the demanded time constant.</w:t>
+              <w:t>correctly constructed the right RC circuit with the demanded time constant.</w:t>
             </w:r>
           </w:p>
         </w:tc>
@@ -2386,7 +2300,7 @@
                 <w:sz w:val="24"/>
                 <w:szCs w:val="24"/>
               </w:rPr>
-              <w:t>Correctly connected resistors in series and capacitors in parallel to obtain graphs with linear fits.</w:t>
+              <w:t>Correctly connected resistors and capacitors to obtain graphs with linear fits.</w:t>
             </w:r>
           </w:p>
         </w:tc>
@@ -2471,77 +2385,53 @@
                 <w:sz w:val="24"/>
                 <w:szCs w:val="24"/>
               </w:rPr>
-              <w:t>Minimally satisfactory (3</w:t>
-            </w:r>
-            <w:r>
-              <w:rPr>
-                <w:rFonts w:ascii="Times New Roman" w:hAnsi="Times New Roman" w:cs="Times New Roman"/>
-                <w:sz w:val="24"/>
-                <w:szCs w:val="24"/>
-              </w:rPr>
-              <w:t>)</w:t>
-            </w:r>
-          </w:p>
-        </w:tc>
-        <w:tc>
-          <w:tcPr>
-            <w:tcW w:w="2590" w:type="dxa"/>
-          </w:tcPr>
-          <w:p>
-            <w:pPr>
-              <w:jc w:val="center"/>
-              <w:rPr>
-                <w:rFonts w:ascii="Times New Roman" w:hAnsi="Times New Roman" w:cs="Times New Roman"/>
-                <w:sz w:val="24"/>
-                <w:szCs w:val="24"/>
-              </w:rPr>
-            </w:pPr>
-            <w:r>
-              <w:rPr>
-                <w:rFonts w:ascii="Times New Roman" w:hAnsi="Times New Roman" w:cs="Times New Roman"/>
-                <w:sz w:val="24"/>
-                <w:szCs w:val="24"/>
-              </w:rPr>
-              <w:t>Satisfactory (6</w:t>
-            </w:r>
-            <w:r>
-              <w:rPr>
-                <w:rFonts w:ascii="Times New Roman" w:hAnsi="Times New Roman" w:cs="Times New Roman"/>
-                <w:sz w:val="24"/>
-                <w:szCs w:val="24"/>
-              </w:rPr>
-              <w:t>)</w:t>
-            </w:r>
-          </w:p>
-        </w:tc>
-        <w:tc>
-          <w:tcPr>
-            <w:tcW w:w="2590" w:type="dxa"/>
-          </w:tcPr>
-          <w:p>
-            <w:pPr>
-              <w:jc w:val="center"/>
-              <w:rPr>
-                <w:rFonts w:ascii="Times New Roman" w:hAnsi="Times New Roman" w:cs="Times New Roman"/>
-                <w:sz w:val="24"/>
-                <w:szCs w:val="24"/>
-              </w:rPr>
-            </w:pPr>
-            <w:r>
-              <w:rPr>
-                <w:rFonts w:ascii="Times New Roman" w:hAnsi="Times New Roman" w:cs="Times New Roman"/>
-                <w:sz w:val="24"/>
-                <w:szCs w:val="24"/>
-              </w:rPr>
-              <w:t>Exceeding Expectations (9</w:t>
-            </w:r>
-            <w:r>
-              <w:rPr>
-                <w:rFonts w:ascii="Times New Roman" w:hAnsi="Times New Roman" w:cs="Times New Roman"/>
-                <w:sz w:val="24"/>
-                <w:szCs w:val="24"/>
-              </w:rPr>
-              <w:t>)</w:t>
+              <w:t>Minimally satisfactory (3)</w:t>
+            </w:r>
+          </w:p>
+        </w:tc>
+        <w:tc>
+          <w:tcPr>
+            <w:tcW w:w="2590" w:type="dxa"/>
+          </w:tcPr>
+          <w:p>
+            <w:pPr>
+              <w:jc w:val="center"/>
+              <w:rPr>
+                <w:rFonts w:ascii="Times New Roman" w:hAnsi="Times New Roman" w:cs="Times New Roman"/>
+                <w:sz w:val="24"/>
+                <w:szCs w:val="24"/>
+              </w:rPr>
+            </w:pPr>
+            <w:r>
+              <w:rPr>
+                <w:rFonts w:ascii="Times New Roman" w:hAnsi="Times New Roman" w:cs="Times New Roman"/>
+                <w:sz w:val="24"/>
+                <w:szCs w:val="24"/>
+              </w:rPr>
+              <w:t>Satisfactory (6)</w:t>
+            </w:r>
+          </w:p>
+        </w:tc>
+        <w:tc>
+          <w:tcPr>
+            <w:tcW w:w="2590" w:type="dxa"/>
+          </w:tcPr>
+          <w:p>
+            <w:pPr>
+              <w:jc w:val="center"/>
+              <w:rPr>
+                <w:rFonts w:ascii="Times New Roman" w:hAnsi="Times New Roman" w:cs="Times New Roman"/>
+                <w:sz w:val="24"/>
+                <w:szCs w:val="24"/>
+              </w:rPr>
+            </w:pPr>
+            <w:r>
+              <w:rPr>
+                <w:rFonts w:ascii="Times New Roman" w:hAnsi="Times New Roman" w:cs="Times New Roman"/>
+                <w:sz w:val="24"/>
+                <w:szCs w:val="24"/>
+              </w:rPr>
+              <w:t>Exceeding Expectations (9)</w:t>
             </w:r>
           </w:p>
         </w:tc>
@@ -3123,33 +3013,15 @@
                 <w:sz w:val="24"/>
                 <w:szCs w:val="24"/>
               </w:rPr>
-              <w:t xml:space="preserve">Correctly </w:t>
-            </w:r>
-            <w:proofErr w:type="gramStart"/>
-            <w:r>
-              <w:rPr>
-                <w:rFonts w:ascii="Times New Roman" w:hAnsi="Times New Roman" w:cs="Times New Roman"/>
-                <w:sz w:val="24"/>
-                <w:szCs w:val="24"/>
-              </w:rPr>
-              <w:t>used</w:t>
-            </w:r>
-            <w:r>
-              <w:rPr>
-                <w:rFonts w:ascii="Times New Roman" w:hAnsi="Times New Roman" w:cs="Times New Roman"/>
-                <w:sz w:val="24"/>
-                <w:szCs w:val="24"/>
-              </w:rPr>
-              <w:t>, or</w:t>
-            </w:r>
-            <w:proofErr w:type="gramEnd"/>
-            <w:r>
-              <w:rPr>
-                <w:rFonts w:ascii="Times New Roman" w:hAnsi="Times New Roman" w:cs="Times New Roman"/>
-                <w:sz w:val="24"/>
-                <w:szCs w:val="24"/>
-              </w:rPr>
-              <w:t xml:space="preserve"> did not include it after noticing that the PASCO fit parameter gives an infinitesimal standard deviation. Must be able to explain why that happened.</w:t>
+              <w:t>Correctly used</w:t>
+            </w:r>
+            <w:r>
+              <w:rPr>
+                <w:rFonts w:ascii="Times New Roman" w:hAnsi="Times New Roman" w:cs="Times New Roman"/>
+                <w:sz w:val="24"/>
+                <w:szCs w:val="24"/>
+              </w:rPr>
+              <w:t>, or did not include it after noticing that the PASCO fit parameter gives an infinitesimal standard deviation. Must be able to explain why that happened.</w:t>
             </w:r>
           </w:p>
         </w:tc>
@@ -3173,6 +3045,7 @@
                 <w:sz w:val="24"/>
                 <w:szCs w:val="24"/>
               </w:rPr>
+              <w:lastRenderedPageBreak/>
               <w:t>Standard deviation</w:t>
             </w:r>
           </w:p>
@@ -3190,7 +3063,6 @@
                 <w:sz w:val="24"/>
                 <w:szCs w:val="24"/>
               </w:rPr>
-              <w:lastRenderedPageBreak/>
               <w:t>and significant figures</w:t>
             </w:r>
           </w:p>
@@ -3214,7 +3086,6 @@
                 <w:sz w:val="24"/>
                 <w:szCs w:val="24"/>
               </w:rPr>
-              <w:lastRenderedPageBreak/>
               <w:t>Missing</w:t>
             </w:r>
           </w:p>
@@ -3698,16 +3569,6 @@
         <w:spacing w:after="0"/>
         <w:rPr>
           <w:rFonts w:ascii="Times New Roman" w:hAnsi="Times New Roman" w:cs="Times New Roman"/>
-          <w:sz w:val="24"/>
-          <w:szCs w:val="24"/>
-        </w:rPr>
-      </w:pPr>
-    </w:p>
-    <w:p>
-      <w:pPr>
-        <w:spacing w:after="0"/>
-        <w:rPr>
-          <w:rFonts w:ascii="Times New Roman" w:hAnsi="Times New Roman" w:cs="Times New Roman"/>
           <w:b/>
           <w:sz w:val="24"/>
           <w:szCs w:val="24"/>
@@ -3787,6 +3648,47 @@
         </w:rPr>
         <w:t>.</w:t>
       </w:r>
+    </w:p>
+    <w:p>
+      <w:pPr>
+        <w:pStyle w:val="ListParagraph"/>
+        <w:numPr>
+          <w:ilvl w:val="1"/>
+          <w:numId w:val="1"/>
+        </w:numPr>
+        <w:spacing w:after="0"/>
+        <w:rPr>
+          <w:rFonts w:ascii="Times New Roman" w:hAnsi="Times New Roman" w:cs="Times New Roman"/>
+          <w:sz w:val="24"/>
+          <w:szCs w:val="24"/>
+        </w:rPr>
+      </w:pPr>
+      <w:r>
+        <w:rPr>
+          <w:rFonts w:ascii="Times New Roman" w:hAnsi="Times New Roman" w:cs="Times New Roman"/>
+          <w:sz w:val="24"/>
+          <w:szCs w:val="24"/>
+        </w:rPr>
+        <w:t>For mixed circuits, one must use complex analysis to understand the impedance of the circuit, and therefore the equations for equivalent resistance and capacitance cannot be applied.</w:t>
+      </w:r>
+      <w:r>
+        <w:rPr>
+          <w:rFonts w:ascii="Times New Roman" w:hAnsi="Times New Roman" w:cs="Times New Roman"/>
+          <w:sz w:val="24"/>
+          <w:szCs w:val="24"/>
+        </w:rPr>
+        <w:t xml:space="preserve"> We do not expect them to understand these concepts, but understanding well enough the effective resistance/capacitance equations would entice certain students to think beyond the scope of the course.</w:t>
+      </w:r>
+      <w:r>
+        <w:rPr>
+          <w:rFonts w:ascii="Times New Roman" w:hAnsi="Times New Roman" w:cs="Times New Roman"/>
+          <w:sz w:val="24"/>
+          <w:szCs w:val="24"/>
+        </w:rPr>
+        <w:t xml:space="preserve"> You should engage in such discussions when possible.</w:t>
+      </w:r>
+      <w:bookmarkStart w:id="0" w:name="_GoBack"/>
+      <w:bookmarkEnd w:id="0"/>
     </w:p>
     <w:sectPr>
       <w:pgSz w:w="15840" w:h="12240" w:orient="landscape"/>
@@ -3815,7 +3717,7 @@
         <w:rFonts w:ascii="Times New Roman" w:eastAsiaTheme="minorHAnsi" w:hAnsi="Times New Roman" w:cs="Times New Roman" w:hint="default"/>
       </w:rPr>
     </w:lvl>
-    <w:lvl w:ilvl="1" w:tplc="10090003" w:tentative="1">
+    <w:lvl w:ilvl="1" w:tplc="10090003">
       <w:start w:val="1"/>
       <w:numFmt w:val="bullet"/>
       <w:lvlText w:val="o"/>
@@ -3927,7 +3829,7 @@
         <w:rFonts w:ascii="Times New Roman" w:eastAsiaTheme="minorHAnsi" w:hAnsi="Times New Roman" w:cs="Times New Roman" w:hint="default"/>
       </w:rPr>
     </w:lvl>
-    <w:lvl w:ilvl="1" w:tplc="10090003" w:tentative="1">
+    <w:lvl w:ilvl="1" w:tplc="10090003">
       <w:start w:val="1"/>
       <w:numFmt w:val="bullet"/>
       <w:lvlText w:val="o"/>

--- a/Grading Rubric/lab2-grading-rubric.docx
+++ b/Grading Rubric/lab2-grading-rubric.docx
@@ -113,6 +113,7 @@
           <w:szCs w:val="32"/>
         </w:rPr>
       </w:pPr>
+      <w:proofErr w:type="gramStart"/>
       <w:r>
         <w:rPr>
           <w:rFonts w:ascii="Times New Roman" w:hAnsi="Times New Roman" w:cs="Times New Roman"/>
@@ -123,6 +124,7 @@
         </w:rPr>
         <w:t>( /</w:t>
       </w:r>
+      <w:proofErr w:type="gramEnd"/>
       <w:r>
         <w:rPr>
           <w:rFonts w:ascii="Times New Roman" w:hAnsi="Times New Roman" w:cs="Times New Roman"/>
@@ -196,6 +198,169 @@
           <w:szCs w:val="28"/>
         </w:rPr>
         <w:t>.</w:t>
+      </w:r>
+    </w:p>
+    <w:p>
+      <w:pPr>
+        <w:spacing w:after="0"/>
+        <w:rPr>
+          <w:rFonts w:ascii="Times New Roman" w:hAnsi="Times New Roman" w:cs="Times New Roman"/>
+          <w:sz w:val="24"/>
+          <w:szCs w:val="28"/>
+        </w:rPr>
+      </w:pPr>
+    </w:p>
+    <w:p>
+      <w:pPr>
+        <w:spacing w:after="0"/>
+        <w:rPr>
+          <w:rFonts w:ascii="Times New Roman" w:hAnsi="Times New Roman" w:cs="Times New Roman"/>
+          <w:sz w:val="24"/>
+          <w:szCs w:val="28"/>
+        </w:rPr>
+      </w:pPr>
+      <w:r>
+        <w:rPr>
+          <w:rFonts w:ascii="Times New Roman" w:hAnsi="Times New Roman" w:cs="Times New Roman"/>
+          <w:sz w:val="24"/>
+          <w:szCs w:val="28"/>
+        </w:rPr>
+        <w:t xml:space="preserve">Points are distributed in four parts: </w:t>
+      </w:r>
+      <w:r>
+        <w:rPr>
+          <w:rFonts w:ascii="Times New Roman" w:hAnsi="Times New Roman" w:cs="Times New Roman"/>
+          <w:b/>
+          <w:sz w:val="24"/>
+          <w:szCs w:val="28"/>
+        </w:rPr>
+        <w:t>Pre-lab</w:t>
+      </w:r>
+      <w:r>
+        <w:rPr>
+          <w:rFonts w:ascii="Times New Roman" w:hAnsi="Times New Roman" w:cs="Times New Roman"/>
+          <w:sz w:val="24"/>
+          <w:szCs w:val="28"/>
+        </w:rPr>
+        <w:t xml:space="preserve">, </w:t>
+      </w:r>
+      <w:r>
+        <w:rPr>
+          <w:rFonts w:ascii="Times New Roman" w:hAnsi="Times New Roman" w:cs="Times New Roman"/>
+          <w:b/>
+          <w:sz w:val="24"/>
+          <w:szCs w:val="28"/>
+        </w:rPr>
+        <w:t>Log book structure</w:t>
+      </w:r>
+      <w:r>
+        <w:rPr>
+          <w:rFonts w:ascii="Times New Roman" w:hAnsi="Times New Roman" w:cs="Times New Roman"/>
+          <w:sz w:val="24"/>
+          <w:szCs w:val="28"/>
+        </w:rPr>
+        <w:t xml:space="preserve">, </w:t>
+      </w:r>
+      <w:r>
+        <w:rPr>
+          <w:rFonts w:ascii="Times New Roman" w:hAnsi="Times New Roman" w:cs="Times New Roman"/>
+          <w:b/>
+          <w:sz w:val="24"/>
+          <w:szCs w:val="28"/>
+        </w:rPr>
+        <w:t>Session A</w:t>
+      </w:r>
+      <w:r>
+        <w:rPr>
+          <w:rFonts w:ascii="Times New Roman" w:hAnsi="Times New Roman" w:cs="Times New Roman"/>
+          <w:sz w:val="24"/>
+          <w:szCs w:val="28"/>
+        </w:rPr>
+        <w:t xml:space="preserve"> and </w:t>
+      </w:r>
+      <w:r>
+        <w:rPr>
+          <w:rFonts w:ascii="Times New Roman" w:hAnsi="Times New Roman" w:cs="Times New Roman"/>
+          <w:b/>
+          <w:sz w:val="24"/>
+          <w:szCs w:val="28"/>
+        </w:rPr>
+        <w:t>Session B</w:t>
+      </w:r>
+      <w:r>
+        <w:rPr>
+          <w:rFonts w:ascii="Times New Roman" w:hAnsi="Times New Roman" w:cs="Times New Roman"/>
+          <w:sz w:val="24"/>
+          <w:szCs w:val="28"/>
+        </w:rPr>
+        <w:t xml:space="preserve">. For the latter two, there’s always a </w:t>
+      </w:r>
+      <w:r>
+        <w:rPr>
+          <w:rFonts w:ascii="Times New Roman" w:hAnsi="Times New Roman" w:cs="Times New Roman"/>
+          <w:b/>
+          <w:sz w:val="24"/>
+          <w:szCs w:val="24"/>
+        </w:rPr>
+        <w:t>Conceptual questions and Critical thinking</w:t>
+      </w:r>
+      <w:r>
+        <w:rPr>
+          <w:rFonts w:ascii="Times New Roman" w:hAnsi="Times New Roman" w:cs="Times New Roman"/>
+          <w:sz w:val="24"/>
+          <w:szCs w:val="24"/>
+        </w:rPr>
+        <w:t xml:space="preserve"> and sometimes </w:t>
+      </w:r>
+      <w:r>
+        <w:rPr>
+          <w:rFonts w:ascii="Times New Roman" w:hAnsi="Times New Roman" w:cs="Times New Roman"/>
+          <w:b/>
+          <w:sz w:val="24"/>
+          <w:szCs w:val="24"/>
+        </w:rPr>
+        <w:t>bonus points</w:t>
+      </w:r>
+      <w:r>
+        <w:rPr>
+          <w:rFonts w:ascii="Times New Roman" w:hAnsi="Times New Roman" w:cs="Times New Roman"/>
+          <w:sz w:val="24"/>
+          <w:szCs w:val="24"/>
+        </w:rPr>
+        <w:t xml:space="preserve">. Only during </w:t>
+      </w:r>
+      <w:r>
+        <w:rPr>
+          <w:rFonts w:ascii="Times New Roman" w:hAnsi="Times New Roman" w:cs="Times New Roman"/>
+          <w:sz w:val="24"/>
+          <w:szCs w:val="24"/>
+        </w:rPr>
+        <w:t>Session B</w:t>
+      </w:r>
+      <w:r>
+        <w:rPr>
+          <w:rFonts w:ascii="Times New Roman" w:hAnsi="Times New Roman" w:cs="Times New Roman"/>
+          <w:sz w:val="24"/>
+          <w:szCs w:val="24"/>
+        </w:rPr>
+        <w:t xml:space="preserve"> will there be a </w:t>
+      </w:r>
+      <w:r>
+        <w:rPr>
+          <w:rFonts w:ascii="Times New Roman" w:hAnsi="Times New Roman" w:cs="Times New Roman"/>
+          <w:b/>
+          <w:sz w:val="24"/>
+          <w:szCs w:val="24"/>
+        </w:rPr>
+        <w:t>Data presentation</w:t>
+      </w:r>
+      <w:r>
+        <w:rPr>
+          <w:rFonts w:ascii="Times New Roman" w:hAnsi="Times New Roman" w:cs="Times New Roman"/>
+          <w:sz w:val="24"/>
+          <w:szCs w:val="24"/>
+        </w:rPr>
+        <w:t xml:space="preserve"> subsection.</w:t>
       </w:r>
     </w:p>
     <w:p>
@@ -267,20 +432,22 @@
         <w:tc>
           <w:tcPr>
             <w:tcW w:w="2590" w:type="dxa"/>
-          </w:tcPr>
-          <w:p>
-            <w:pPr>
-              <w:rPr>
-                <w:rFonts w:ascii="Times New Roman" w:hAnsi="Times New Roman" w:cs="Times New Roman"/>
-                <w:sz w:val="24"/>
-                <w:szCs w:val="24"/>
-              </w:rPr>
-            </w:pPr>
-          </w:p>
-        </w:tc>
-        <w:tc>
-          <w:tcPr>
-            <w:tcW w:w="2590" w:type="dxa"/>
+            <w:shd w:val="clear" w:color="auto" w:fill="B4C6E7" w:themeFill="accent1" w:themeFillTint="66"/>
+          </w:tcPr>
+          <w:p>
+            <w:pPr>
+              <w:rPr>
+                <w:rFonts w:ascii="Times New Roman" w:hAnsi="Times New Roman" w:cs="Times New Roman"/>
+                <w:sz w:val="24"/>
+                <w:szCs w:val="24"/>
+              </w:rPr>
+            </w:pPr>
+          </w:p>
+        </w:tc>
+        <w:tc>
+          <w:tcPr>
+            <w:tcW w:w="2590" w:type="dxa"/>
+            <w:shd w:val="clear" w:color="auto" w:fill="B4C6E7" w:themeFill="accent1" w:themeFillTint="66"/>
           </w:tcPr>
           <w:p>
             <w:pPr>
@@ -304,6 +471,7 @@
         <w:tc>
           <w:tcPr>
             <w:tcW w:w="2590" w:type="dxa"/>
+            <w:shd w:val="clear" w:color="auto" w:fill="B4C6E7" w:themeFill="accent1" w:themeFillTint="66"/>
           </w:tcPr>
           <w:p>
             <w:pPr>
@@ -327,6 +495,7 @@
         <w:tc>
           <w:tcPr>
             <w:tcW w:w="2590" w:type="dxa"/>
+            <w:shd w:val="clear" w:color="auto" w:fill="B4C6E7" w:themeFill="accent1" w:themeFillTint="66"/>
           </w:tcPr>
           <w:p>
             <w:pPr>
@@ -350,6 +519,7 @@
         <w:tc>
           <w:tcPr>
             <w:tcW w:w="2590" w:type="dxa"/>
+            <w:shd w:val="clear" w:color="auto" w:fill="B4C6E7" w:themeFill="accent1" w:themeFillTint="66"/>
           </w:tcPr>
           <w:p>
             <w:pPr>
@@ -557,20 +727,22 @@
         <w:tc>
           <w:tcPr>
             <w:tcW w:w="2590" w:type="dxa"/>
-          </w:tcPr>
-          <w:p>
-            <w:pPr>
-              <w:rPr>
-                <w:rFonts w:ascii="Times New Roman" w:hAnsi="Times New Roman" w:cs="Times New Roman"/>
-                <w:sz w:val="24"/>
-                <w:szCs w:val="24"/>
-              </w:rPr>
-            </w:pPr>
-          </w:p>
-        </w:tc>
-        <w:tc>
-          <w:tcPr>
-            <w:tcW w:w="2590" w:type="dxa"/>
+            <w:shd w:val="clear" w:color="auto" w:fill="B4C6E7" w:themeFill="accent1" w:themeFillTint="66"/>
+          </w:tcPr>
+          <w:p>
+            <w:pPr>
+              <w:rPr>
+                <w:rFonts w:ascii="Times New Roman" w:hAnsi="Times New Roman" w:cs="Times New Roman"/>
+                <w:sz w:val="24"/>
+                <w:szCs w:val="24"/>
+              </w:rPr>
+            </w:pPr>
+          </w:p>
+        </w:tc>
+        <w:tc>
+          <w:tcPr>
+            <w:tcW w:w="2590" w:type="dxa"/>
+            <w:shd w:val="clear" w:color="auto" w:fill="B4C6E7" w:themeFill="accent1" w:themeFillTint="66"/>
           </w:tcPr>
           <w:p>
             <w:pPr>
@@ -594,6 +766,7 @@
         <w:tc>
           <w:tcPr>
             <w:tcW w:w="2590" w:type="dxa"/>
+            <w:shd w:val="clear" w:color="auto" w:fill="B4C6E7" w:themeFill="accent1" w:themeFillTint="66"/>
           </w:tcPr>
           <w:p>
             <w:pPr>
@@ -617,6 +790,7 @@
         <w:tc>
           <w:tcPr>
             <w:tcW w:w="2590" w:type="dxa"/>
+            <w:shd w:val="clear" w:color="auto" w:fill="B4C6E7" w:themeFill="accent1" w:themeFillTint="66"/>
           </w:tcPr>
           <w:p>
             <w:pPr>
@@ -640,6 +814,7 @@
         <w:tc>
           <w:tcPr>
             <w:tcW w:w="2590" w:type="dxa"/>
+            <w:shd w:val="clear" w:color="auto" w:fill="B4C6E7" w:themeFill="accent1" w:themeFillTint="66"/>
           </w:tcPr>
           <w:p>
             <w:pPr>
@@ -726,53 +901,82 @@
                 <w:sz w:val="24"/>
                 <w:szCs w:val="24"/>
               </w:rPr>
-              <w:t>Introduction and conclusion sections are present. Made no effort in evaluating their sources of error, and potential follow-up.</w:t>
-            </w:r>
-          </w:p>
-        </w:tc>
-        <w:tc>
-          <w:tcPr>
-            <w:tcW w:w="2590" w:type="dxa"/>
-          </w:tcPr>
-          <w:p>
-            <w:pPr>
-              <w:jc w:val="center"/>
-              <w:rPr>
-                <w:rFonts w:ascii="Times New Roman" w:hAnsi="Times New Roman" w:cs="Times New Roman"/>
-                <w:sz w:val="24"/>
-                <w:szCs w:val="24"/>
-              </w:rPr>
-            </w:pPr>
-            <w:r>
-              <w:rPr>
-                <w:rFonts w:ascii="Times New Roman" w:hAnsi="Times New Roman" w:cs="Times New Roman"/>
-                <w:sz w:val="24"/>
-                <w:szCs w:val="24"/>
-              </w:rPr>
-              <w:t>Introduction and conclusion sections are present. Made some effort in evaluating their sources of error, and potential follow-up.</w:t>
-            </w:r>
-          </w:p>
-        </w:tc>
-        <w:tc>
-          <w:tcPr>
-            <w:tcW w:w="2590" w:type="dxa"/>
-          </w:tcPr>
-          <w:p>
-            <w:pPr>
-              <w:jc w:val="center"/>
-              <w:rPr>
-                <w:rFonts w:ascii="Times New Roman" w:hAnsi="Times New Roman" w:cs="Times New Roman"/>
-                <w:sz w:val="24"/>
-                <w:szCs w:val="24"/>
-              </w:rPr>
-            </w:pPr>
-            <w:r>
-              <w:rPr>
-                <w:rFonts w:ascii="Times New Roman" w:hAnsi="Times New Roman" w:cs="Times New Roman"/>
-                <w:sz w:val="24"/>
-                <w:szCs w:val="24"/>
-              </w:rPr>
-              <w:t>Introduction and conclusion sections are present. Put in a lot of effort in evaluating their sources of error, and potential follow-up.</w:t>
+              <w:t xml:space="preserve">Introduction and conclusion sections are present. Made no effort in evaluating their </w:t>
+            </w:r>
+            <w:r>
+              <w:rPr>
+                <w:rFonts w:ascii="Times New Roman" w:hAnsi="Times New Roman" w:cs="Times New Roman"/>
+                <w:sz w:val="24"/>
+                <w:szCs w:val="24"/>
+              </w:rPr>
+              <w:lastRenderedPageBreak/>
+              <w:t>sources of error, and potential follow-up.</w:t>
+            </w:r>
+          </w:p>
+        </w:tc>
+        <w:tc>
+          <w:tcPr>
+            <w:tcW w:w="2590" w:type="dxa"/>
+          </w:tcPr>
+          <w:p>
+            <w:pPr>
+              <w:jc w:val="center"/>
+              <w:rPr>
+                <w:rFonts w:ascii="Times New Roman" w:hAnsi="Times New Roman" w:cs="Times New Roman"/>
+                <w:sz w:val="24"/>
+                <w:szCs w:val="24"/>
+              </w:rPr>
+            </w:pPr>
+            <w:r>
+              <w:rPr>
+                <w:rFonts w:ascii="Times New Roman" w:hAnsi="Times New Roman" w:cs="Times New Roman"/>
+                <w:sz w:val="24"/>
+                <w:szCs w:val="24"/>
+              </w:rPr>
+              <w:lastRenderedPageBreak/>
+              <w:t xml:space="preserve">Introduction and conclusion sections are present. Made some effort in evaluating their </w:t>
+            </w:r>
+            <w:r>
+              <w:rPr>
+                <w:rFonts w:ascii="Times New Roman" w:hAnsi="Times New Roman" w:cs="Times New Roman"/>
+                <w:sz w:val="24"/>
+                <w:szCs w:val="24"/>
+              </w:rPr>
+              <w:lastRenderedPageBreak/>
+              <w:t>sources of error, and potential follow-up.</w:t>
+            </w:r>
+          </w:p>
+        </w:tc>
+        <w:tc>
+          <w:tcPr>
+            <w:tcW w:w="2590" w:type="dxa"/>
+          </w:tcPr>
+          <w:p>
+            <w:pPr>
+              <w:jc w:val="center"/>
+              <w:rPr>
+                <w:rFonts w:ascii="Times New Roman" w:hAnsi="Times New Roman" w:cs="Times New Roman"/>
+                <w:sz w:val="24"/>
+                <w:szCs w:val="24"/>
+              </w:rPr>
+            </w:pPr>
+            <w:r>
+              <w:rPr>
+                <w:rFonts w:ascii="Times New Roman" w:hAnsi="Times New Roman" w:cs="Times New Roman"/>
+                <w:sz w:val="24"/>
+                <w:szCs w:val="24"/>
+              </w:rPr>
+              <w:lastRenderedPageBreak/>
+              <w:t xml:space="preserve">Introduction and conclusion sections are present. Put in a lot of effort in evaluating their </w:t>
+            </w:r>
+            <w:r>
+              <w:rPr>
+                <w:rFonts w:ascii="Times New Roman" w:hAnsi="Times New Roman" w:cs="Times New Roman"/>
+                <w:sz w:val="24"/>
+                <w:szCs w:val="24"/>
+              </w:rPr>
+              <w:lastRenderedPageBreak/>
+              <w:t>sources of error, and potential follow-up.</w:t>
             </w:r>
           </w:p>
         </w:tc>
@@ -934,7 +1138,17 @@
           <w:szCs w:val="24"/>
           <w:u w:val="single"/>
         </w:rPr>
-        <w:t>Session a</w:t>
+        <w:t xml:space="preserve">Session </w:t>
+      </w:r>
+      <w:r>
+        <w:rPr>
+          <w:rFonts w:ascii="Times New Roman" w:hAnsi="Times New Roman" w:cs="Times New Roman"/>
+          <w:b/>
+          <w:sz w:val="28"/>
+          <w:szCs w:val="24"/>
+          <w:u w:val="single"/>
+        </w:rPr>
+        <w:t>A</w:t>
       </w:r>
     </w:p>
     <w:p>
@@ -993,20 +1207,22 @@
         <w:tc>
           <w:tcPr>
             <w:tcW w:w="2590" w:type="dxa"/>
-          </w:tcPr>
-          <w:p>
-            <w:pPr>
-              <w:rPr>
-                <w:rFonts w:ascii="Times New Roman" w:hAnsi="Times New Roman" w:cs="Times New Roman"/>
-                <w:sz w:val="24"/>
-                <w:szCs w:val="24"/>
-              </w:rPr>
-            </w:pPr>
-          </w:p>
-        </w:tc>
-        <w:tc>
-          <w:tcPr>
-            <w:tcW w:w="2590" w:type="dxa"/>
+            <w:shd w:val="clear" w:color="auto" w:fill="B4C6E7" w:themeFill="accent1" w:themeFillTint="66"/>
+          </w:tcPr>
+          <w:p>
+            <w:pPr>
+              <w:rPr>
+                <w:rFonts w:ascii="Times New Roman" w:hAnsi="Times New Roman" w:cs="Times New Roman"/>
+                <w:sz w:val="24"/>
+                <w:szCs w:val="24"/>
+              </w:rPr>
+            </w:pPr>
+          </w:p>
+        </w:tc>
+        <w:tc>
+          <w:tcPr>
+            <w:tcW w:w="2590" w:type="dxa"/>
+            <w:shd w:val="clear" w:color="auto" w:fill="B4C6E7" w:themeFill="accent1" w:themeFillTint="66"/>
           </w:tcPr>
           <w:p>
             <w:pPr>
@@ -1030,6 +1246,7 @@
         <w:tc>
           <w:tcPr>
             <w:tcW w:w="2590" w:type="dxa"/>
+            <w:shd w:val="clear" w:color="auto" w:fill="B4C6E7" w:themeFill="accent1" w:themeFillTint="66"/>
           </w:tcPr>
           <w:p>
             <w:pPr>
@@ -1053,6 +1270,7 @@
         <w:tc>
           <w:tcPr>
             <w:tcW w:w="2590" w:type="dxa"/>
+            <w:shd w:val="clear" w:color="auto" w:fill="B4C6E7" w:themeFill="accent1" w:themeFillTint="66"/>
           </w:tcPr>
           <w:p>
             <w:pPr>
@@ -1076,6 +1294,7 @@
         <w:tc>
           <w:tcPr>
             <w:tcW w:w="2590" w:type="dxa"/>
+            <w:shd w:val="clear" w:color="auto" w:fill="B4C6E7" w:themeFill="accent1" w:themeFillTint="66"/>
           </w:tcPr>
           <w:p>
             <w:pPr>
@@ -1736,7 +1955,17 @@
           <w:sz w:val="24"/>
           <w:szCs w:val="24"/>
         </w:rPr>
-        <w:t>about measuring</w:t>
+        <w:t>about m</w:t>
+      </w:r>
+      <w:bookmarkStart w:id="0" w:name="_GoBack"/>
+      <w:bookmarkEnd w:id="0"/>
+      <w:r>
+        <w:rPr>
+          <w:rFonts w:ascii="Times New Roman" w:hAnsi="Times New Roman" w:cs="Times New Roman"/>
+          <w:sz w:val="24"/>
+          <w:szCs w:val="24"/>
+        </w:rPr>
+        <w:t>easuring</w:t>
       </w:r>
       <w:r>
         <w:rPr>
@@ -1847,7 +2076,17 @@
           <w:szCs w:val="24"/>
           <w:u w:val="single"/>
         </w:rPr>
-        <w:t>Session b</w:t>
+        <w:t xml:space="preserve">Session </w:t>
+      </w:r>
+      <w:r>
+        <w:rPr>
+          <w:rFonts w:ascii="Times New Roman" w:hAnsi="Times New Roman" w:cs="Times New Roman"/>
+          <w:b/>
+          <w:sz w:val="28"/>
+          <w:szCs w:val="24"/>
+          <w:u w:val="single"/>
+        </w:rPr>
+        <w:t>B</w:t>
       </w:r>
     </w:p>
     <w:p>
@@ -1942,20 +2181,22 @@
         <w:tc>
           <w:tcPr>
             <w:tcW w:w="2590" w:type="dxa"/>
-          </w:tcPr>
-          <w:p>
-            <w:pPr>
-              <w:rPr>
-                <w:rFonts w:ascii="Times New Roman" w:hAnsi="Times New Roman" w:cs="Times New Roman"/>
-                <w:sz w:val="24"/>
-                <w:szCs w:val="24"/>
-              </w:rPr>
-            </w:pPr>
-          </w:p>
-        </w:tc>
-        <w:tc>
-          <w:tcPr>
-            <w:tcW w:w="2590" w:type="dxa"/>
+            <w:shd w:val="clear" w:color="auto" w:fill="B4C6E7" w:themeFill="accent1" w:themeFillTint="66"/>
+          </w:tcPr>
+          <w:p>
+            <w:pPr>
+              <w:rPr>
+                <w:rFonts w:ascii="Times New Roman" w:hAnsi="Times New Roman" w:cs="Times New Roman"/>
+                <w:sz w:val="24"/>
+                <w:szCs w:val="24"/>
+              </w:rPr>
+            </w:pPr>
+          </w:p>
+        </w:tc>
+        <w:tc>
+          <w:tcPr>
+            <w:tcW w:w="2590" w:type="dxa"/>
+            <w:shd w:val="clear" w:color="auto" w:fill="B4C6E7" w:themeFill="accent1" w:themeFillTint="66"/>
           </w:tcPr>
           <w:p>
             <w:pPr>
@@ -1979,6 +2220,7 @@
         <w:tc>
           <w:tcPr>
             <w:tcW w:w="2590" w:type="dxa"/>
+            <w:shd w:val="clear" w:color="auto" w:fill="B4C6E7" w:themeFill="accent1" w:themeFillTint="66"/>
           </w:tcPr>
           <w:p>
             <w:pPr>
@@ -2002,6 +2244,7 @@
         <w:tc>
           <w:tcPr>
             <w:tcW w:w="2590" w:type="dxa"/>
+            <w:shd w:val="clear" w:color="auto" w:fill="B4C6E7" w:themeFill="accent1" w:themeFillTint="66"/>
           </w:tcPr>
           <w:p>
             <w:pPr>
@@ -2025,6 +2268,7 @@
         <w:tc>
           <w:tcPr>
             <w:tcW w:w="2590" w:type="dxa"/>
+            <w:shd w:val="clear" w:color="auto" w:fill="B4C6E7" w:themeFill="accent1" w:themeFillTint="66"/>
           </w:tcPr>
           <w:p>
             <w:pPr>
@@ -2065,148 +2309,100 @@
                 <w:sz w:val="24"/>
                 <w:szCs w:val="24"/>
               </w:rPr>
-              <w:t xml:space="preserve">Measured the time constant from the effective resistance and </w:t>
-            </w:r>
-            <w:r>
-              <w:rPr>
-                <w:rFonts w:ascii="Times New Roman" w:hAnsi="Times New Roman" w:cs="Times New Roman"/>
-                <w:sz w:val="24"/>
-                <w:szCs w:val="24"/>
-              </w:rPr>
               <w:lastRenderedPageBreak/>
-              <w:t>capacitance of the circuit.</w:t>
-            </w:r>
-          </w:p>
-        </w:tc>
-        <w:tc>
-          <w:tcPr>
-            <w:tcW w:w="2590" w:type="dxa"/>
-          </w:tcPr>
-          <w:p>
-            <w:pPr>
-              <w:jc w:val="center"/>
-              <w:rPr>
-                <w:rFonts w:ascii="Times New Roman" w:hAnsi="Times New Roman" w:cs="Times New Roman"/>
-                <w:sz w:val="24"/>
-                <w:szCs w:val="24"/>
-              </w:rPr>
-            </w:pPr>
-            <w:r>
-              <w:rPr>
-                <w:rFonts w:ascii="Times New Roman" w:hAnsi="Times New Roman" w:cs="Times New Roman"/>
-                <w:sz w:val="24"/>
-                <w:szCs w:val="24"/>
-              </w:rPr>
-              <w:lastRenderedPageBreak/>
-              <w:t xml:space="preserve">Did not obtain the correct time constant and was not able to </w:t>
-            </w:r>
-            <w:r>
-              <w:rPr>
-                <w:rFonts w:ascii="Times New Roman" w:hAnsi="Times New Roman" w:cs="Times New Roman"/>
-                <w:sz w:val="24"/>
-                <w:szCs w:val="24"/>
-              </w:rPr>
-              <w:lastRenderedPageBreak/>
-              <w:t>justify the cause of this discrepancy.</w:t>
-            </w:r>
-          </w:p>
-        </w:tc>
-        <w:tc>
-          <w:tcPr>
-            <w:tcW w:w="2590" w:type="dxa"/>
-          </w:tcPr>
-          <w:p>
-            <w:pPr>
-              <w:jc w:val="center"/>
-              <w:rPr>
-                <w:rFonts w:ascii="Times New Roman" w:hAnsi="Times New Roman" w:cs="Times New Roman"/>
-                <w:sz w:val="24"/>
-                <w:szCs w:val="24"/>
-              </w:rPr>
-            </w:pPr>
-            <w:r>
-              <w:rPr>
-                <w:rFonts w:ascii="Times New Roman" w:hAnsi="Times New Roman" w:cs="Times New Roman"/>
-                <w:sz w:val="24"/>
-                <w:szCs w:val="24"/>
-              </w:rPr>
-              <w:lastRenderedPageBreak/>
-              <w:t xml:space="preserve">See Satisfactory conditions but made some computational </w:t>
-            </w:r>
-            <w:r>
-              <w:rPr>
-                <w:rFonts w:ascii="Times New Roman" w:hAnsi="Times New Roman" w:cs="Times New Roman"/>
-                <w:sz w:val="24"/>
-                <w:szCs w:val="24"/>
-              </w:rPr>
-              <w:lastRenderedPageBreak/>
-              <w:t>mistakes and/or didn’t measure correctly the time constant.</w:t>
-            </w:r>
-          </w:p>
-        </w:tc>
-        <w:tc>
-          <w:tcPr>
-            <w:tcW w:w="2590" w:type="dxa"/>
-          </w:tcPr>
-          <w:p>
-            <w:pPr>
-              <w:jc w:val="center"/>
-              <w:rPr>
-                <w:rFonts w:ascii="Times New Roman" w:hAnsi="Times New Roman" w:cs="Times New Roman"/>
-                <w:sz w:val="24"/>
-                <w:szCs w:val="24"/>
-              </w:rPr>
-            </w:pPr>
-            <w:r>
-              <w:rPr>
-                <w:rFonts w:ascii="Times New Roman" w:hAnsi="Times New Roman" w:cs="Times New Roman"/>
-                <w:sz w:val="24"/>
-                <w:szCs w:val="24"/>
-              </w:rPr>
-              <w:lastRenderedPageBreak/>
-              <w:t xml:space="preserve">Correctly constructed their circuit by calculating the effective </w:t>
-            </w:r>
-            <w:r>
-              <w:rPr>
-                <w:rFonts w:ascii="Times New Roman" w:hAnsi="Times New Roman" w:cs="Times New Roman"/>
-                <w:sz w:val="24"/>
-                <w:szCs w:val="24"/>
-              </w:rPr>
-              <w:lastRenderedPageBreak/>
-              <w:t>resistance and capacitance and measured the time constants using the PASCO.</w:t>
-            </w:r>
-          </w:p>
-        </w:tc>
-        <w:tc>
-          <w:tcPr>
-            <w:tcW w:w="2590" w:type="dxa"/>
-          </w:tcPr>
-          <w:p>
-            <w:pPr>
-              <w:jc w:val="center"/>
-              <w:rPr>
-                <w:rFonts w:ascii="Times New Roman" w:hAnsi="Times New Roman" w:cs="Times New Roman"/>
-                <w:sz w:val="24"/>
-                <w:szCs w:val="24"/>
-              </w:rPr>
-            </w:pPr>
-            <w:r>
-              <w:rPr>
-                <w:rFonts w:ascii="Times New Roman" w:hAnsi="Times New Roman" w:cs="Times New Roman"/>
-                <w:sz w:val="24"/>
-                <w:szCs w:val="24"/>
-              </w:rPr>
-              <w:lastRenderedPageBreak/>
-              <w:t xml:space="preserve">Offered and executed another way to provide evidence that they </w:t>
-            </w:r>
-            <w:r>
-              <w:rPr>
-                <w:rFonts w:ascii="Times New Roman" w:hAnsi="Times New Roman" w:cs="Times New Roman"/>
-                <w:sz w:val="24"/>
-                <w:szCs w:val="24"/>
-              </w:rPr>
-              <w:lastRenderedPageBreak/>
-              <w:t>correctly constructed the right RC circuit with the demanded time constant.</w:t>
+              <w:t>Measured the time constant from the effective resistance and capacitance of the circuit.</w:t>
+            </w:r>
+          </w:p>
+        </w:tc>
+        <w:tc>
+          <w:tcPr>
+            <w:tcW w:w="2590" w:type="dxa"/>
+          </w:tcPr>
+          <w:p>
+            <w:pPr>
+              <w:jc w:val="center"/>
+              <w:rPr>
+                <w:rFonts w:ascii="Times New Roman" w:hAnsi="Times New Roman" w:cs="Times New Roman"/>
+                <w:sz w:val="24"/>
+                <w:szCs w:val="24"/>
+              </w:rPr>
+            </w:pPr>
+            <w:r>
+              <w:rPr>
+                <w:rFonts w:ascii="Times New Roman" w:hAnsi="Times New Roman" w:cs="Times New Roman"/>
+                <w:sz w:val="24"/>
+                <w:szCs w:val="24"/>
+              </w:rPr>
+              <w:t>Did not obtain the correct time constant and was not able to justify the cause of this discrepancy.</w:t>
+            </w:r>
+          </w:p>
+        </w:tc>
+        <w:tc>
+          <w:tcPr>
+            <w:tcW w:w="2590" w:type="dxa"/>
+          </w:tcPr>
+          <w:p>
+            <w:pPr>
+              <w:jc w:val="center"/>
+              <w:rPr>
+                <w:rFonts w:ascii="Times New Roman" w:hAnsi="Times New Roman" w:cs="Times New Roman"/>
+                <w:sz w:val="24"/>
+                <w:szCs w:val="24"/>
+              </w:rPr>
+            </w:pPr>
+            <w:r>
+              <w:rPr>
+                <w:rFonts w:ascii="Times New Roman" w:hAnsi="Times New Roman" w:cs="Times New Roman"/>
+                <w:sz w:val="24"/>
+                <w:szCs w:val="24"/>
+              </w:rPr>
+              <w:t>See Satisfactory conditions but made some computational mistakes and/or didn’t measure correctly the time constant.</w:t>
+            </w:r>
+          </w:p>
+        </w:tc>
+        <w:tc>
+          <w:tcPr>
+            <w:tcW w:w="2590" w:type="dxa"/>
+          </w:tcPr>
+          <w:p>
+            <w:pPr>
+              <w:jc w:val="center"/>
+              <w:rPr>
+                <w:rFonts w:ascii="Times New Roman" w:hAnsi="Times New Roman" w:cs="Times New Roman"/>
+                <w:sz w:val="24"/>
+                <w:szCs w:val="24"/>
+              </w:rPr>
+            </w:pPr>
+            <w:r>
+              <w:rPr>
+                <w:rFonts w:ascii="Times New Roman" w:hAnsi="Times New Roman" w:cs="Times New Roman"/>
+                <w:sz w:val="24"/>
+                <w:szCs w:val="24"/>
+              </w:rPr>
+              <w:t>Correctly constructed their circuit by calculating the effective resistance and capacitance and measured the time constants using the PASCO.</w:t>
+            </w:r>
+          </w:p>
+        </w:tc>
+        <w:tc>
+          <w:tcPr>
+            <w:tcW w:w="2590" w:type="dxa"/>
+          </w:tcPr>
+          <w:p>
+            <w:pPr>
+              <w:jc w:val="center"/>
+              <w:rPr>
+                <w:rFonts w:ascii="Times New Roman" w:hAnsi="Times New Roman" w:cs="Times New Roman"/>
+                <w:sz w:val="24"/>
+                <w:szCs w:val="24"/>
+              </w:rPr>
+            </w:pPr>
+            <w:r>
+              <w:rPr>
+                <w:rFonts w:ascii="Times New Roman" w:hAnsi="Times New Roman" w:cs="Times New Roman"/>
+                <w:sz w:val="24"/>
+                <w:szCs w:val="24"/>
+              </w:rPr>
+              <w:t>Offered and executed another way to provide evidence that they correctly constructed the right RC circuit with the demanded time constant.</w:t>
             </w:r>
           </w:p>
         </w:tc>
@@ -2230,7 +2426,6 @@
                 <w:sz w:val="24"/>
                 <w:szCs w:val="24"/>
               </w:rPr>
-              <w:lastRenderedPageBreak/>
               <w:t>Incrementally increased the resistance and capacitance to obtain the slope and re-verify the time constant.</w:t>
             </w:r>
           </w:p>
@@ -2332,20 +2527,22 @@
         <w:tc>
           <w:tcPr>
             <w:tcW w:w="2590" w:type="dxa"/>
-          </w:tcPr>
-          <w:p>
-            <w:pPr>
-              <w:rPr>
-                <w:rFonts w:ascii="Times New Roman" w:hAnsi="Times New Roman" w:cs="Times New Roman"/>
-                <w:sz w:val="24"/>
-                <w:szCs w:val="24"/>
-              </w:rPr>
-            </w:pPr>
-          </w:p>
-        </w:tc>
-        <w:tc>
-          <w:tcPr>
-            <w:tcW w:w="2590" w:type="dxa"/>
+            <w:shd w:val="clear" w:color="auto" w:fill="B4C6E7" w:themeFill="accent1" w:themeFillTint="66"/>
+          </w:tcPr>
+          <w:p>
+            <w:pPr>
+              <w:rPr>
+                <w:rFonts w:ascii="Times New Roman" w:hAnsi="Times New Roman" w:cs="Times New Roman"/>
+                <w:sz w:val="24"/>
+                <w:szCs w:val="24"/>
+              </w:rPr>
+            </w:pPr>
+          </w:p>
+        </w:tc>
+        <w:tc>
+          <w:tcPr>
+            <w:tcW w:w="2590" w:type="dxa"/>
+            <w:shd w:val="clear" w:color="auto" w:fill="B4C6E7" w:themeFill="accent1" w:themeFillTint="66"/>
           </w:tcPr>
           <w:p>
             <w:pPr>
@@ -2369,6 +2566,7 @@
         <w:tc>
           <w:tcPr>
             <w:tcW w:w="2590" w:type="dxa"/>
+            <w:shd w:val="clear" w:color="auto" w:fill="B4C6E7" w:themeFill="accent1" w:themeFillTint="66"/>
           </w:tcPr>
           <w:p>
             <w:pPr>
@@ -2392,6 +2590,7 @@
         <w:tc>
           <w:tcPr>
             <w:tcW w:w="2590" w:type="dxa"/>
+            <w:shd w:val="clear" w:color="auto" w:fill="B4C6E7" w:themeFill="accent1" w:themeFillTint="66"/>
           </w:tcPr>
           <w:p>
             <w:pPr>
@@ -2415,6 +2614,7 @@
         <w:tc>
           <w:tcPr>
             <w:tcW w:w="2590" w:type="dxa"/>
+            <w:shd w:val="clear" w:color="auto" w:fill="B4C6E7" w:themeFill="accent1" w:themeFillTint="66"/>
           </w:tcPr>
           <w:p>
             <w:pPr>
@@ -2625,6 +2825,7 @@
         <w:tc>
           <w:tcPr>
             <w:tcW w:w="3237" w:type="dxa"/>
+            <w:shd w:val="clear" w:color="auto" w:fill="B4C6E7" w:themeFill="accent1" w:themeFillTint="66"/>
           </w:tcPr>
           <w:p>
             <w:pPr>
@@ -2639,6 +2840,7 @@
         <w:tc>
           <w:tcPr>
             <w:tcW w:w="3237" w:type="dxa"/>
+            <w:shd w:val="clear" w:color="auto" w:fill="B4C6E7" w:themeFill="accent1" w:themeFillTint="66"/>
           </w:tcPr>
           <w:p>
             <w:pPr>
@@ -2662,6 +2864,7 @@
         <w:tc>
           <w:tcPr>
             <w:tcW w:w="3238" w:type="dxa"/>
+            <w:shd w:val="clear" w:color="auto" w:fill="B4C6E7" w:themeFill="accent1" w:themeFillTint="66"/>
           </w:tcPr>
           <w:p>
             <w:pPr>
@@ -2685,6 +2888,7 @@
         <w:tc>
           <w:tcPr>
             <w:tcW w:w="3238" w:type="dxa"/>
+            <w:shd w:val="clear" w:color="auto" w:fill="B4C6E7" w:themeFill="accent1" w:themeFillTint="66"/>
           </w:tcPr>
           <w:p>
             <w:pPr>
@@ -3013,15 +3217,42 @@
                 <w:sz w:val="24"/>
                 <w:szCs w:val="24"/>
               </w:rPr>
-              <w:t>Correctly used</w:t>
-            </w:r>
-            <w:r>
-              <w:rPr>
-                <w:rFonts w:ascii="Times New Roman" w:hAnsi="Times New Roman" w:cs="Times New Roman"/>
-                <w:sz w:val="24"/>
-                <w:szCs w:val="24"/>
-              </w:rPr>
-              <w:t>, or did not include it after noticing that the PASCO fit parameter gives an infinitesimal standard deviation. Must be able to explain why that happened.</w:t>
+              <w:t xml:space="preserve">Correctly </w:t>
+            </w:r>
+            <w:proofErr w:type="gramStart"/>
+            <w:r>
+              <w:rPr>
+                <w:rFonts w:ascii="Times New Roman" w:hAnsi="Times New Roman" w:cs="Times New Roman"/>
+                <w:sz w:val="24"/>
+                <w:szCs w:val="24"/>
+              </w:rPr>
+              <w:t>used</w:t>
+            </w:r>
+            <w:r>
+              <w:rPr>
+                <w:rFonts w:ascii="Times New Roman" w:hAnsi="Times New Roman" w:cs="Times New Roman"/>
+                <w:sz w:val="24"/>
+                <w:szCs w:val="24"/>
+              </w:rPr>
+              <w:t>, or</w:t>
+            </w:r>
+            <w:proofErr w:type="gramEnd"/>
+            <w:r>
+              <w:rPr>
+                <w:rFonts w:ascii="Times New Roman" w:hAnsi="Times New Roman" w:cs="Times New Roman"/>
+                <w:sz w:val="24"/>
+                <w:szCs w:val="24"/>
+              </w:rPr>
+              <w:t xml:space="preserve"> did not include it after noticing that the PASCO fit parameter gives an </w:t>
+            </w:r>
+            <w:r>
+              <w:rPr>
+                <w:rFonts w:ascii="Times New Roman" w:hAnsi="Times New Roman" w:cs="Times New Roman"/>
+                <w:sz w:val="24"/>
+                <w:szCs w:val="24"/>
+              </w:rPr>
+              <w:lastRenderedPageBreak/>
+              <w:t>infinitesimal standard deviation. Must be able to explain why that happened.</w:t>
             </w:r>
           </w:p>
         </w:tc>
@@ -3677,7 +3908,23 @@
           <w:sz w:val="24"/>
           <w:szCs w:val="24"/>
         </w:rPr>
-        <w:t xml:space="preserve"> We do not expect them to understand these concepts, but understanding well enough the effective resistance/capacitance equations would entice certain students to think beyond the scope of the course.</w:t>
+        <w:t xml:space="preserve"> We do not expect them to understand these </w:t>
+      </w:r>
+      <w:r>
+        <w:rPr>
+          <w:rFonts w:ascii="Times New Roman" w:hAnsi="Times New Roman" w:cs="Times New Roman"/>
+          <w:sz w:val="24"/>
+          <w:szCs w:val="24"/>
+        </w:rPr>
+        <w:t>concepts but</w:t>
+      </w:r>
+      <w:r>
+        <w:rPr>
+          <w:rFonts w:ascii="Times New Roman" w:hAnsi="Times New Roman" w:cs="Times New Roman"/>
+          <w:sz w:val="24"/>
+          <w:szCs w:val="24"/>
+        </w:rPr>
+        <w:t xml:space="preserve"> understanding well enough the effective resistance/capacitance equations would entice certain students to think beyond the scope of the course.</w:t>
       </w:r>
       <w:r>
         <w:rPr>
@@ -3687,8 +3934,6 @@
         </w:rPr>
         <w:t xml:space="preserve"> You should engage in such discussions when possible.</w:t>
       </w:r>
-      <w:bookmarkStart w:id="0" w:name="_GoBack"/>
-      <w:bookmarkEnd w:id="0"/>
     </w:p>
     <w:sectPr>
       <w:pgSz w:w="15840" w:h="12240" w:orient="landscape"/>

--- a/Grading Rubric/lab2-grading-rubric.docx
+++ b/Grading Rubric/lab2-grading-rubric.docx
@@ -687,9 +687,12 @@
           <w:szCs w:val="28"/>
           <w:u w:val="single"/>
         </w:rPr>
-        <w:t>Log book Structure (/4</w:t>
-      </w:r>
-      <w:r>
+        <w:t>Log book Structure (/4)</w:t>
+      </w:r>
+    </w:p>
+    <w:p>
+      <w:pPr>
+        <w:spacing w:after="0"/>
         <w:rPr>
           <w:rFonts w:ascii="Times New Roman" w:hAnsi="Times New Roman" w:cs="Times New Roman"/>
           <w:b/>
@@ -697,7 +700,43 @@
           <w:szCs w:val="28"/>
           <w:u w:val="single"/>
         </w:rPr>
-        <w:t>)</w:t>
+      </w:pPr>
+    </w:p>
+    <w:p>
+      <w:pPr>
+        <w:spacing w:after="0"/>
+        <w:rPr>
+          <w:rFonts w:ascii="Times New Roman" w:hAnsi="Times New Roman" w:cs="Times New Roman"/>
+          <w:b/>
+          <w:sz w:val="28"/>
+          <w:szCs w:val="28"/>
+          <w:u w:val="single"/>
+        </w:rPr>
+      </w:pPr>
+      <w:r>
+        <w:rPr>
+          <w:rFonts w:ascii="Times New Roman" w:hAnsi="Times New Roman" w:cs="Times New Roman"/>
+          <w:sz w:val="24"/>
+          <w:szCs w:val="24"/>
+        </w:rPr>
+        <w:t xml:space="preserve">We expect students to </w:t>
+      </w:r>
+      <w:r>
+        <w:rPr>
+          <w:rFonts w:ascii="Times New Roman" w:hAnsi="Times New Roman" w:cs="Times New Roman"/>
+          <w:b/>
+          <w:sz w:val="24"/>
+          <w:szCs w:val="24"/>
+        </w:rPr>
+        <w:t>always</w:t>
+      </w:r>
+      <w:r>
+        <w:rPr>
+          <w:rFonts w:ascii="Times New Roman" w:hAnsi="Times New Roman" w:cs="Times New Roman"/>
+          <w:sz w:val="24"/>
+          <w:szCs w:val="24"/>
+        </w:rPr>
+        <w:t xml:space="preserve"> have sections of introduction and conclusion to clearly show their objective in the lab and what they learned.</w:t>
       </w:r>
     </w:p>
     <w:p>
@@ -727,6 +766,12 @@
         <w:tc>
           <w:tcPr>
             <w:tcW w:w="2590" w:type="dxa"/>
+            <w:tcBorders>
+              <w:top w:val="single" w:sz="4" w:space="0" w:color="auto"/>
+              <w:left w:val="single" w:sz="4" w:space="0" w:color="auto"/>
+              <w:bottom w:val="single" w:sz="4" w:space="0" w:color="auto"/>
+              <w:right w:val="single" w:sz="4" w:space="0" w:color="auto"/>
+            </w:tcBorders>
             <w:shd w:val="clear" w:color="auto" w:fill="B4C6E7" w:themeFill="accent1" w:themeFillTint="66"/>
           </w:tcPr>
           <w:p>
@@ -742,7 +787,14 @@
         <w:tc>
           <w:tcPr>
             <w:tcW w:w="2590" w:type="dxa"/>
+            <w:tcBorders>
+              <w:top w:val="single" w:sz="4" w:space="0" w:color="auto"/>
+              <w:left w:val="single" w:sz="4" w:space="0" w:color="auto"/>
+              <w:bottom w:val="single" w:sz="4" w:space="0" w:color="auto"/>
+              <w:right w:val="single" w:sz="4" w:space="0" w:color="auto"/>
+            </w:tcBorders>
             <w:shd w:val="clear" w:color="auto" w:fill="B4C6E7" w:themeFill="accent1" w:themeFillTint="66"/>
+            <w:hideMark/>
           </w:tcPr>
           <w:p>
             <w:pPr>
@@ -766,7 +818,14 @@
         <w:tc>
           <w:tcPr>
             <w:tcW w:w="2590" w:type="dxa"/>
+            <w:tcBorders>
+              <w:top w:val="single" w:sz="4" w:space="0" w:color="auto"/>
+              <w:left w:val="single" w:sz="4" w:space="0" w:color="auto"/>
+              <w:bottom w:val="single" w:sz="4" w:space="0" w:color="auto"/>
+              <w:right w:val="single" w:sz="4" w:space="0" w:color="auto"/>
+            </w:tcBorders>
             <w:shd w:val="clear" w:color="auto" w:fill="B4C6E7" w:themeFill="accent1" w:themeFillTint="66"/>
+            <w:hideMark/>
           </w:tcPr>
           <w:p>
             <w:pPr>
@@ -790,7 +849,14 @@
         <w:tc>
           <w:tcPr>
             <w:tcW w:w="2590" w:type="dxa"/>
+            <w:tcBorders>
+              <w:top w:val="single" w:sz="4" w:space="0" w:color="auto"/>
+              <w:left w:val="single" w:sz="4" w:space="0" w:color="auto"/>
+              <w:bottom w:val="single" w:sz="4" w:space="0" w:color="auto"/>
+              <w:right w:val="single" w:sz="4" w:space="0" w:color="auto"/>
+            </w:tcBorders>
             <w:shd w:val="clear" w:color="auto" w:fill="B4C6E7" w:themeFill="accent1" w:themeFillTint="66"/>
+            <w:hideMark/>
           </w:tcPr>
           <w:p>
             <w:pPr>
@@ -814,7 +880,14 @@
         <w:tc>
           <w:tcPr>
             <w:tcW w:w="2590" w:type="dxa"/>
+            <w:tcBorders>
+              <w:top w:val="single" w:sz="4" w:space="0" w:color="auto"/>
+              <w:left w:val="single" w:sz="4" w:space="0" w:color="auto"/>
+              <w:bottom w:val="single" w:sz="4" w:space="0" w:color="auto"/>
+              <w:right w:val="single" w:sz="4" w:space="0" w:color="auto"/>
+            </w:tcBorders>
             <w:shd w:val="clear" w:color="auto" w:fill="B4C6E7" w:themeFill="accent1" w:themeFillTint="66"/>
+            <w:hideMark/>
           </w:tcPr>
           <w:p>
             <w:pPr>
@@ -840,28 +913,45 @@
         <w:tc>
           <w:tcPr>
             <w:tcW w:w="2590" w:type="dxa"/>
-          </w:tcPr>
-          <w:p>
-            <w:pPr>
-              <w:rPr>
-                <w:rFonts w:ascii="Times New Roman" w:hAnsi="Times New Roman" w:cs="Times New Roman"/>
-                <w:sz w:val="24"/>
-                <w:szCs w:val="24"/>
-              </w:rPr>
-            </w:pPr>
-            <w:r>
-              <w:rPr>
-                <w:rFonts w:ascii="Times New Roman" w:hAnsi="Times New Roman" w:cs="Times New Roman"/>
-                <w:sz w:val="24"/>
-                <w:szCs w:val="24"/>
-              </w:rPr>
+            <w:tcBorders>
+              <w:top w:val="single" w:sz="4" w:space="0" w:color="auto"/>
+              <w:left w:val="single" w:sz="4" w:space="0" w:color="auto"/>
+              <w:bottom w:val="single" w:sz="4" w:space="0" w:color="auto"/>
+              <w:right w:val="single" w:sz="4" w:space="0" w:color="auto"/>
+            </w:tcBorders>
+            <w:hideMark/>
+          </w:tcPr>
+          <w:p>
+            <w:pPr>
+              <w:rPr>
+                <w:rFonts w:ascii="Times New Roman" w:hAnsi="Times New Roman" w:cs="Times New Roman"/>
+                <w:sz w:val="24"/>
+                <w:szCs w:val="24"/>
+              </w:rPr>
+            </w:pPr>
+            <w:bookmarkStart w:id="0" w:name="OLE_LINK13"/>
+            <w:r>
+              <w:rPr>
+                <w:rFonts w:ascii="Times New Roman" w:hAnsi="Times New Roman" w:cs="Times New Roman"/>
+                <w:sz w:val="24"/>
+                <w:szCs w:val="24"/>
+              </w:rPr>
+              <w:lastRenderedPageBreak/>
               <w:t>Session a</w:t>
             </w:r>
-          </w:p>
-        </w:tc>
-        <w:tc>
-          <w:tcPr>
-            <w:tcW w:w="2590" w:type="dxa"/>
+            <w:bookmarkEnd w:id="0"/>
+          </w:p>
+        </w:tc>
+        <w:tc>
+          <w:tcPr>
+            <w:tcW w:w="2590" w:type="dxa"/>
+            <w:tcBorders>
+              <w:top w:val="single" w:sz="4" w:space="0" w:color="auto"/>
+              <w:left w:val="single" w:sz="4" w:space="0" w:color="auto"/>
+              <w:bottom w:val="single" w:sz="4" w:space="0" w:color="auto"/>
+              <w:right w:val="single" w:sz="4" w:space="0" w:color="auto"/>
+            </w:tcBorders>
+            <w:hideMark/>
           </w:tcPr>
           <w:p>
             <w:pPr>
@@ -885,98 +975,141 @@
         <w:tc>
           <w:tcPr>
             <w:tcW w:w="2590" w:type="dxa"/>
-          </w:tcPr>
-          <w:p>
-            <w:pPr>
-              <w:jc w:val="center"/>
-              <w:rPr>
-                <w:rFonts w:ascii="Times New Roman" w:hAnsi="Times New Roman" w:cs="Times New Roman"/>
-                <w:sz w:val="24"/>
-                <w:szCs w:val="24"/>
-              </w:rPr>
-            </w:pPr>
-            <w:r>
-              <w:rPr>
-                <w:rFonts w:ascii="Times New Roman" w:hAnsi="Times New Roman" w:cs="Times New Roman"/>
-                <w:sz w:val="24"/>
-                <w:szCs w:val="24"/>
-              </w:rPr>
-              <w:t xml:space="preserve">Introduction and conclusion sections are present. Made no effort in evaluating their </w:t>
-            </w:r>
-            <w:r>
-              <w:rPr>
-                <w:rFonts w:ascii="Times New Roman" w:hAnsi="Times New Roman" w:cs="Times New Roman"/>
-                <w:sz w:val="24"/>
-                <w:szCs w:val="24"/>
-              </w:rPr>
-              <w:lastRenderedPageBreak/>
-              <w:t>sources of error, and potential follow-up.</w:t>
-            </w:r>
-          </w:p>
-        </w:tc>
-        <w:tc>
-          <w:tcPr>
-            <w:tcW w:w="2590" w:type="dxa"/>
-          </w:tcPr>
-          <w:p>
-            <w:pPr>
-              <w:jc w:val="center"/>
-              <w:rPr>
-                <w:rFonts w:ascii="Times New Roman" w:hAnsi="Times New Roman" w:cs="Times New Roman"/>
-                <w:sz w:val="24"/>
-                <w:szCs w:val="24"/>
-              </w:rPr>
-            </w:pPr>
-            <w:r>
-              <w:rPr>
-                <w:rFonts w:ascii="Times New Roman" w:hAnsi="Times New Roman" w:cs="Times New Roman"/>
-                <w:sz w:val="24"/>
-                <w:szCs w:val="24"/>
-              </w:rPr>
-              <w:lastRenderedPageBreak/>
-              <w:t xml:space="preserve">Introduction and conclusion sections are present. Made some effort in evaluating their </w:t>
-            </w:r>
-            <w:r>
-              <w:rPr>
-                <w:rFonts w:ascii="Times New Roman" w:hAnsi="Times New Roman" w:cs="Times New Roman"/>
-                <w:sz w:val="24"/>
-                <w:szCs w:val="24"/>
-              </w:rPr>
-              <w:lastRenderedPageBreak/>
-              <w:t>sources of error, and potential follow-up.</w:t>
-            </w:r>
-          </w:p>
-        </w:tc>
-        <w:tc>
-          <w:tcPr>
-            <w:tcW w:w="2590" w:type="dxa"/>
-          </w:tcPr>
-          <w:p>
-            <w:pPr>
-              <w:jc w:val="center"/>
-              <w:rPr>
-                <w:rFonts w:ascii="Times New Roman" w:hAnsi="Times New Roman" w:cs="Times New Roman"/>
-                <w:sz w:val="24"/>
-                <w:szCs w:val="24"/>
-              </w:rPr>
-            </w:pPr>
-            <w:r>
-              <w:rPr>
-                <w:rFonts w:ascii="Times New Roman" w:hAnsi="Times New Roman" w:cs="Times New Roman"/>
-                <w:sz w:val="24"/>
-                <w:szCs w:val="24"/>
-              </w:rPr>
-              <w:lastRenderedPageBreak/>
-              <w:t xml:space="preserve">Introduction and conclusion sections are present. Put in a lot of effort in evaluating their </w:t>
-            </w:r>
-            <w:r>
-              <w:rPr>
-                <w:rFonts w:ascii="Times New Roman" w:hAnsi="Times New Roman" w:cs="Times New Roman"/>
-                <w:sz w:val="24"/>
-                <w:szCs w:val="24"/>
-              </w:rPr>
-              <w:lastRenderedPageBreak/>
-              <w:t>sources of error, and potential follow-up.</w:t>
+            <w:tcBorders>
+              <w:top w:val="single" w:sz="4" w:space="0" w:color="auto"/>
+              <w:left w:val="single" w:sz="4" w:space="0" w:color="auto"/>
+              <w:bottom w:val="single" w:sz="4" w:space="0" w:color="auto"/>
+              <w:right w:val="single" w:sz="4" w:space="0" w:color="auto"/>
+            </w:tcBorders>
+            <w:hideMark/>
+          </w:tcPr>
+          <w:p>
+            <w:pPr>
+              <w:jc w:val="center"/>
+              <w:rPr>
+                <w:rFonts w:ascii="Times New Roman" w:hAnsi="Times New Roman" w:cs="Times New Roman"/>
+                <w:sz w:val="24"/>
+                <w:szCs w:val="24"/>
+              </w:rPr>
+            </w:pPr>
+            <w:r>
+              <w:rPr>
+                <w:rFonts w:ascii="Times New Roman" w:hAnsi="Times New Roman" w:cs="Times New Roman"/>
+                <w:sz w:val="24"/>
+                <w:szCs w:val="24"/>
+              </w:rPr>
+              <w:t xml:space="preserve">Made </w:t>
+            </w:r>
+            <w:r>
+              <w:rPr>
+                <w:rFonts w:ascii="Times New Roman" w:hAnsi="Times New Roman" w:cs="Times New Roman"/>
+                <w:b/>
+                <w:sz w:val="24"/>
+                <w:szCs w:val="24"/>
+              </w:rPr>
+              <w:t>no effort</w:t>
+            </w:r>
+            <w:r>
+              <w:rPr>
+                <w:rFonts w:ascii="Times New Roman" w:hAnsi="Times New Roman" w:cs="Times New Roman"/>
+                <w:sz w:val="24"/>
+                <w:szCs w:val="24"/>
+              </w:rPr>
+              <w:t xml:space="preserve"> in evaluating their sources of error, and potential follow-up.</w:t>
+            </w:r>
+          </w:p>
+        </w:tc>
+        <w:tc>
+          <w:tcPr>
+            <w:tcW w:w="2590" w:type="dxa"/>
+            <w:tcBorders>
+              <w:top w:val="single" w:sz="4" w:space="0" w:color="auto"/>
+              <w:left w:val="single" w:sz="4" w:space="0" w:color="auto"/>
+              <w:bottom w:val="single" w:sz="4" w:space="0" w:color="auto"/>
+              <w:right w:val="single" w:sz="4" w:space="0" w:color="auto"/>
+            </w:tcBorders>
+            <w:hideMark/>
+          </w:tcPr>
+          <w:p>
+            <w:pPr>
+              <w:jc w:val="center"/>
+              <w:rPr>
+                <w:rFonts w:ascii="Times New Roman" w:hAnsi="Times New Roman" w:cs="Times New Roman"/>
+                <w:sz w:val="24"/>
+                <w:szCs w:val="24"/>
+              </w:rPr>
+            </w:pPr>
+            <w:r>
+              <w:rPr>
+                <w:rFonts w:ascii="Times New Roman" w:hAnsi="Times New Roman" w:cs="Times New Roman"/>
+                <w:sz w:val="24"/>
+                <w:szCs w:val="24"/>
+              </w:rPr>
+              <w:t xml:space="preserve">Made </w:t>
+            </w:r>
+            <w:r>
+              <w:rPr>
+                <w:rFonts w:ascii="Times New Roman" w:hAnsi="Times New Roman" w:cs="Times New Roman"/>
+                <w:b/>
+                <w:sz w:val="24"/>
+                <w:szCs w:val="24"/>
+              </w:rPr>
+              <w:t>some effort</w:t>
+            </w:r>
+            <w:r>
+              <w:rPr>
+                <w:rFonts w:ascii="Times New Roman" w:hAnsi="Times New Roman" w:cs="Times New Roman"/>
+                <w:sz w:val="24"/>
+                <w:szCs w:val="24"/>
+              </w:rPr>
+              <w:t xml:space="preserve"> in evaluating their sources of error, and potential follow-up.</w:t>
+            </w:r>
+          </w:p>
+        </w:tc>
+        <w:tc>
+          <w:tcPr>
+            <w:tcW w:w="2590" w:type="dxa"/>
+            <w:tcBorders>
+              <w:top w:val="single" w:sz="4" w:space="0" w:color="auto"/>
+              <w:left w:val="single" w:sz="4" w:space="0" w:color="auto"/>
+              <w:bottom w:val="single" w:sz="4" w:space="0" w:color="auto"/>
+              <w:right w:val="single" w:sz="4" w:space="0" w:color="auto"/>
+            </w:tcBorders>
+            <w:hideMark/>
+          </w:tcPr>
+          <w:p>
+            <w:pPr>
+              <w:jc w:val="center"/>
+              <w:rPr>
+                <w:rFonts w:ascii="Times New Roman" w:hAnsi="Times New Roman" w:cs="Times New Roman"/>
+                <w:sz w:val="24"/>
+                <w:szCs w:val="24"/>
+              </w:rPr>
+            </w:pPr>
+            <w:r>
+              <w:rPr>
+                <w:rFonts w:ascii="Times New Roman" w:hAnsi="Times New Roman" w:cs="Times New Roman"/>
+                <w:sz w:val="24"/>
+                <w:szCs w:val="24"/>
+              </w:rPr>
+              <w:t xml:space="preserve">Put in </w:t>
+            </w:r>
+            <w:r>
+              <w:rPr>
+                <w:rFonts w:ascii="Times New Roman" w:hAnsi="Times New Roman" w:cs="Times New Roman"/>
+                <w:b/>
+                <w:sz w:val="24"/>
+                <w:szCs w:val="24"/>
+              </w:rPr>
+              <w:t>a lot of effort</w:t>
+            </w:r>
+            <w:r>
+              <w:rPr>
+                <w:rFonts w:ascii="Times New Roman" w:hAnsi="Times New Roman" w:cs="Times New Roman"/>
+                <w:sz w:val="24"/>
+                <w:szCs w:val="24"/>
+              </w:rPr>
+              <w:t xml:space="preserve"> in evaluating their sources of error, and potential follow-up.</w:t>
             </w:r>
           </w:p>
         </w:tc>
@@ -985,22 +1118,28 @@
         <w:tc>
           <w:tcPr>
             <w:tcW w:w="2590" w:type="dxa"/>
-          </w:tcPr>
-          <w:p>
-            <w:pPr>
-              <w:rPr>
-                <w:rFonts w:ascii="Times New Roman" w:hAnsi="Times New Roman" w:cs="Times New Roman"/>
-                <w:sz w:val="24"/>
-                <w:szCs w:val="24"/>
-              </w:rPr>
-            </w:pPr>
-            <w:r>
-              <w:rPr>
-                <w:rFonts w:ascii="Times New Roman" w:hAnsi="Times New Roman" w:cs="Times New Roman"/>
-                <w:sz w:val="24"/>
-                <w:szCs w:val="24"/>
-              </w:rPr>
-              <w:lastRenderedPageBreak/>
+            <w:tcBorders>
+              <w:top w:val="single" w:sz="4" w:space="0" w:color="auto"/>
+              <w:left w:val="single" w:sz="4" w:space="0" w:color="auto"/>
+              <w:bottom w:val="single" w:sz="4" w:space="0" w:color="auto"/>
+              <w:right w:val="single" w:sz="4" w:space="0" w:color="auto"/>
+            </w:tcBorders>
+            <w:hideMark/>
+          </w:tcPr>
+          <w:p>
+            <w:pPr>
+              <w:rPr>
+                <w:rFonts w:ascii="Times New Roman" w:hAnsi="Times New Roman" w:cs="Times New Roman"/>
+                <w:sz w:val="24"/>
+                <w:szCs w:val="24"/>
+              </w:rPr>
+            </w:pPr>
+            <w:r>
+              <w:rPr>
+                <w:rFonts w:ascii="Times New Roman" w:hAnsi="Times New Roman" w:cs="Times New Roman"/>
+                <w:sz w:val="24"/>
+                <w:szCs w:val="24"/>
+              </w:rPr>
               <w:t>Session b</w:t>
             </w:r>
           </w:p>
@@ -1008,6 +1147,13 @@
         <w:tc>
           <w:tcPr>
             <w:tcW w:w="2590" w:type="dxa"/>
+            <w:tcBorders>
+              <w:top w:val="single" w:sz="4" w:space="0" w:color="auto"/>
+              <w:left w:val="single" w:sz="4" w:space="0" w:color="auto"/>
+              <w:bottom w:val="single" w:sz="4" w:space="0" w:color="auto"/>
+              <w:right w:val="single" w:sz="4" w:space="0" w:color="auto"/>
+            </w:tcBorders>
+            <w:hideMark/>
           </w:tcPr>
           <w:p>
             <w:pPr>
@@ -1031,69 +1177,141 @@
         <w:tc>
           <w:tcPr>
             <w:tcW w:w="2590" w:type="dxa"/>
-          </w:tcPr>
-          <w:p>
-            <w:pPr>
-              <w:jc w:val="center"/>
-              <w:rPr>
-                <w:rFonts w:ascii="Times New Roman" w:hAnsi="Times New Roman" w:cs="Times New Roman"/>
-                <w:sz w:val="24"/>
-                <w:szCs w:val="24"/>
-              </w:rPr>
-            </w:pPr>
-            <w:r>
-              <w:rPr>
-                <w:rFonts w:ascii="Times New Roman" w:hAnsi="Times New Roman" w:cs="Times New Roman"/>
-                <w:sz w:val="24"/>
-                <w:szCs w:val="24"/>
-              </w:rPr>
-              <w:t>Introduction and conclusion sections are present. Made no effort in evaluating their sources of error, and potential follow-up.</w:t>
-            </w:r>
-          </w:p>
-        </w:tc>
-        <w:tc>
-          <w:tcPr>
-            <w:tcW w:w="2590" w:type="dxa"/>
-          </w:tcPr>
-          <w:p>
-            <w:pPr>
-              <w:jc w:val="center"/>
-              <w:rPr>
-                <w:rFonts w:ascii="Times New Roman" w:hAnsi="Times New Roman" w:cs="Times New Roman"/>
-                <w:sz w:val="24"/>
-                <w:szCs w:val="24"/>
-              </w:rPr>
-            </w:pPr>
-            <w:r>
-              <w:rPr>
-                <w:rFonts w:ascii="Times New Roman" w:hAnsi="Times New Roman" w:cs="Times New Roman"/>
-                <w:sz w:val="24"/>
-                <w:szCs w:val="24"/>
-              </w:rPr>
-              <w:t>Introduction and conclusion sections are present. Made some effort in evaluating their sources of error, and potential follow-up.</w:t>
-            </w:r>
-          </w:p>
-        </w:tc>
-        <w:tc>
-          <w:tcPr>
-            <w:tcW w:w="2590" w:type="dxa"/>
-          </w:tcPr>
-          <w:p>
-            <w:pPr>
-              <w:jc w:val="center"/>
-              <w:rPr>
-                <w:rFonts w:ascii="Times New Roman" w:hAnsi="Times New Roman" w:cs="Times New Roman"/>
-                <w:sz w:val="24"/>
-                <w:szCs w:val="24"/>
-              </w:rPr>
-            </w:pPr>
-            <w:r>
-              <w:rPr>
-                <w:rFonts w:ascii="Times New Roman" w:hAnsi="Times New Roman" w:cs="Times New Roman"/>
-                <w:sz w:val="24"/>
-                <w:szCs w:val="24"/>
-              </w:rPr>
-              <w:t>Introduction and conclusion sections are present. Put in a lot of effort in evaluating their sources of error, and potential follow-up.</w:t>
+            <w:tcBorders>
+              <w:top w:val="single" w:sz="4" w:space="0" w:color="auto"/>
+              <w:left w:val="single" w:sz="4" w:space="0" w:color="auto"/>
+              <w:bottom w:val="single" w:sz="4" w:space="0" w:color="auto"/>
+              <w:right w:val="single" w:sz="4" w:space="0" w:color="auto"/>
+            </w:tcBorders>
+            <w:hideMark/>
+          </w:tcPr>
+          <w:p>
+            <w:pPr>
+              <w:jc w:val="center"/>
+              <w:rPr>
+                <w:rFonts w:ascii="Times New Roman" w:hAnsi="Times New Roman" w:cs="Times New Roman"/>
+                <w:sz w:val="24"/>
+                <w:szCs w:val="24"/>
+              </w:rPr>
+            </w:pPr>
+            <w:r>
+              <w:rPr>
+                <w:rFonts w:ascii="Times New Roman" w:hAnsi="Times New Roman" w:cs="Times New Roman"/>
+                <w:sz w:val="24"/>
+                <w:szCs w:val="24"/>
+              </w:rPr>
+              <w:t xml:space="preserve">Made </w:t>
+            </w:r>
+            <w:r>
+              <w:rPr>
+                <w:rFonts w:ascii="Times New Roman" w:hAnsi="Times New Roman" w:cs="Times New Roman"/>
+                <w:b/>
+                <w:sz w:val="24"/>
+                <w:szCs w:val="24"/>
+              </w:rPr>
+              <w:t>no effort</w:t>
+            </w:r>
+            <w:r>
+              <w:rPr>
+                <w:rFonts w:ascii="Times New Roman" w:hAnsi="Times New Roman" w:cs="Times New Roman"/>
+                <w:sz w:val="24"/>
+                <w:szCs w:val="24"/>
+              </w:rPr>
+              <w:t xml:space="preserve"> in evaluating their sources of error, and potential follow-up.</w:t>
+            </w:r>
+          </w:p>
+        </w:tc>
+        <w:tc>
+          <w:tcPr>
+            <w:tcW w:w="2590" w:type="dxa"/>
+            <w:tcBorders>
+              <w:top w:val="single" w:sz="4" w:space="0" w:color="auto"/>
+              <w:left w:val="single" w:sz="4" w:space="0" w:color="auto"/>
+              <w:bottom w:val="single" w:sz="4" w:space="0" w:color="auto"/>
+              <w:right w:val="single" w:sz="4" w:space="0" w:color="auto"/>
+            </w:tcBorders>
+            <w:hideMark/>
+          </w:tcPr>
+          <w:p>
+            <w:pPr>
+              <w:jc w:val="center"/>
+              <w:rPr>
+                <w:rFonts w:ascii="Times New Roman" w:hAnsi="Times New Roman" w:cs="Times New Roman"/>
+                <w:sz w:val="24"/>
+                <w:szCs w:val="24"/>
+              </w:rPr>
+            </w:pPr>
+            <w:r>
+              <w:rPr>
+                <w:rFonts w:ascii="Times New Roman" w:hAnsi="Times New Roman" w:cs="Times New Roman"/>
+                <w:sz w:val="24"/>
+                <w:szCs w:val="24"/>
+              </w:rPr>
+              <w:t xml:space="preserve">Made </w:t>
+            </w:r>
+            <w:r>
+              <w:rPr>
+                <w:rFonts w:ascii="Times New Roman" w:hAnsi="Times New Roman" w:cs="Times New Roman"/>
+                <w:b/>
+                <w:sz w:val="24"/>
+                <w:szCs w:val="24"/>
+              </w:rPr>
+              <w:t>some effort</w:t>
+            </w:r>
+            <w:r>
+              <w:rPr>
+                <w:rFonts w:ascii="Times New Roman" w:hAnsi="Times New Roman" w:cs="Times New Roman"/>
+                <w:sz w:val="24"/>
+                <w:szCs w:val="24"/>
+              </w:rPr>
+              <w:t xml:space="preserve"> in evaluating their sources of error, and potential follow-up.</w:t>
+            </w:r>
+          </w:p>
+        </w:tc>
+        <w:tc>
+          <w:tcPr>
+            <w:tcW w:w="2590" w:type="dxa"/>
+            <w:tcBorders>
+              <w:top w:val="single" w:sz="4" w:space="0" w:color="auto"/>
+              <w:left w:val="single" w:sz="4" w:space="0" w:color="auto"/>
+              <w:bottom w:val="single" w:sz="4" w:space="0" w:color="auto"/>
+              <w:right w:val="single" w:sz="4" w:space="0" w:color="auto"/>
+            </w:tcBorders>
+            <w:hideMark/>
+          </w:tcPr>
+          <w:p>
+            <w:pPr>
+              <w:jc w:val="center"/>
+              <w:rPr>
+                <w:rFonts w:ascii="Times New Roman" w:hAnsi="Times New Roman" w:cs="Times New Roman"/>
+                <w:sz w:val="24"/>
+                <w:szCs w:val="24"/>
+              </w:rPr>
+            </w:pPr>
+            <w:r>
+              <w:rPr>
+                <w:rFonts w:ascii="Times New Roman" w:hAnsi="Times New Roman" w:cs="Times New Roman"/>
+                <w:sz w:val="24"/>
+                <w:szCs w:val="24"/>
+              </w:rPr>
+              <w:t xml:space="preserve">Put in </w:t>
+            </w:r>
+            <w:r>
+              <w:rPr>
+                <w:rFonts w:ascii="Times New Roman" w:hAnsi="Times New Roman" w:cs="Times New Roman"/>
+                <w:b/>
+                <w:sz w:val="24"/>
+                <w:szCs w:val="24"/>
+              </w:rPr>
+              <w:t>a lot of effort</w:t>
+            </w:r>
+            <w:r>
+              <w:rPr>
+                <w:rFonts w:ascii="Times New Roman" w:hAnsi="Times New Roman" w:cs="Times New Roman"/>
+                <w:sz w:val="24"/>
+                <w:szCs w:val="24"/>
+              </w:rPr>
+              <w:t xml:space="preserve"> in evaluating their sources of error, and potential follow-up.</w:t>
             </w:r>
           </w:p>
         </w:tc>
@@ -1106,6 +1324,7 @@
           <w:rFonts w:ascii="Times New Roman" w:hAnsi="Times New Roman" w:cs="Times New Roman"/>
           <w:sz w:val="24"/>
           <w:szCs w:val="24"/>
+          <w:lang w:val="en-US"/>
         </w:rPr>
       </w:pPr>
     </w:p>
@@ -1955,17 +2174,7 @@
           <w:sz w:val="24"/>
           <w:szCs w:val="24"/>
         </w:rPr>
-        <w:t>about m</w:t>
-      </w:r>
-      <w:bookmarkStart w:id="0" w:name="_GoBack"/>
-      <w:bookmarkEnd w:id="0"/>
-      <w:r>
-        <w:rPr>
-          <w:rFonts w:ascii="Times New Roman" w:hAnsi="Times New Roman" w:cs="Times New Roman"/>
-          <w:sz w:val="24"/>
-          <w:szCs w:val="24"/>
-        </w:rPr>
-        <w:t>easuring</w:t>
+        <w:t>about measuring</w:t>
       </w:r>
       <w:r>
         <w:rPr>
@@ -2163,6 +2372,8 @@
         </w:rPr>
         <w:t>)</w:t>
       </w:r>
+      <w:bookmarkStart w:id="1" w:name="_GoBack"/>
+      <w:bookmarkEnd w:id="1"/>
     </w:p>
     <w:tbl>
       <w:tblPr>
@@ -3943,6 +4154,56 @@
     </w:sectPr>
   </w:body>
 </w:document>
+</file>
+
+<file path=word/endnotes.xml><?xml version="1.0" encoding="utf-8"?>
+<w:endnotes xmlns:wpc="http://schemas.microsoft.com/office/word/2010/wordprocessingCanvas" xmlns:cx="http://schemas.microsoft.com/office/drawing/2014/chartex" xmlns:cx1="http://schemas.microsoft.com/office/drawing/2015/9/8/chartex" xmlns:cx2="http://schemas.microsoft.com/office/drawing/2015/10/21/chartex" xmlns:cx3="http://schemas.microsoft.com/office/drawing/2016/5/9/chartex" xmlns:cx4="http://schemas.microsoft.com/office/drawing/2016/5/10/chartex" xmlns:cx5="http://schemas.microsoft.com/office/drawing/2016/5/11/chartex" xmlns:cx6="http://schemas.microsoft.com/office/drawing/2016/5/12/chartex" xmlns:cx7="http://schemas.microsoft.com/office/drawing/2016/5/13/chartex" xmlns:cx8="http://schemas.microsoft.com/office/drawing/2016/5/14/chartex" xmlns:mc="http://schemas.openxmlformats.org/markup-compatibility/2006" xmlns:aink="http://schemas.microsoft.com/office/drawing/2016/ink" xmlns:am3d="http://schemas.microsoft.com/office/drawing/2017/model3d" xmlns:o="urn:schemas-microsoft-com:office:office" xmlns:r="http://schemas.openxmlformats.org/officeDocument/2006/relationships" xmlns:m="http://schemas.openxmlformats.org/officeDocument/2006/math" xmlns:v="urn:schemas-microsoft-com:vml" xmlns:wp14="http://schemas.microsoft.com/office/word/2010/wordprocessingDrawing" xmlns:wp="http://schemas.openxmlformats.org/drawingml/2006/wordprocessingDrawing" xmlns:w10="urn:schemas-microsoft-com:office:word" xmlns:w="http://schemas.openxmlformats.org/wordprocessingml/2006/main" xmlns:w14="http://schemas.microsoft.com/office/word/2010/wordml" xmlns:w15="http://schemas.microsoft.com/office/word/2012/wordml" xmlns:w16cid="http://schemas.microsoft.com/office/word/2016/wordml/cid" xmlns:w16se="http://schemas.microsoft.com/office/word/2015/wordml/symex" xmlns:wpg="http://schemas.microsoft.com/office/word/2010/wordprocessingGroup" xmlns:wpi="http://schemas.microsoft.com/office/word/2010/wordprocessingInk" xmlns:wne="http://schemas.microsoft.com/office/word/2006/wordml" xmlns:wps="http://schemas.microsoft.com/office/word/2010/wordprocessingShape" mc:Ignorable="w14 w15 w16se w16cid wp14">
+  <w:endnote w:type="separator" w:id="-1">
+    <w:p>
+      <w:pPr>
+        <w:spacing w:after="0" w:line="240" w:lineRule="auto"/>
+      </w:pPr>
+      <w:r>
+        <w:separator/>
+      </w:r>
+    </w:p>
+  </w:endnote>
+  <w:endnote w:type="continuationSeparator" w:id="0">
+    <w:p>
+      <w:pPr>
+        <w:spacing w:after="0" w:line="240" w:lineRule="auto"/>
+      </w:pPr>
+      <w:r>
+        <w:continuationSeparator/>
+      </w:r>
+    </w:p>
+  </w:endnote>
+</w:endnotes>
+</file>
+
+<file path=word/footnotes.xml><?xml version="1.0" encoding="utf-8"?>
+<w:footnotes xmlns:wpc="http://schemas.microsoft.com/office/word/2010/wordprocessingCanvas" xmlns:cx="http://schemas.microsoft.com/office/drawing/2014/chartex" xmlns:cx1="http://schemas.microsoft.com/office/drawing/2015/9/8/chartex" xmlns:cx2="http://schemas.microsoft.com/office/drawing/2015/10/21/chartex" xmlns:cx3="http://schemas.microsoft.com/office/drawing/2016/5/9/chartex" xmlns:cx4="http://schemas.microsoft.com/office/drawing/2016/5/10/chartex" xmlns:cx5="http://schemas.microsoft.com/office/drawing/2016/5/11/chartex" xmlns:cx6="http://schemas.microsoft.com/office/drawing/2016/5/12/chartex" xmlns:cx7="http://schemas.microsoft.com/office/drawing/2016/5/13/chartex" xmlns:cx8="http://schemas.microsoft.com/office/drawing/2016/5/14/chartex" xmlns:mc="http://schemas.openxmlformats.org/markup-compatibility/2006" xmlns:aink="http://schemas.microsoft.com/office/drawing/2016/ink" xmlns:am3d="http://schemas.microsoft.com/office/drawing/2017/model3d" xmlns:o="urn:schemas-microsoft-com:office:office" xmlns:r="http://schemas.openxmlformats.org/officeDocument/2006/relationships" xmlns:m="http://schemas.openxmlformats.org/officeDocument/2006/math" xmlns:v="urn:schemas-microsoft-com:vml" xmlns:wp14="http://schemas.microsoft.com/office/word/2010/wordprocessingDrawing" xmlns:wp="http://schemas.openxmlformats.org/drawingml/2006/wordprocessingDrawing" xmlns:w10="urn:schemas-microsoft-com:office:word" xmlns:w="http://schemas.openxmlformats.org/wordprocessingml/2006/main" xmlns:w14="http://schemas.microsoft.com/office/word/2010/wordml" xmlns:w15="http://schemas.microsoft.com/office/word/2012/wordml" xmlns:w16cid="http://schemas.microsoft.com/office/word/2016/wordml/cid" xmlns:w16se="http://schemas.microsoft.com/office/word/2015/wordml/symex" xmlns:wpg="http://schemas.microsoft.com/office/word/2010/wordprocessingGroup" xmlns:wpi="http://schemas.microsoft.com/office/word/2010/wordprocessingInk" xmlns:wne="http://schemas.microsoft.com/office/word/2006/wordml" xmlns:wps="http://schemas.microsoft.com/office/word/2010/wordprocessingShape" mc:Ignorable="w14 w15 w16se w16cid wp14">
+  <w:footnote w:type="separator" w:id="-1">
+    <w:p>
+      <w:pPr>
+        <w:spacing w:after="0" w:line="240" w:lineRule="auto"/>
+      </w:pPr>
+      <w:r>
+        <w:separator/>
+      </w:r>
+    </w:p>
+  </w:footnote>
+  <w:footnote w:type="continuationSeparator" w:id="0">
+    <w:p>
+      <w:pPr>
+        <w:spacing w:after="0" w:line="240" w:lineRule="auto"/>
+      </w:pPr>
+      <w:r>
+        <w:continuationSeparator/>
+      </w:r>
+    </w:p>
+  </w:footnote>
+</w:footnotes>
 </file>
 
 <file path=word/numbering.xml><?xml version="1.0" encoding="utf-8"?>
@@ -4761,6 +5022,50 @@
       <w:color w:val="808080"/>
     </w:rPr>
   </w:style>
+  <w:style w:type="paragraph" w:styleId="Header">
+    <w:name w:val="header"/>
+    <w:basedOn w:val="Normal"/>
+    <w:link w:val="HeaderChar"/>
+    <w:uiPriority w:val="99"/>
+    <w:unhideWhenUsed/>
+    <w:rsid w:val="001218E9"/>
+    <w:pPr>
+      <w:tabs>
+        <w:tab w:val="center" w:pos="4680"/>
+        <w:tab w:val="right" w:pos="9360"/>
+      </w:tabs>
+      <w:spacing w:after="0" w:line="240" w:lineRule="auto"/>
+    </w:pPr>
+  </w:style>
+  <w:style w:type="character" w:customStyle="1" w:styleId="HeaderChar">
+    <w:name w:val="Header Char"/>
+    <w:basedOn w:val="DefaultParagraphFont"/>
+    <w:link w:val="Header"/>
+    <w:uiPriority w:val="99"/>
+    <w:rsid w:val="001218E9"/>
+  </w:style>
+  <w:style w:type="paragraph" w:styleId="Footer">
+    <w:name w:val="footer"/>
+    <w:basedOn w:val="Normal"/>
+    <w:link w:val="FooterChar"/>
+    <w:uiPriority w:val="99"/>
+    <w:unhideWhenUsed/>
+    <w:rsid w:val="001218E9"/>
+    <w:pPr>
+      <w:tabs>
+        <w:tab w:val="center" w:pos="4680"/>
+        <w:tab w:val="right" w:pos="9360"/>
+      </w:tabs>
+      <w:spacing w:after="0" w:line="240" w:lineRule="auto"/>
+    </w:pPr>
+  </w:style>
+  <w:style w:type="character" w:customStyle="1" w:styleId="FooterChar">
+    <w:name w:val="Footer Char"/>
+    <w:basedOn w:val="DefaultParagraphFont"/>
+    <w:link w:val="Footer"/>
+    <w:uiPriority w:val="99"/>
+    <w:rsid w:val="001218E9"/>
+  </w:style>
 </w:styles>
 </file>
 
